--- a/Docs/Пояснительная записка.docx
+++ b/Docs/Пояснительная записка.docx
@@ -2150,6 +2150,1951 @@
         <w:t>Минск 2023</w:t>
       </w:r>
     </w:p>
+    <w:sdt>
+      <w:sdtPr>
+        <w:id w:val="1012185310"/>
+        <w:docPartObj>
+          <w:docPartGallery w:val="Table of Contents"/>
+          <w:docPartUnique/>
+        </w:docPartObj>
+      </w:sdtPr>
+      <w:sdtEndPr>
+        <w:rPr>
+          <w:rFonts w:ascii="Times New Roman" w:eastAsiaTheme="minorHAnsi" w:hAnsi="Times New Roman" w:cs="Times New Roman"/>
+          <w:bCs/>
+          <w:color w:val="auto"/>
+          <w:sz w:val="28"/>
+          <w:szCs w:val="28"/>
+          <w:lang w:eastAsia="en-US"/>
+        </w:rPr>
+      </w:sdtEndPr>
+      <w:sdtContent>
+        <w:p>
+          <w:pPr>
+            <w:pStyle w:val="a3"/>
+            <w:spacing w:after="240"/>
+            <w:jc w:val="center"/>
+            <w:rPr>
+              <w:rFonts w:ascii="Times New Roman" w:hAnsi="Times New Roman" w:cs="Times New Roman"/>
+              <w:color w:val="auto"/>
+            </w:rPr>
+          </w:pPr>
+          <w:r>
+            <w:rPr>
+              <w:rFonts w:ascii="Times New Roman" w:hAnsi="Times New Roman" w:cs="Times New Roman"/>
+              <w:color w:val="auto"/>
+              <w:sz w:val="28"/>
+              <w:szCs w:val="28"/>
+            </w:rPr>
+            <w:t>Содержание</w:t>
+          </w:r>
+        </w:p>
+        <w:p>
+          <w:pPr>
+            <w:pStyle w:val="11"/>
+            <w:tabs>
+              <w:tab w:val="right" w:leader="dot" w:pos="9345"/>
+            </w:tabs>
+            <w:rPr>
+              <w:rFonts w:ascii="Times New Roman" w:eastAsiaTheme="minorEastAsia" w:hAnsi="Times New Roman" w:cs="Times New Roman"/>
+              <w:noProof/>
+              <w:sz w:val="28"/>
+              <w:szCs w:val="28"/>
+              <w:lang w:eastAsia="ru-RU"/>
+            </w:rPr>
+          </w:pPr>
+          <w:r>
+            <w:rPr>
+              <w:rFonts w:ascii="Times New Roman" w:hAnsi="Times New Roman" w:cs="Times New Roman"/>
+              <w:sz w:val="28"/>
+              <w:szCs w:val="28"/>
+            </w:rPr>
+            <w:fldChar w:fldCharType="begin"/>
+          </w:r>
+          <w:r>
+            <w:rPr>
+              <w:rFonts w:ascii="Times New Roman" w:hAnsi="Times New Roman" w:cs="Times New Roman"/>
+              <w:sz w:val="28"/>
+              <w:szCs w:val="28"/>
+            </w:rPr>
+            <w:instrText xml:space="preserve"> TOC \o "1-3" \h \z \u </w:instrText>
+          </w:r>
+          <w:r>
+            <w:rPr>
+              <w:rFonts w:ascii="Times New Roman" w:hAnsi="Times New Roman" w:cs="Times New Roman"/>
+              <w:sz w:val="28"/>
+              <w:szCs w:val="28"/>
+            </w:rPr>
+            <w:fldChar w:fldCharType="separate"/>
+          </w:r>
+          <w:hyperlink w:anchor="_Toc135007200" w:history="1">
+            <w:r>
+              <w:rPr>
+                <w:rStyle w:val="ac"/>
+                <w:rFonts w:ascii="Times New Roman" w:eastAsia="Times New Roman" w:hAnsi="Times New Roman" w:cs="Times New Roman"/>
+                <w:noProof/>
+                <w:sz w:val="28"/>
+                <w:szCs w:val="28"/>
+                <w:lang w:eastAsia="ru-RU"/>
+              </w:rPr>
+              <w:t>Введение</w:t>
+            </w:r>
+            <w:r>
+              <w:rPr>
+                <w:rFonts w:ascii="Times New Roman" w:hAnsi="Times New Roman" w:cs="Times New Roman"/>
+                <w:noProof/>
+                <w:webHidden/>
+                <w:sz w:val="28"/>
+                <w:szCs w:val="28"/>
+              </w:rPr>
+              <w:tab/>
+            </w:r>
+            <w:r>
+              <w:rPr>
+                <w:rFonts w:ascii="Times New Roman" w:hAnsi="Times New Roman" w:cs="Times New Roman"/>
+                <w:noProof/>
+                <w:webHidden/>
+                <w:sz w:val="28"/>
+                <w:szCs w:val="28"/>
+              </w:rPr>
+              <w:fldChar w:fldCharType="begin"/>
+            </w:r>
+            <w:r>
+              <w:rPr>
+                <w:rFonts w:ascii="Times New Roman" w:hAnsi="Times New Roman" w:cs="Times New Roman"/>
+                <w:noProof/>
+                <w:webHidden/>
+                <w:sz w:val="28"/>
+                <w:szCs w:val="28"/>
+              </w:rPr>
+              <w:instrText xml:space="preserve"> PAGEREF _Toc135007200 \h </w:instrText>
+            </w:r>
+            <w:r>
+              <w:rPr>
+                <w:rFonts w:ascii="Times New Roman" w:hAnsi="Times New Roman" w:cs="Times New Roman"/>
+                <w:noProof/>
+                <w:webHidden/>
+                <w:sz w:val="28"/>
+                <w:szCs w:val="28"/>
+              </w:rPr>
+            </w:r>
+            <w:r>
+              <w:rPr>
+                <w:rFonts w:ascii="Times New Roman" w:hAnsi="Times New Roman" w:cs="Times New Roman"/>
+                <w:noProof/>
+                <w:webHidden/>
+                <w:sz w:val="28"/>
+                <w:szCs w:val="28"/>
+              </w:rPr>
+              <w:fldChar w:fldCharType="separate"/>
+            </w:r>
+            <w:r>
+              <w:rPr>
+                <w:rFonts w:ascii="Times New Roman" w:hAnsi="Times New Roman" w:cs="Times New Roman"/>
+                <w:noProof/>
+                <w:webHidden/>
+                <w:sz w:val="28"/>
+                <w:szCs w:val="28"/>
+              </w:rPr>
+              <w:t>3</w:t>
+            </w:r>
+            <w:r>
+              <w:rPr>
+                <w:rFonts w:ascii="Times New Roman" w:hAnsi="Times New Roman" w:cs="Times New Roman"/>
+                <w:noProof/>
+                <w:webHidden/>
+                <w:sz w:val="28"/>
+                <w:szCs w:val="28"/>
+              </w:rPr>
+              <w:fldChar w:fldCharType="end"/>
+            </w:r>
+          </w:hyperlink>
+        </w:p>
+        <w:p>
+          <w:pPr>
+            <w:pStyle w:val="11"/>
+            <w:tabs>
+              <w:tab w:val="left" w:pos="440"/>
+              <w:tab w:val="right" w:leader="dot" w:pos="9345"/>
+            </w:tabs>
+            <w:rPr>
+              <w:rFonts w:ascii="Times New Roman" w:eastAsiaTheme="minorEastAsia" w:hAnsi="Times New Roman" w:cs="Times New Roman"/>
+              <w:noProof/>
+              <w:sz w:val="28"/>
+              <w:szCs w:val="28"/>
+              <w:lang w:eastAsia="ru-RU"/>
+            </w:rPr>
+          </w:pPr>
+          <w:r>
+            <w:rPr>
+              <w:rStyle w:val="ac"/>
+              <w:rFonts w:ascii="Times New Roman" w:hAnsi="Times New Roman" w:cs="Times New Roman"/>
+              <w:noProof/>
+              <w:sz w:val="28"/>
+              <w:szCs w:val="28"/>
+            </w:rPr>
+            <w:fldChar w:fldCharType="begin"/>
+          </w:r>
+          <w:r>
+            <w:rPr>
+              <w:rStyle w:val="ac"/>
+              <w:rFonts w:ascii="Times New Roman" w:hAnsi="Times New Roman" w:cs="Times New Roman"/>
+              <w:noProof/>
+              <w:sz w:val="28"/>
+              <w:szCs w:val="28"/>
+            </w:rPr>
+            <w:instrText xml:space="preserve"> </w:instrText>
+          </w:r>
+          <w:r>
+            <w:rPr>
+              <w:rFonts w:ascii="Times New Roman" w:hAnsi="Times New Roman" w:cs="Times New Roman"/>
+              <w:noProof/>
+              <w:sz w:val="28"/>
+              <w:szCs w:val="28"/>
+            </w:rPr>
+            <w:instrText>HYPERLINK \l "_Toc135007201"</w:instrText>
+          </w:r>
+          <w:r>
+            <w:rPr>
+              <w:rStyle w:val="ac"/>
+              <w:rFonts w:ascii="Times New Roman" w:hAnsi="Times New Roman" w:cs="Times New Roman"/>
+              <w:noProof/>
+              <w:sz w:val="28"/>
+              <w:szCs w:val="28"/>
+            </w:rPr>
+            <w:instrText xml:space="preserve"> </w:instrText>
+          </w:r>
+          <w:r>
+            <w:rPr>
+              <w:rStyle w:val="ac"/>
+              <w:rFonts w:ascii="Times New Roman" w:hAnsi="Times New Roman" w:cs="Times New Roman"/>
+              <w:noProof/>
+              <w:sz w:val="28"/>
+              <w:szCs w:val="28"/>
+            </w:rPr>
+          </w:r>
+          <w:r>
+            <w:rPr>
+              <w:rStyle w:val="ac"/>
+              <w:rFonts w:ascii="Times New Roman" w:hAnsi="Times New Roman" w:cs="Times New Roman"/>
+              <w:noProof/>
+              <w:sz w:val="28"/>
+              <w:szCs w:val="28"/>
+            </w:rPr>
+            <w:fldChar w:fldCharType="separate"/>
+          </w:r>
+          <w:r>
+            <w:rPr>
+              <w:rStyle w:val="ac"/>
+              <w:rFonts w:ascii="Times New Roman" w:eastAsia="Times New Roman" w:hAnsi="Times New Roman" w:cs="Times New Roman"/>
+              <w:noProof/>
+              <w:sz w:val="28"/>
+              <w:szCs w:val="28"/>
+              <w:highlight w:val="white"/>
+              <w:lang w:eastAsia="ru-RU"/>
+            </w:rPr>
+            <w:t>1</w:t>
+          </w:r>
+          <w:r>
+            <w:rPr>
+              <w:rFonts w:ascii="Times New Roman" w:eastAsiaTheme="minorEastAsia" w:hAnsi="Times New Roman" w:cs="Times New Roman"/>
+              <w:noProof/>
+              <w:sz w:val="28"/>
+              <w:szCs w:val="28"/>
+              <w:lang w:eastAsia="ru-RU"/>
+            </w:rPr>
+            <w:t xml:space="preserve"> </w:t>
+          </w:r>
+          <w:bookmarkStart w:id="1" w:name="_GoBack"/>
+          <w:bookmarkEnd w:id="1"/>
+          <w:r>
+            <w:rPr>
+              <w:rStyle w:val="ac"/>
+              <w:rFonts w:ascii="Times New Roman" w:eastAsia="Times New Roman" w:hAnsi="Times New Roman" w:cs="Times New Roman"/>
+              <w:noProof/>
+              <w:sz w:val="28"/>
+              <w:szCs w:val="28"/>
+              <w:highlight w:val="white"/>
+              <w:lang w:eastAsia="ru-RU"/>
+            </w:rPr>
+            <w:t>Аналитический обзор литературы и постановка задачи</w:t>
+          </w:r>
+          <w:r>
+            <w:rPr>
+              <w:rFonts w:ascii="Times New Roman" w:hAnsi="Times New Roman" w:cs="Times New Roman"/>
+              <w:noProof/>
+              <w:webHidden/>
+              <w:sz w:val="28"/>
+              <w:szCs w:val="28"/>
+            </w:rPr>
+            <w:tab/>
+          </w:r>
+          <w:r>
+            <w:rPr>
+              <w:rFonts w:ascii="Times New Roman" w:hAnsi="Times New Roman" w:cs="Times New Roman"/>
+              <w:noProof/>
+              <w:webHidden/>
+              <w:sz w:val="28"/>
+              <w:szCs w:val="28"/>
+            </w:rPr>
+            <w:fldChar w:fldCharType="begin"/>
+          </w:r>
+          <w:r>
+            <w:rPr>
+              <w:rFonts w:ascii="Times New Roman" w:hAnsi="Times New Roman" w:cs="Times New Roman"/>
+              <w:noProof/>
+              <w:webHidden/>
+              <w:sz w:val="28"/>
+              <w:szCs w:val="28"/>
+            </w:rPr>
+            <w:instrText xml:space="preserve"> PAGEREF _Toc135007201 \h </w:instrText>
+          </w:r>
+          <w:r>
+            <w:rPr>
+              <w:rFonts w:ascii="Times New Roman" w:hAnsi="Times New Roman" w:cs="Times New Roman"/>
+              <w:noProof/>
+              <w:webHidden/>
+              <w:sz w:val="28"/>
+              <w:szCs w:val="28"/>
+            </w:rPr>
+          </w:r>
+          <w:r>
+            <w:rPr>
+              <w:rFonts w:ascii="Times New Roman" w:hAnsi="Times New Roman" w:cs="Times New Roman"/>
+              <w:noProof/>
+              <w:webHidden/>
+              <w:sz w:val="28"/>
+              <w:szCs w:val="28"/>
+            </w:rPr>
+            <w:fldChar w:fldCharType="separate"/>
+          </w:r>
+          <w:r>
+            <w:rPr>
+              <w:rFonts w:ascii="Times New Roman" w:hAnsi="Times New Roman" w:cs="Times New Roman"/>
+              <w:noProof/>
+              <w:webHidden/>
+              <w:sz w:val="28"/>
+              <w:szCs w:val="28"/>
+            </w:rPr>
+            <w:t>4</w:t>
+          </w:r>
+          <w:r>
+            <w:rPr>
+              <w:rFonts w:ascii="Times New Roman" w:hAnsi="Times New Roman" w:cs="Times New Roman"/>
+              <w:noProof/>
+              <w:webHidden/>
+              <w:sz w:val="28"/>
+              <w:szCs w:val="28"/>
+            </w:rPr>
+            <w:fldChar w:fldCharType="end"/>
+          </w:r>
+          <w:r>
+            <w:rPr>
+              <w:rStyle w:val="ac"/>
+              <w:rFonts w:ascii="Times New Roman" w:hAnsi="Times New Roman" w:cs="Times New Roman"/>
+              <w:noProof/>
+              <w:sz w:val="28"/>
+              <w:szCs w:val="28"/>
+            </w:rPr>
+            <w:fldChar w:fldCharType="end"/>
+          </w:r>
+        </w:p>
+        <w:p>
+          <w:pPr>
+            <w:pStyle w:val="21"/>
+            <w:tabs>
+              <w:tab w:val="right" w:leader="dot" w:pos="9345"/>
+            </w:tabs>
+            <w:rPr>
+              <w:rFonts w:ascii="Times New Roman" w:eastAsiaTheme="minorEastAsia" w:hAnsi="Times New Roman" w:cs="Times New Roman"/>
+              <w:noProof/>
+              <w:sz w:val="28"/>
+              <w:szCs w:val="28"/>
+              <w:lang w:eastAsia="ru-RU"/>
+            </w:rPr>
+          </w:pPr>
+          <w:hyperlink w:anchor="_Toc135007202" w:history="1">
+            <w:r>
+              <w:rPr>
+                <w:rStyle w:val="ac"/>
+                <w:rFonts w:ascii="Times New Roman" w:eastAsia="Calibri" w:hAnsi="Times New Roman" w:cs="Times New Roman"/>
+                <w:noProof/>
+                <w:sz w:val="28"/>
+                <w:szCs w:val="28"/>
+              </w:rPr>
+              <w:t>1.1 Обзор прототипов</w:t>
+            </w:r>
+            <w:r>
+              <w:rPr>
+                <w:rFonts w:ascii="Times New Roman" w:hAnsi="Times New Roman" w:cs="Times New Roman"/>
+                <w:noProof/>
+                <w:webHidden/>
+                <w:sz w:val="28"/>
+                <w:szCs w:val="28"/>
+              </w:rPr>
+              <w:tab/>
+            </w:r>
+            <w:r>
+              <w:rPr>
+                <w:rFonts w:ascii="Times New Roman" w:hAnsi="Times New Roman" w:cs="Times New Roman"/>
+                <w:noProof/>
+                <w:webHidden/>
+                <w:sz w:val="28"/>
+                <w:szCs w:val="28"/>
+              </w:rPr>
+              <w:fldChar w:fldCharType="begin"/>
+            </w:r>
+            <w:r>
+              <w:rPr>
+                <w:rFonts w:ascii="Times New Roman" w:hAnsi="Times New Roman" w:cs="Times New Roman"/>
+                <w:noProof/>
+                <w:webHidden/>
+                <w:sz w:val="28"/>
+                <w:szCs w:val="28"/>
+              </w:rPr>
+              <w:instrText xml:space="preserve"> PAGEREF _Toc135007202 \h </w:instrText>
+            </w:r>
+            <w:r>
+              <w:rPr>
+                <w:rFonts w:ascii="Times New Roman" w:hAnsi="Times New Roman" w:cs="Times New Roman"/>
+                <w:noProof/>
+                <w:webHidden/>
+                <w:sz w:val="28"/>
+                <w:szCs w:val="28"/>
+              </w:rPr>
+            </w:r>
+            <w:r>
+              <w:rPr>
+                <w:rFonts w:ascii="Times New Roman" w:hAnsi="Times New Roman" w:cs="Times New Roman"/>
+                <w:noProof/>
+                <w:webHidden/>
+                <w:sz w:val="28"/>
+                <w:szCs w:val="28"/>
+              </w:rPr>
+              <w:fldChar w:fldCharType="separate"/>
+            </w:r>
+            <w:r>
+              <w:rPr>
+                <w:rFonts w:ascii="Times New Roman" w:hAnsi="Times New Roman" w:cs="Times New Roman"/>
+                <w:noProof/>
+                <w:webHidden/>
+                <w:sz w:val="28"/>
+                <w:szCs w:val="28"/>
+              </w:rPr>
+              <w:t>4</w:t>
+            </w:r>
+            <w:r>
+              <w:rPr>
+                <w:rFonts w:ascii="Times New Roman" w:hAnsi="Times New Roman" w:cs="Times New Roman"/>
+                <w:noProof/>
+                <w:webHidden/>
+                <w:sz w:val="28"/>
+                <w:szCs w:val="28"/>
+              </w:rPr>
+              <w:fldChar w:fldCharType="end"/>
+            </w:r>
+          </w:hyperlink>
+        </w:p>
+        <w:p>
+          <w:pPr>
+            <w:pStyle w:val="21"/>
+            <w:tabs>
+              <w:tab w:val="right" w:leader="dot" w:pos="9345"/>
+            </w:tabs>
+            <w:rPr>
+              <w:rFonts w:ascii="Times New Roman" w:eastAsiaTheme="minorEastAsia" w:hAnsi="Times New Roman" w:cs="Times New Roman"/>
+              <w:noProof/>
+              <w:sz w:val="28"/>
+              <w:szCs w:val="28"/>
+              <w:lang w:eastAsia="ru-RU"/>
+            </w:rPr>
+          </w:pPr>
+          <w:hyperlink w:anchor="_Toc135007203" w:history="1">
+            <w:r>
+              <w:rPr>
+                <w:rStyle w:val="ac"/>
+                <w:rFonts w:ascii="Times New Roman" w:eastAsia="Calibri" w:hAnsi="Times New Roman" w:cs="Times New Roman"/>
+                <w:noProof/>
+                <w:sz w:val="28"/>
+                <w:szCs w:val="28"/>
+              </w:rPr>
+              <w:t xml:space="preserve">1.1.1 </w:t>
+            </w:r>
+            <w:r>
+              <w:rPr>
+                <w:rStyle w:val="ac"/>
+                <w:rFonts w:ascii="Times New Roman" w:eastAsia="Calibri" w:hAnsi="Times New Roman" w:cs="Times New Roman"/>
+                <w:noProof/>
+                <w:sz w:val="28"/>
+                <w:szCs w:val="28"/>
+                <w:lang w:val="en-US"/>
+              </w:rPr>
+              <w:t>SkillBox</w:t>
+            </w:r>
+            <w:r>
+              <w:rPr>
+                <w:rFonts w:ascii="Times New Roman" w:hAnsi="Times New Roman" w:cs="Times New Roman"/>
+                <w:noProof/>
+                <w:webHidden/>
+                <w:sz w:val="28"/>
+                <w:szCs w:val="28"/>
+              </w:rPr>
+              <w:tab/>
+            </w:r>
+            <w:r>
+              <w:rPr>
+                <w:rFonts w:ascii="Times New Roman" w:hAnsi="Times New Roman" w:cs="Times New Roman"/>
+                <w:noProof/>
+                <w:webHidden/>
+                <w:sz w:val="28"/>
+                <w:szCs w:val="28"/>
+              </w:rPr>
+              <w:fldChar w:fldCharType="begin"/>
+            </w:r>
+            <w:r>
+              <w:rPr>
+                <w:rFonts w:ascii="Times New Roman" w:hAnsi="Times New Roman" w:cs="Times New Roman"/>
+                <w:noProof/>
+                <w:webHidden/>
+                <w:sz w:val="28"/>
+                <w:szCs w:val="28"/>
+              </w:rPr>
+              <w:instrText xml:space="preserve"> PAGEREF _Toc135007203 \h </w:instrText>
+            </w:r>
+            <w:r>
+              <w:rPr>
+                <w:rFonts w:ascii="Times New Roman" w:hAnsi="Times New Roman" w:cs="Times New Roman"/>
+                <w:noProof/>
+                <w:webHidden/>
+                <w:sz w:val="28"/>
+                <w:szCs w:val="28"/>
+              </w:rPr>
+            </w:r>
+            <w:r>
+              <w:rPr>
+                <w:rFonts w:ascii="Times New Roman" w:hAnsi="Times New Roman" w:cs="Times New Roman"/>
+                <w:noProof/>
+                <w:webHidden/>
+                <w:sz w:val="28"/>
+                <w:szCs w:val="28"/>
+              </w:rPr>
+              <w:fldChar w:fldCharType="separate"/>
+            </w:r>
+            <w:r>
+              <w:rPr>
+                <w:rFonts w:ascii="Times New Roman" w:hAnsi="Times New Roman" w:cs="Times New Roman"/>
+                <w:noProof/>
+                <w:webHidden/>
+                <w:sz w:val="28"/>
+                <w:szCs w:val="28"/>
+              </w:rPr>
+              <w:t>4</w:t>
+            </w:r>
+            <w:r>
+              <w:rPr>
+                <w:rFonts w:ascii="Times New Roman" w:hAnsi="Times New Roman" w:cs="Times New Roman"/>
+                <w:noProof/>
+                <w:webHidden/>
+                <w:sz w:val="28"/>
+                <w:szCs w:val="28"/>
+              </w:rPr>
+              <w:fldChar w:fldCharType="end"/>
+            </w:r>
+          </w:hyperlink>
+        </w:p>
+        <w:p>
+          <w:pPr>
+            <w:pStyle w:val="21"/>
+            <w:tabs>
+              <w:tab w:val="right" w:leader="dot" w:pos="9345"/>
+            </w:tabs>
+            <w:rPr>
+              <w:rFonts w:ascii="Times New Roman" w:eastAsiaTheme="minorEastAsia" w:hAnsi="Times New Roman" w:cs="Times New Roman"/>
+              <w:noProof/>
+              <w:sz w:val="28"/>
+              <w:szCs w:val="28"/>
+              <w:lang w:eastAsia="ru-RU"/>
+            </w:rPr>
+          </w:pPr>
+          <w:hyperlink w:anchor="_Toc135007204" w:history="1">
+            <w:r>
+              <w:rPr>
+                <w:rStyle w:val="ac"/>
+                <w:rFonts w:ascii="Times New Roman" w:eastAsia="Calibri" w:hAnsi="Times New Roman" w:cs="Times New Roman"/>
+                <w:noProof/>
+                <w:sz w:val="28"/>
+                <w:szCs w:val="28"/>
+              </w:rPr>
+              <w:t xml:space="preserve">1.1.2 </w:t>
+            </w:r>
+            <w:r>
+              <w:rPr>
+                <w:rStyle w:val="ac"/>
+                <w:rFonts w:ascii="Times New Roman" w:eastAsia="Calibri" w:hAnsi="Times New Roman" w:cs="Times New Roman"/>
+                <w:noProof/>
+                <w:sz w:val="28"/>
+                <w:szCs w:val="28"/>
+                <w:lang w:val="en-US"/>
+              </w:rPr>
+              <w:t>TeachMeSkills</w:t>
+            </w:r>
+            <w:r>
+              <w:rPr>
+                <w:rFonts w:ascii="Times New Roman" w:hAnsi="Times New Roman" w:cs="Times New Roman"/>
+                <w:noProof/>
+                <w:webHidden/>
+                <w:sz w:val="28"/>
+                <w:szCs w:val="28"/>
+              </w:rPr>
+              <w:tab/>
+            </w:r>
+            <w:r>
+              <w:rPr>
+                <w:rFonts w:ascii="Times New Roman" w:hAnsi="Times New Roman" w:cs="Times New Roman"/>
+                <w:noProof/>
+                <w:webHidden/>
+                <w:sz w:val="28"/>
+                <w:szCs w:val="28"/>
+              </w:rPr>
+              <w:fldChar w:fldCharType="begin"/>
+            </w:r>
+            <w:r>
+              <w:rPr>
+                <w:rFonts w:ascii="Times New Roman" w:hAnsi="Times New Roman" w:cs="Times New Roman"/>
+                <w:noProof/>
+                <w:webHidden/>
+                <w:sz w:val="28"/>
+                <w:szCs w:val="28"/>
+              </w:rPr>
+              <w:instrText xml:space="preserve"> PAGEREF _Toc135007204 \h </w:instrText>
+            </w:r>
+            <w:r>
+              <w:rPr>
+                <w:rFonts w:ascii="Times New Roman" w:hAnsi="Times New Roman" w:cs="Times New Roman"/>
+                <w:noProof/>
+                <w:webHidden/>
+                <w:sz w:val="28"/>
+                <w:szCs w:val="28"/>
+              </w:rPr>
+            </w:r>
+            <w:r>
+              <w:rPr>
+                <w:rFonts w:ascii="Times New Roman" w:hAnsi="Times New Roman" w:cs="Times New Roman"/>
+                <w:noProof/>
+                <w:webHidden/>
+                <w:sz w:val="28"/>
+                <w:szCs w:val="28"/>
+              </w:rPr>
+              <w:fldChar w:fldCharType="separate"/>
+            </w:r>
+            <w:r>
+              <w:rPr>
+                <w:rFonts w:ascii="Times New Roman" w:hAnsi="Times New Roman" w:cs="Times New Roman"/>
+                <w:noProof/>
+                <w:webHidden/>
+                <w:sz w:val="28"/>
+                <w:szCs w:val="28"/>
+              </w:rPr>
+              <w:t>5</w:t>
+            </w:r>
+            <w:r>
+              <w:rPr>
+                <w:rFonts w:ascii="Times New Roman" w:hAnsi="Times New Roman" w:cs="Times New Roman"/>
+                <w:noProof/>
+                <w:webHidden/>
+                <w:sz w:val="28"/>
+                <w:szCs w:val="28"/>
+              </w:rPr>
+              <w:fldChar w:fldCharType="end"/>
+            </w:r>
+          </w:hyperlink>
+        </w:p>
+        <w:p>
+          <w:pPr>
+            <w:pStyle w:val="21"/>
+            <w:tabs>
+              <w:tab w:val="right" w:leader="dot" w:pos="9345"/>
+            </w:tabs>
+            <w:rPr>
+              <w:rFonts w:ascii="Times New Roman" w:eastAsiaTheme="minorEastAsia" w:hAnsi="Times New Roman" w:cs="Times New Roman"/>
+              <w:noProof/>
+              <w:sz w:val="28"/>
+              <w:szCs w:val="28"/>
+              <w:lang w:eastAsia="ru-RU"/>
+            </w:rPr>
+          </w:pPr>
+          <w:hyperlink w:anchor="_Toc135007205" w:history="1">
+            <w:r>
+              <w:rPr>
+                <w:rStyle w:val="ac"/>
+                <w:rFonts w:ascii="Times New Roman" w:eastAsia="Calibri" w:hAnsi="Times New Roman" w:cs="Times New Roman"/>
+                <w:noProof/>
+                <w:sz w:val="28"/>
+                <w:szCs w:val="28"/>
+              </w:rPr>
+              <w:t xml:space="preserve">1.1.3 </w:t>
+            </w:r>
+            <w:r>
+              <w:rPr>
+                <w:rStyle w:val="ac"/>
+                <w:rFonts w:ascii="Times New Roman" w:eastAsia="Calibri" w:hAnsi="Times New Roman" w:cs="Times New Roman"/>
+                <w:noProof/>
+                <w:sz w:val="28"/>
+                <w:szCs w:val="28"/>
+                <w:lang w:val="en-US"/>
+              </w:rPr>
+              <w:t>GeekBrains</w:t>
+            </w:r>
+            <w:r>
+              <w:rPr>
+                <w:rFonts w:ascii="Times New Roman" w:hAnsi="Times New Roman" w:cs="Times New Roman"/>
+                <w:noProof/>
+                <w:webHidden/>
+                <w:sz w:val="28"/>
+                <w:szCs w:val="28"/>
+              </w:rPr>
+              <w:tab/>
+            </w:r>
+            <w:r>
+              <w:rPr>
+                <w:rFonts w:ascii="Times New Roman" w:hAnsi="Times New Roman" w:cs="Times New Roman"/>
+                <w:noProof/>
+                <w:webHidden/>
+                <w:sz w:val="28"/>
+                <w:szCs w:val="28"/>
+              </w:rPr>
+              <w:fldChar w:fldCharType="begin"/>
+            </w:r>
+            <w:r>
+              <w:rPr>
+                <w:rFonts w:ascii="Times New Roman" w:hAnsi="Times New Roman" w:cs="Times New Roman"/>
+                <w:noProof/>
+                <w:webHidden/>
+                <w:sz w:val="28"/>
+                <w:szCs w:val="28"/>
+              </w:rPr>
+              <w:instrText xml:space="preserve"> PAGEREF _Toc135007205 \h </w:instrText>
+            </w:r>
+            <w:r>
+              <w:rPr>
+                <w:rFonts w:ascii="Times New Roman" w:hAnsi="Times New Roman" w:cs="Times New Roman"/>
+                <w:noProof/>
+                <w:webHidden/>
+                <w:sz w:val="28"/>
+                <w:szCs w:val="28"/>
+              </w:rPr>
+            </w:r>
+            <w:r>
+              <w:rPr>
+                <w:rFonts w:ascii="Times New Roman" w:hAnsi="Times New Roman" w:cs="Times New Roman"/>
+                <w:noProof/>
+                <w:webHidden/>
+                <w:sz w:val="28"/>
+                <w:szCs w:val="28"/>
+              </w:rPr>
+              <w:fldChar w:fldCharType="separate"/>
+            </w:r>
+            <w:r>
+              <w:rPr>
+                <w:rFonts w:ascii="Times New Roman" w:hAnsi="Times New Roman" w:cs="Times New Roman"/>
+                <w:noProof/>
+                <w:webHidden/>
+                <w:sz w:val="28"/>
+                <w:szCs w:val="28"/>
+              </w:rPr>
+              <w:t>6</w:t>
+            </w:r>
+            <w:r>
+              <w:rPr>
+                <w:rFonts w:ascii="Times New Roman" w:hAnsi="Times New Roman" w:cs="Times New Roman"/>
+                <w:noProof/>
+                <w:webHidden/>
+                <w:sz w:val="28"/>
+                <w:szCs w:val="28"/>
+              </w:rPr>
+              <w:fldChar w:fldCharType="end"/>
+            </w:r>
+          </w:hyperlink>
+        </w:p>
+        <w:p>
+          <w:pPr>
+            <w:pStyle w:val="21"/>
+            <w:tabs>
+              <w:tab w:val="right" w:leader="dot" w:pos="9345"/>
+            </w:tabs>
+            <w:rPr>
+              <w:rFonts w:ascii="Times New Roman" w:eastAsiaTheme="minorEastAsia" w:hAnsi="Times New Roman" w:cs="Times New Roman"/>
+              <w:noProof/>
+              <w:sz w:val="28"/>
+              <w:szCs w:val="28"/>
+              <w:lang w:eastAsia="ru-RU"/>
+            </w:rPr>
+          </w:pPr>
+          <w:hyperlink w:anchor="_Toc135007206" w:history="1">
+            <w:r>
+              <w:rPr>
+                <w:rStyle w:val="ac"/>
+                <w:rFonts w:ascii="Times New Roman" w:eastAsia="Calibri" w:hAnsi="Times New Roman" w:cs="Times New Roman"/>
+                <w:noProof/>
+                <w:sz w:val="28"/>
+                <w:szCs w:val="28"/>
+              </w:rPr>
+              <w:t xml:space="preserve">1.1.4 </w:t>
+            </w:r>
+            <w:r>
+              <w:rPr>
+                <w:rStyle w:val="ac"/>
+                <w:rFonts w:ascii="Times New Roman" w:eastAsia="Calibri" w:hAnsi="Times New Roman" w:cs="Times New Roman"/>
+                <w:noProof/>
+                <w:sz w:val="28"/>
+                <w:szCs w:val="28"/>
+                <w:lang w:val="en-US"/>
+              </w:rPr>
+              <w:t>Udemy</w:t>
+            </w:r>
+            <w:r>
+              <w:rPr>
+                <w:rFonts w:ascii="Times New Roman" w:hAnsi="Times New Roman" w:cs="Times New Roman"/>
+                <w:noProof/>
+                <w:webHidden/>
+                <w:sz w:val="28"/>
+                <w:szCs w:val="28"/>
+              </w:rPr>
+              <w:tab/>
+            </w:r>
+            <w:r>
+              <w:rPr>
+                <w:rFonts w:ascii="Times New Roman" w:hAnsi="Times New Roman" w:cs="Times New Roman"/>
+                <w:noProof/>
+                <w:webHidden/>
+                <w:sz w:val="28"/>
+                <w:szCs w:val="28"/>
+              </w:rPr>
+              <w:fldChar w:fldCharType="begin"/>
+            </w:r>
+            <w:r>
+              <w:rPr>
+                <w:rFonts w:ascii="Times New Roman" w:hAnsi="Times New Roman" w:cs="Times New Roman"/>
+                <w:noProof/>
+                <w:webHidden/>
+                <w:sz w:val="28"/>
+                <w:szCs w:val="28"/>
+              </w:rPr>
+              <w:instrText xml:space="preserve"> PAGEREF _Toc135007206 \h </w:instrText>
+            </w:r>
+            <w:r>
+              <w:rPr>
+                <w:rFonts w:ascii="Times New Roman" w:hAnsi="Times New Roman" w:cs="Times New Roman"/>
+                <w:noProof/>
+                <w:webHidden/>
+                <w:sz w:val="28"/>
+                <w:szCs w:val="28"/>
+              </w:rPr>
+            </w:r>
+            <w:r>
+              <w:rPr>
+                <w:rFonts w:ascii="Times New Roman" w:hAnsi="Times New Roman" w:cs="Times New Roman"/>
+                <w:noProof/>
+                <w:webHidden/>
+                <w:sz w:val="28"/>
+                <w:szCs w:val="28"/>
+              </w:rPr>
+              <w:fldChar w:fldCharType="separate"/>
+            </w:r>
+            <w:r>
+              <w:rPr>
+                <w:rFonts w:ascii="Times New Roman" w:hAnsi="Times New Roman" w:cs="Times New Roman"/>
+                <w:noProof/>
+                <w:webHidden/>
+                <w:sz w:val="28"/>
+                <w:szCs w:val="28"/>
+              </w:rPr>
+              <w:t>6</w:t>
+            </w:r>
+            <w:r>
+              <w:rPr>
+                <w:rFonts w:ascii="Times New Roman" w:hAnsi="Times New Roman" w:cs="Times New Roman"/>
+                <w:noProof/>
+                <w:webHidden/>
+                <w:sz w:val="28"/>
+                <w:szCs w:val="28"/>
+              </w:rPr>
+              <w:fldChar w:fldCharType="end"/>
+            </w:r>
+          </w:hyperlink>
+        </w:p>
+        <w:p>
+          <w:pPr>
+            <w:pStyle w:val="21"/>
+            <w:tabs>
+              <w:tab w:val="right" w:leader="dot" w:pos="9345"/>
+            </w:tabs>
+            <w:rPr>
+              <w:rFonts w:ascii="Times New Roman" w:eastAsiaTheme="minorEastAsia" w:hAnsi="Times New Roman" w:cs="Times New Roman"/>
+              <w:noProof/>
+              <w:sz w:val="28"/>
+              <w:szCs w:val="28"/>
+              <w:lang w:eastAsia="ru-RU"/>
+            </w:rPr>
+          </w:pPr>
+          <w:hyperlink w:anchor="_Toc135007207" w:history="1">
+            <w:r>
+              <w:rPr>
+                <w:rStyle w:val="ac"/>
+                <w:rFonts w:ascii="Times New Roman" w:eastAsia="Times New Roman" w:hAnsi="Times New Roman" w:cs="Times New Roman"/>
+                <w:noProof/>
+                <w:sz w:val="28"/>
+                <w:szCs w:val="28"/>
+                <w:lang w:eastAsia="ru-RU"/>
+              </w:rPr>
+              <w:t>1.2 Постановка задачи</w:t>
+            </w:r>
+            <w:r>
+              <w:rPr>
+                <w:rFonts w:ascii="Times New Roman" w:hAnsi="Times New Roman" w:cs="Times New Roman"/>
+                <w:noProof/>
+                <w:webHidden/>
+                <w:sz w:val="28"/>
+                <w:szCs w:val="28"/>
+              </w:rPr>
+              <w:tab/>
+            </w:r>
+            <w:r>
+              <w:rPr>
+                <w:rFonts w:ascii="Times New Roman" w:hAnsi="Times New Roman" w:cs="Times New Roman"/>
+                <w:noProof/>
+                <w:webHidden/>
+                <w:sz w:val="28"/>
+                <w:szCs w:val="28"/>
+              </w:rPr>
+              <w:fldChar w:fldCharType="begin"/>
+            </w:r>
+            <w:r>
+              <w:rPr>
+                <w:rFonts w:ascii="Times New Roman" w:hAnsi="Times New Roman" w:cs="Times New Roman"/>
+                <w:noProof/>
+                <w:webHidden/>
+                <w:sz w:val="28"/>
+                <w:szCs w:val="28"/>
+              </w:rPr>
+              <w:instrText xml:space="preserve"> PAGEREF _Toc135007207 \h </w:instrText>
+            </w:r>
+            <w:r>
+              <w:rPr>
+                <w:rFonts w:ascii="Times New Roman" w:hAnsi="Times New Roman" w:cs="Times New Roman"/>
+                <w:noProof/>
+                <w:webHidden/>
+                <w:sz w:val="28"/>
+                <w:szCs w:val="28"/>
+              </w:rPr>
+            </w:r>
+            <w:r>
+              <w:rPr>
+                <w:rFonts w:ascii="Times New Roman" w:hAnsi="Times New Roman" w:cs="Times New Roman"/>
+                <w:noProof/>
+                <w:webHidden/>
+                <w:sz w:val="28"/>
+                <w:szCs w:val="28"/>
+              </w:rPr>
+              <w:fldChar w:fldCharType="separate"/>
+            </w:r>
+            <w:r>
+              <w:rPr>
+                <w:rFonts w:ascii="Times New Roman" w:hAnsi="Times New Roman" w:cs="Times New Roman"/>
+                <w:noProof/>
+                <w:webHidden/>
+                <w:sz w:val="28"/>
+                <w:szCs w:val="28"/>
+              </w:rPr>
+              <w:t>7</w:t>
+            </w:r>
+            <w:r>
+              <w:rPr>
+                <w:rFonts w:ascii="Times New Roman" w:hAnsi="Times New Roman" w:cs="Times New Roman"/>
+                <w:noProof/>
+                <w:webHidden/>
+                <w:sz w:val="28"/>
+                <w:szCs w:val="28"/>
+              </w:rPr>
+              <w:fldChar w:fldCharType="end"/>
+            </w:r>
+          </w:hyperlink>
+        </w:p>
+        <w:p>
+          <w:pPr>
+            <w:pStyle w:val="21"/>
+            <w:tabs>
+              <w:tab w:val="right" w:leader="dot" w:pos="9345"/>
+            </w:tabs>
+            <w:rPr>
+              <w:rFonts w:ascii="Times New Roman" w:eastAsiaTheme="minorEastAsia" w:hAnsi="Times New Roman" w:cs="Times New Roman"/>
+              <w:noProof/>
+              <w:sz w:val="28"/>
+              <w:szCs w:val="28"/>
+              <w:lang w:eastAsia="ru-RU"/>
+            </w:rPr>
+          </w:pPr>
+          <w:hyperlink w:anchor="_Toc135007208" w:history="1">
+            <w:r>
+              <w:rPr>
+                <w:rStyle w:val="ac"/>
+                <w:rFonts w:ascii="Times New Roman" w:eastAsia="Times New Roman" w:hAnsi="Times New Roman" w:cs="Times New Roman"/>
+                <w:noProof/>
+                <w:sz w:val="28"/>
+                <w:szCs w:val="28"/>
+                <w:lang w:eastAsia="ru-RU"/>
+              </w:rPr>
+              <w:t>1.3 Описание используемых технологий</w:t>
+            </w:r>
+            <w:r>
+              <w:rPr>
+                <w:rFonts w:ascii="Times New Roman" w:hAnsi="Times New Roman" w:cs="Times New Roman"/>
+                <w:noProof/>
+                <w:webHidden/>
+                <w:sz w:val="28"/>
+                <w:szCs w:val="28"/>
+              </w:rPr>
+              <w:tab/>
+            </w:r>
+            <w:r>
+              <w:rPr>
+                <w:rFonts w:ascii="Times New Roman" w:hAnsi="Times New Roman" w:cs="Times New Roman"/>
+                <w:noProof/>
+                <w:webHidden/>
+                <w:sz w:val="28"/>
+                <w:szCs w:val="28"/>
+              </w:rPr>
+              <w:fldChar w:fldCharType="begin"/>
+            </w:r>
+            <w:r>
+              <w:rPr>
+                <w:rFonts w:ascii="Times New Roman" w:hAnsi="Times New Roman" w:cs="Times New Roman"/>
+                <w:noProof/>
+                <w:webHidden/>
+                <w:sz w:val="28"/>
+                <w:szCs w:val="28"/>
+              </w:rPr>
+              <w:instrText xml:space="preserve"> PAGEREF _Toc135007208 \h </w:instrText>
+            </w:r>
+            <w:r>
+              <w:rPr>
+                <w:rFonts w:ascii="Times New Roman" w:hAnsi="Times New Roman" w:cs="Times New Roman"/>
+                <w:noProof/>
+                <w:webHidden/>
+                <w:sz w:val="28"/>
+                <w:szCs w:val="28"/>
+              </w:rPr>
+            </w:r>
+            <w:r>
+              <w:rPr>
+                <w:rFonts w:ascii="Times New Roman" w:hAnsi="Times New Roman" w:cs="Times New Roman"/>
+                <w:noProof/>
+                <w:webHidden/>
+                <w:sz w:val="28"/>
+                <w:szCs w:val="28"/>
+              </w:rPr>
+              <w:fldChar w:fldCharType="separate"/>
+            </w:r>
+            <w:r>
+              <w:rPr>
+                <w:rFonts w:ascii="Times New Roman" w:hAnsi="Times New Roman" w:cs="Times New Roman"/>
+                <w:noProof/>
+                <w:webHidden/>
+                <w:sz w:val="28"/>
+                <w:szCs w:val="28"/>
+              </w:rPr>
+              <w:t>8</w:t>
+            </w:r>
+            <w:r>
+              <w:rPr>
+                <w:rFonts w:ascii="Times New Roman" w:hAnsi="Times New Roman" w:cs="Times New Roman"/>
+                <w:noProof/>
+                <w:webHidden/>
+                <w:sz w:val="28"/>
+                <w:szCs w:val="28"/>
+              </w:rPr>
+              <w:fldChar w:fldCharType="end"/>
+            </w:r>
+          </w:hyperlink>
+        </w:p>
+        <w:p>
+          <w:pPr>
+            <w:pStyle w:val="11"/>
+            <w:tabs>
+              <w:tab w:val="right" w:leader="dot" w:pos="9345"/>
+            </w:tabs>
+            <w:rPr>
+              <w:rFonts w:ascii="Times New Roman" w:eastAsiaTheme="minorEastAsia" w:hAnsi="Times New Roman" w:cs="Times New Roman"/>
+              <w:noProof/>
+              <w:sz w:val="28"/>
+              <w:szCs w:val="28"/>
+              <w:lang w:eastAsia="ru-RU"/>
+            </w:rPr>
+          </w:pPr>
+          <w:hyperlink w:anchor="_Toc135007209" w:history="1">
+            <w:r>
+              <w:rPr>
+                <w:rStyle w:val="ac"/>
+                <w:rFonts w:ascii="Times New Roman" w:eastAsia="Times New Roman" w:hAnsi="Times New Roman" w:cs="Times New Roman"/>
+                <w:noProof/>
+                <w:sz w:val="28"/>
+                <w:szCs w:val="28"/>
+                <w:highlight w:val="white"/>
+                <w:lang w:eastAsia="ru-RU"/>
+              </w:rPr>
+              <w:t xml:space="preserve">2 </w:t>
+            </w:r>
+            <w:r>
+              <w:rPr>
+                <w:rStyle w:val="ac"/>
+                <w:rFonts w:ascii="Times New Roman" w:eastAsia="Times New Roman" w:hAnsi="Times New Roman" w:cs="Times New Roman"/>
+                <w:noProof/>
+                <w:sz w:val="28"/>
+                <w:szCs w:val="28"/>
+              </w:rPr>
+              <w:t>Разработка архитектуры проекта</w:t>
+            </w:r>
+            <w:r>
+              <w:rPr>
+                <w:rFonts w:ascii="Times New Roman" w:hAnsi="Times New Roman" w:cs="Times New Roman"/>
+                <w:noProof/>
+                <w:webHidden/>
+                <w:sz w:val="28"/>
+                <w:szCs w:val="28"/>
+              </w:rPr>
+              <w:tab/>
+            </w:r>
+            <w:r>
+              <w:rPr>
+                <w:rFonts w:ascii="Times New Roman" w:hAnsi="Times New Roman" w:cs="Times New Roman"/>
+                <w:noProof/>
+                <w:webHidden/>
+                <w:sz w:val="28"/>
+                <w:szCs w:val="28"/>
+              </w:rPr>
+              <w:fldChar w:fldCharType="begin"/>
+            </w:r>
+            <w:r>
+              <w:rPr>
+                <w:rFonts w:ascii="Times New Roman" w:hAnsi="Times New Roman" w:cs="Times New Roman"/>
+                <w:noProof/>
+                <w:webHidden/>
+                <w:sz w:val="28"/>
+                <w:szCs w:val="28"/>
+              </w:rPr>
+              <w:instrText xml:space="preserve"> PAGEREF _Toc135007209 \h </w:instrText>
+            </w:r>
+            <w:r>
+              <w:rPr>
+                <w:rFonts w:ascii="Times New Roman" w:hAnsi="Times New Roman" w:cs="Times New Roman"/>
+                <w:noProof/>
+                <w:webHidden/>
+                <w:sz w:val="28"/>
+                <w:szCs w:val="28"/>
+              </w:rPr>
+            </w:r>
+            <w:r>
+              <w:rPr>
+                <w:rFonts w:ascii="Times New Roman" w:hAnsi="Times New Roman" w:cs="Times New Roman"/>
+                <w:noProof/>
+                <w:webHidden/>
+                <w:sz w:val="28"/>
+                <w:szCs w:val="28"/>
+              </w:rPr>
+              <w:fldChar w:fldCharType="separate"/>
+            </w:r>
+            <w:r>
+              <w:rPr>
+                <w:rFonts w:ascii="Times New Roman" w:hAnsi="Times New Roman" w:cs="Times New Roman"/>
+                <w:noProof/>
+                <w:webHidden/>
+                <w:sz w:val="28"/>
+                <w:szCs w:val="28"/>
+              </w:rPr>
+              <w:t>10</w:t>
+            </w:r>
+            <w:r>
+              <w:rPr>
+                <w:rFonts w:ascii="Times New Roman" w:hAnsi="Times New Roman" w:cs="Times New Roman"/>
+                <w:noProof/>
+                <w:webHidden/>
+                <w:sz w:val="28"/>
+                <w:szCs w:val="28"/>
+              </w:rPr>
+              <w:fldChar w:fldCharType="end"/>
+            </w:r>
+          </w:hyperlink>
+        </w:p>
+        <w:p>
+          <w:pPr>
+            <w:pStyle w:val="21"/>
+            <w:tabs>
+              <w:tab w:val="right" w:leader="dot" w:pos="9345"/>
+            </w:tabs>
+            <w:rPr>
+              <w:rFonts w:ascii="Times New Roman" w:eastAsiaTheme="minorEastAsia" w:hAnsi="Times New Roman" w:cs="Times New Roman"/>
+              <w:noProof/>
+              <w:sz w:val="28"/>
+              <w:szCs w:val="28"/>
+              <w:lang w:eastAsia="ru-RU"/>
+            </w:rPr>
+          </w:pPr>
+          <w:hyperlink w:anchor="_Toc135007210" w:history="1">
+            <w:r>
+              <w:rPr>
+                <w:rStyle w:val="ac"/>
+                <w:rFonts w:ascii="Times New Roman" w:eastAsia="Times New Roman" w:hAnsi="Times New Roman" w:cs="Times New Roman"/>
+                <w:noProof/>
+                <w:sz w:val="28"/>
+                <w:szCs w:val="28"/>
+                <w:lang w:eastAsia="ru-RU"/>
+              </w:rPr>
+              <w:t xml:space="preserve">2.1 </w:t>
+            </w:r>
+            <w:r>
+              <w:rPr>
+                <w:rStyle w:val="ac"/>
+                <w:rFonts w:ascii="Times New Roman" w:eastAsia="Times New Roman" w:hAnsi="Times New Roman" w:cs="Times New Roman"/>
+                <w:noProof/>
+                <w:sz w:val="28"/>
+                <w:szCs w:val="28"/>
+              </w:rPr>
+              <w:t>Обобщенная структура проекта</w:t>
+            </w:r>
+            <w:r>
+              <w:rPr>
+                <w:rFonts w:ascii="Times New Roman" w:hAnsi="Times New Roman" w:cs="Times New Roman"/>
+                <w:noProof/>
+                <w:webHidden/>
+                <w:sz w:val="28"/>
+                <w:szCs w:val="28"/>
+              </w:rPr>
+              <w:tab/>
+            </w:r>
+            <w:r>
+              <w:rPr>
+                <w:rFonts w:ascii="Times New Roman" w:hAnsi="Times New Roman" w:cs="Times New Roman"/>
+                <w:noProof/>
+                <w:webHidden/>
+                <w:sz w:val="28"/>
+                <w:szCs w:val="28"/>
+              </w:rPr>
+              <w:fldChar w:fldCharType="begin"/>
+            </w:r>
+            <w:r>
+              <w:rPr>
+                <w:rFonts w:ascii="Times New Roman" w:hAnsi="Times New Roman" w:cs="Times New Roman"/>
+                <w:noProof/>
+                <w:webHidden/>
+                <w:sz w:val="28"/>
+                <w:szCs w:val="28"/>
+              </w:rPr>
+              <w:instrText xml:space="preserve"> PAGEREF _Toc135007210 \h </w:instrText>
+            </w:r>
+            <w:r>
+              <w:rPr>
+                <w:rFonts w:ascii="Times New Roman" w:hAnsi="Times New Roman" w:cs="Times New Roman"/>
+                <w:noProof/>
+                <w:webHidden/>
+                <w:sz w:val="28"/>
+                <w:szCs w:val="28"/>
+              </w:rPr>
+            </w:r>
+            <w:r>
+              <w:rPr>
+                <w:rFonts w:ascii="Times New Roman" w:hAnsi="Times New Roman" w:cs="Times New Roman"/>
+                <w:noProof/>
+                <w:webHidden/>
+                <w:sz w:val="28"/>
+                <w:szCs w:val="28"/>
+              </w:rPr>
+              <w:fldChar w:fldCharType="separate"/>
+            </w:r>
+            <w:r>
+              <w:rPr>
+                <w:rFonts w:ascii="Times New Roman" w:hAnsi="Times New Roman" w:cs="Times New Roman"/>
+                <w:noProof/>
+                <w:webHidden/>
+                <w:sz w:val="28"/>
+                <w:szCs w:val="28"/>
+              </w:rPr>
+              <w:t>10</w:t>
+            </w:r>
+            <w:r>
+              <w:rPr>
+                <w:rFonts w:ascii="Times New Roman" w:hAnsi="Times New Roman" w:cs="Times New Roman"/>
+                <w:noProof/>
+                <w:webHidden/>
+                <w:sz w:val="28"/>
+                <w:szCs w:val="28"/>
+              </w:rPr>
+              <w:fldChar w:fldCharType="end"/>
+            </w:r>
+          </w:hyperlink>
+        </w:p>
+        <w:p>
+          <w:pPr>
+            <w:pStyle w:val="21"/>
+            <w:tabs>
+              <w:tab w:val="right" w:leader="dot" w:pos="9345"/>
+            </w:tabs>
+            <w:rPr>
+              <w:rFonts w:ascii="Times New Roman" w:eastAsiaTheme="minorEastAsia" w:hAnsi="Times New Roman" w:cs="Times New Roman"/>
+              <w:noProof/>
+              <w:sz w:val="28"/>
+              <w:szCs w:val="28"/>
+              <w:lang w:eastAsia="ru-RU"/>
+            </w:rPr>
+          </w:pPr>
+          <w:hyperlink w:anchor="_Toc135007211" w:history="1">
+            <w:r>
+              <w:rPr>
+                <w:rStyle w:val="ac"/>
+                <w:rFonts w:ascii="Times New Roman" w:eastAsia="Times New Roman" w:hAnsi="Times New Roman" w:cs="Times New Roman"/>
+                <w:noProof/>
+                <w:sz w:val="28"/>
+                <w:szCs w:val="28"/>
+                <w:lang w:eastAsia="ru-RU"/>
+              </w:rPr>
+              <w:t xml:space="preserve">2.2 </w:t>
+            </w:r>
+            <w:r>
+              <w:rPr>
+                <w:rStyle w:val="ac"/>
+                <w:rFonts w:ascii="Times New Roman" w:eastAsia="Times New Roman" w:hAnsi="Times New Roman" w:cs="Times New Roman"/>
+                <w:noProof/>
+                <w:sz w:val="28"/>
+                <w:szCs w:val="28"/>
+              </w:rPr>
+              <w:t xml:space="preserve">Диаграмма </w:t>
+            </w:r>
+            <w:r>
+              <w:rPr>
+                <w:rStyle w:val="ac"/>
+                <w:rFonts w:ascii="Times New Roman" w:eastAsia="Times New Roman" w:hAnsi="Times New Roman" w:cs="Times New Roman"/>
+                <w:noProof/>
+                <w:sz w:val="28"/>
+                <w:szCs w:val="28"/>
+                <w:lang w:val="en-US"/>
+              </w:rPr>
+              <w:t>UML</w:t>
+            </w:r>
+            <w:r>
+              <w:rPr>
+                <w:rFonts w:ascii="Times New Roman" w:hAnsi="Times New Roman" w:cs="Times New Roman"/>
+                <w:noProof/>
+                <w:webHidden/>
+                <w:sz w:val="28"/>
+                <w:szCs w:val="28"/>
+              </w:rPr>
+              <w:tab/>
+            </w:r>
+            <w:r>
+              <w:rPr>
+                <w:rFonts w:ascii="Times New Roman" w:hAnsi="Times New Roman" w:cs="Times New Roman"/>
+                <w:noProof/>
+                <w:webHidden/>
+                <w:sz w:val="28"/>
+                <w:szCs w:val="28"/>
+              </w:rPr>
+              <w:fldChar w:fldCharType="begin"/>
+            </w:r>
+            <w:r>
+              <w:rPr>
+                <w:rFonts w:ascii="Times New Roman" w:hAnsi="Times New Roman" w:cs="Times New Roman"/>
+                <w:noProof/>
+                <w:webHidden/>
+                <w:sz w:val="28"/>
+                <w:szCs w:val="28"/>
+              </w:rPr>
+              <w:instrText xml:space="preserve"> PAGEREF _Toc135007211 \h </w:instrText>
+            </w:r>
+            <w:r>
+              <w:rPr>
+                <w:rFonts w:ascii="Times New Roman" w:hAnsi="Times New Roman" w:cs="Times New Roman"/>
+                <w:noProof/>
+                <w:webHidden/>
+                <w:sz w:val="28"/>
+                <w:szCs w:val="28"/>
+              </w:rPr>
+            </w:r>
+            <w:r>
+              <w:rPr>
+                <w:rFonts w:ascii="Times New Roman" w:hAnsi="Times New Roman" w:cs="Times New Roman"/>
+                <w:noProof/>
+                <w:webHidden/>
+                <w:sz w:val="28"/>
+                <w:szCs w:val="28"/>
+              </w:rPr>
+              <w:fldChar w:fldCharType="separate"/>
+            </w:r>
+            <w:r>
+              <w:rPr>
+                <w:rFonts w:ascii="Times New Roman" w:hAnsi="Times New Roman" w:cs="Times New Roman"/>
+                <w:noProof/>
+                <w:webHidden/>
+                <w:sz w:val="28"/>
+                <w:szCs w:val="28"/>
+              </w:rPr>
+              <w:t>11</w:t>
+            </w:r>
+            <w:r>
+              <w:rPr>
+                <w:rFonts w:ascii="Times New Roman" w:hAnsi="Times New Roman" w:cs="Times New Roman"/>
+                <w:noProof/>
+                <w:webHidden/>
+                <w:sz w:val="28"/>
+                <w:szCs w:val="28"/>
+              </w:rPr>
+              <w:fldChar w:fldCharType="end"/>
+            </w:r>
+          </w:hyperlink>
+        </w:p>
+        <w:p>
+          <w:pPr>
+            <w:pStyle w:val="21"/>
+            <w:tabs>
+              <w:tab w:val="right" w:leader="dot" w:pos="9345"/>
+            </w:tabs>
+            <w:rPr>
+              <w:rFonts w:ascii="Times New Roman" w:eastAsiaTheme="minorEastAsia" w:hAnsi="Times New Roman" w:cs="Times New Roman"/>
+              <w:noProof/>
+              <w:sz w:val="28"/>
+              <w:szCs w:val="28"/>
+              <w:lang w:eastAsia="ru-RU"/>
+            </w:rPr>
+          </w:pPr>
+          <w:hyperlink w:anchor="_Toc135007212" w:history="1">
+            <w:r>
+              <w:rPr>
+                <w:rStyle w:val="ac"/>
+                <w:rFonts w:ascii="Times New Roman" w:eastAsia="Times New Roman" w:hAnsi="Times New Roman" w:cs="Times New Roman"/>
+                <w:noProof/>
+                <w:sz w:val="28"/>
+                <w:szCs w:val="28"/>
+                <w:lang w:eastAsia="ru-RU"/>
+              </w:rPr>
+              <w:t xml:space="preserve">2.3 </w:t>
+            </w:r>
+            <w:r>
+              <w:rPr>
+                <w:rStyle w:val="ac"/>
+                <w:rFonts w:ascii="Times New Roman" w:eastAsia="Times New Roman" w:hAnsi="Times New Roman" w:cs="Times New Roman"/>
+                <w:noProof/>
+                <w:sz w:val="28"/>
+                <w:szCs w:val="28"/>
+              </w:rPr>
+              <w:t>Модель базы данных</w:t>
+            </w:r>
+            <w:r>
+              <w:rPr>
+                <w:rFonts w:ascii="Times New Roman" w:hAnsi="Times New Roman" w:cs="Times New Roman"/>
+                <w:noProof/>
+                <w:webHidden/>
+                <w:sz w:val="28"/>
+                <w:szCs w:val="28"/>
+              </w:rPr>
+              <w:tab/>
+            </w:r>
+            <w:r>
+              <w:rPr>
+                <w:rFonts w:ascii="Times New Roman" w:hAnsi="Times New Roman" w:cs="Times New Roman"/>
+                <w:noProof/>
+                <w:webHidden/>
+                <w:sz w:val="28"/>
+                <w:szCs w:val="28"/>
+              </w:rPr>
+              <w:fldChar w:fldCharType="begin"/>
+            </w:r>
+            <w:r>
+              <w:rPr>
+                <w:rFonts w:ascii="Times New Roman" w:hAnsi="Times New Roman" w:cs="Times New Roman"/>
+                <w:noProof/>
+                <w:webHidden/>
+                <w:sz w:val="28"/>
+                <w:szCs w:val="28"/>
+              </w:rPr>
+              <w:instrText xml:space="preserve"> PAGEREF _Toc135007212 \h </w:instrText>
+            </w:r>
+            <w:r>
+              <w:rPr>
+                <w:rFonts w:ascii="Times New Roman" w:hAnsi="Times New Roman" w:cs="Times New Roman"/>
+                <w:noProof/>
+                <w:webHidden/>
+                <w:sz w:val="28"/>
+                <w:szCs w:val="28"/>
+              </w:rPr>
+            </w:r>
+            <w:r>
+              <w:rPr>
+                <w:rFonts w:ascii="Times New Roman" w:hAnsi="Times New Roman" w:cs="Times New Roman"/>
+                <w:noProof/>
+                <w:webHidden/>
+                <w:sz w:val="28"/>
+                <w:szCs w:val="28"/>
+              </w:rPr>
+              <w:fldChar w:fldCharType="separate"/>
+            </w:r>
+            <w:r>
+              <w:rPr>
+                <w:rFonts w:ascii="Times New Roman" w:hAnsi="Times New Roman" w:cs="Times New Roman"/>
+                <w:noProof/>
+                <w:webHidden/>
+                <w:sz w:val="28"/>
+                <w:szCs w:val="28"/>
+              </w:rPr>
+              <w:t>12</w:t>
+            </w:r>
+            <w:r>
+              <w:rPr>
+                <w:rFonts w:ascii="Times New Roman" w:hAnsi="Times New Roman" w:cs="Times New Roman"/>
+                <w:noProof/>
+                <w:webHidden/>
+                <w:sz w:val="28"/>
+                <w:szCs w:val="28"/>
+              </w:rPr>
+              <w:fldChar w:fldCharType="end"/>
+            </w:r>
+          </w:hyperlink>
+        </w:p>
+        <w:p>
+          <w:pPr>
+            <w:pStyle w:val="21"/>
+            <w:tabs>
+              <w:tab w:val="right" w:leader="dot" w:pos="9345"/>
+            </w:tabs>
+            <w:rPr>
+              <w:rFonts w:ascii="Times New Roman" w:eastAsiaTheme="minorEastAsia" w:hAnsi="Times New Roman" w:cs="Times New Roman"/>
+              <w:noProof/>
+              <w:sz w:val="28"/>
+              <w:szCs w:val="28"/>
+              <w:lang w:eastAsia="ru-RU"/>
+            </w:rPr>
+          </w:pPr>
+          <w:hyperlink w:anchor="_Toc135007213" w:history="1">
+            <w:r>
+              <w:rPr>
+                <w:rStyle w:val="ac"/>
+                <w:rFonts w:ascii="Times New Roman" w:eastAsia="Times New Roman" w:hAnsi="Times New Roman" w:cs="Times New Roman"/>
+                <w:noProof/>
+                <w:sz w:val="28"/>
+                <w:szCs w:val="28"/>
+                <w:lang w:eastAsia="ru-RU"/>
+              </w:rPr>
+              <w:t xml:space="preserve">2.4 </w:t>
+            </w:r>
+            <w:r>
+              <w:rPr>
+                <w:rStyle w:val="ac"/>
+                <w:rFonts w:ascii="Times New Roman" w:eastAsia="Times New Roman" w:hAnsi="Times New Roman" w:cs="Times New Roman"/>
+                <w:noProof/>
+                <w:sz w:val="28"/>
+                <w:szCs w:val="28"/>
+              </w:rPr>
+              <w:t>Идентификация и авторизация</w:t>
+            </w:r>
+            <w:r>
+              <w:rPr>
+                <w:rFonts w:ascii="Times New Roman" w:hAnsi="Times New Roman" w:cs="Times New Roman"/>
+                <w:noProof/>
+                <w:webHidden/>
+                <w:sz w:val="28"/>
+                <w:szCs w:val="28"/>
+              </w:rPr>
+              <w:tab/>
+            </w:r>
+            <w:r>
+              <w:rPr>
+                <w:rFonts w:ascii="Times New Roman" w:hAnsi="Times New Roman" w:cs="Times New Roman"/>
+                <w:noProof/>
+                <w:webHidden/>
+                <w:sz w:val="28"/>
+                <w:szCs w:val="28"/>
+              </w:rPr>
+              <w:fldChar w:fldCharType="begin"/>
+            </w:r>
+            <w:r>
+              <w:rPr>
+                <w:rFonts w:ascii="Times New Roman" w:hAnsi="Times New Roman" w:cs="Times New Roman"/>
+                <w:noProof/>
+                <w:webHidden/>
+                <w:sz w:val="28"/>
+                <w:szCs w:val="28"/>
+              </w:rPr>
+              <w:instrText xml:space="preserve"> PAGEREF _Toc135007213 \h </w:instrText>
+            </w:r>
+            <w:r>
+              <w:rPr>
+                <w:rFonts w:ascii="Times New Roman" w:hAnsi="Times New Roman" w:cs="Times New Roman"/>
+                <w:noProof/>
+                <w:webHidden/>
+                <w:sz w:val="28"/>
+                <w:szCs w:val="28"/>
+              </w:rPr>
+            </w:r>
+            <w:r>
+              <w:rPr>
+                <w:rFonts w:ascii="Times New Roman" w:hAnsi="Times New Roman" w:cs="Times New Roman"/>
+                <w:noProof/>
+                <w:webHidden/>
+                <w:sz w:val="28"/>
+                <w:szCs w:val="28"/>
+              </w:rPr>
+              <w:fldChar w:fldCharType="separate"/>
+            </w:r>
+            <w:r>
+              <w:rPr>
+                <w:rFonts w:ascii="Times New Roman" w:hAnsi="Times New Roman" w:cs="Times New Roman"/>
+                <w:noProof/>
+                <w:webHidden/>
+                <w:sz w:val="28"/>
+                <w:szCs w:val="28"/>
+              </w:rPr>
+              <w:t>14</w:t>
+            </w:r>
+            <w:r>
+              <w:rPr>
+                <w:rFonts w:ascii="Times New Roman" w:hAnsi="Times New Roman" w:cs="Times New Roman"/>
+                <w:noProof/>
+                <w:webHidden/>
+                <w:sz w:val="28"/>
+                <w:szCs w:val="28"/>
+              </w:rPr>
+              <w:fldChar w:fldCharType="end"/>
+            </w:r>
+          </w:hyperlink>
+        </w:p>
+        <w:p>
+          <w:pPr>
+            <w:pStyle w:val="11"/>
+            <w:tabs>
+              <w:tab w:val="right" w:leader="dot" w:pos="9345"/>
+            </w:tabs>
+            <w:rPr>
+              <w:rFonts w:ascii="Times New Roman" w:eastAsiaTheme="minorEastAsia" w:hAnsi="Times New Roman" w:cs="Times New Roman"/>
+              <w:noProof/>
+              <w:sz w:val="28"/>
+              <w:szCs w:val="28"/>
+              <w:lang w:eastAsia="ru-RU"/>
+            </w:rPr>
+          </w:pPr>
+          <w:hyperlink w:anchor="_Toc135007214" w:history="1">
+            <w:r>
+              <w:rPr>
+                <w:rStyle w:val="ac"/>
+                <w:rFonts w:ascii="Times New Roman" w:eastAsia="Times New Roman" w:hAnsi="Times New Roman" w:cs="Times New Roman"/>
+                <w:noProof/>
+                <w:sz w:val="28"/>
+                <w:szCs w:val="28"/>
+                <w:highlight w:val="white"/>
+                <w:lang w:eastAsia="ru-RU"/>
+              </w:rPr>
+              <w:t xml:space="preserve">3 </w:t>
+            </w:r>
+            <w:r>
+              <w:rPr>
+                <w:rStyle w:val="ac"/>
+                <w:rFonts w:ascii="Times New Roman" w:eastAsia="Times New Roman" w:hAnsi="Times New Roman" w:cs="Times New Roman"/>
+                <w:noProof/>
+                <w:sz w:val="28"/>
+                <w:szCs w:val="28"/>
+              </w:rPr>
+              <w:t>Создание (реализация) программного средства</w:t>
+            </w:r>
+            <w:r>
+              <w:rPr>
+                <w:rFonts w:ascii="Times New Roman" w:hAnsi="Times New Roman" w:cs="Times New Roman"/>
+                <w:noProof/>
+                <w:webHidden/>
+                <w:sz w:val="28"/>
+                <w:szCs w:val="28"/>
+              </w:rPr>
+              <w:tab/>
+            </w:r>
+            <w:r>
+              <w:rPr>
+                <w:rFonts w:ascii="Times New Roman" w:hAnsi="Times New Roman" w:cs="Times New Roman"/>
+                <w:noProof/>
+                <w:webHidden/>
+                <w:sz w:val="28"/>
+                <w:szCs w:val="28"/>
+              </w:rPr>
+              <w:fldChar w:fldCharType="begin"/>
+            </w:r>
+            <w:r>
+              <w:rPr>
+                <w:rFonts w:ascii="Times New Roman" w:hAnsi="Times New Roman" w:cs="Times New Roman"/>
+                <w:noProof/>
+                <w:webHidden/>
+                <w:sz w:val="28"/>
+                <w:szCs w:val="28"/>
+              </w:rPr>
+              <w:instrText xml:space="preserve"> PAGEREF _Toc135007214 \h </w:instrText>
+            </w:r>
+            <w:r>
+              <w:rPr>
+                <w:rFonts w:ascii="Times New Roman" w:hAnsi="Times New Roman" w:cs="Times New Roman"/>
+                <w:noProof/>
+                <w:webHidden/>
+                <w:sz w:val="28"/>
+                <w:szCs w:val="28"/>
+              </w:rPr>
+            </w:r>
+            <w:r>
+              <w:rPr>
+                <w:rFonts w:ascii="Times New Roman" w:hAnsi="Times New Roman" w:cs="Times New Roman"/>
+                <w:noProof/>
+                <w:webHidden/>
+                <w:sz w:val="28"/>
+                <w:szCs w:val="28"/>
+              </w:rPr>
+              <w:fldChar w:fldCharType="separate"/>
+            </w:r>
+            <w:r>
+              <w:rPr>
+                <w:rFonts w:ascii="Times New Roman" w:hAnsi="Times New Roman" w:cs="Times New Roman"/>
+                <w:noProof/>
+                <w:webHidden/>
+                <w:sz w:val="28"/>
+                <w:szCs w:val="28"/>
+              </w:rPr>
+              <w:t>16</w:t>
+            </w:r>
+            <w:r>
+              <w:rPr>
+                <w:rFonts w:ascii="Times New Roman" w:hAnsi="Times New Roman" w:cs="Times New Roman"/>
+                <w:noProof/>
+                <w:webHidden/>
+                <w:sz w:val="28"/>
+                <w:szCs w:val="28"/>
+              </w:rPr>
+              <w:fldChar w:fldCharType="end"/>
+            </w:r>
+          </w:hyperlink>
+        </w:p>
+        <w:p>
+          <w:pPr>
+            <w:pStyle w:val="21"/>
+            <w:tabs>
+              <w:tab w:val="right" w:leader="dot" w:pos="9345"/>
+            </w:tabs>
+            <w:rPr>
+              <w:rFonts w:ascii="Times New Roman" w:eastAsiaTheme="minorEastAsia" w:hAnsi="Times New Roman" w:cs="Times New Roman"/>
+              <w:noProof/>
+              <w:sz w:val="28"/>
+              <w:szCs w:val="28"/>
+              <w:lang w:eastAsia="ru-RU"/>
+            </w:rPr>
+          </w:pPr>
+          <w:hyperlink w:anchor="_Toc135007215" w:history="1">
+            <w:r>
+              <w:rPr>
+                <w:rStyle w:val="ac"/>
+                <w:rFonts w:ascii="Times New Roman" w:eastAsia="Times New Roman" w:hAnsi="Times New Roman" w:cs="Times New Roman"/>
+                <w:noProof/>
+                <w:sz w:val="28"/>
+                <w:szCs w:val="28"/>
+                <w:lang w:eastAsia="ru-RU"/>
+              </w:rPr>
+              <w:t xml:space="preserve">3.1 </w:t>
+            </w:r>
+            <w:r>
+              <w:rPr>
+                <w:rStyle w:val="ac"/>
+                <w:rFonts w:ascii="Times New Roman" w:eastAsia="Times New Roman" w:hAnsi="Times New Roman" w:cs="Times New Roman"/>
+                <w:noProof/>
+                <w:sz w:val="28"/>
+                <w:szCs w:val="28"/>
+              </w:rPr>
+              <w:t>Реализация серверной части</w:t>
+            </w:r>
+            <w:r>
+              <w:rPr>
+                <w:rFonts w:ascii="Times New Roman" w:hAnsi="Times New Roman" w:cs="Times New Roman"/>
+                <w:noProof/>
+                <w:webHidden/>
+                <w:sz w:val="28"/>
+                <w:szCs w:val="28"/>
+              </w:rPr>
+              <w:tab/>
+            </w:r>
+            <w:r>
+              <w:rPr>
+                <w:rFonts w:ascii="Times New Roman" w:hAnsi="Times New Roman" w:cs="Times New Roman"/>
+                <w:noProof/>
+                <w:webHidden/>
+                <w:sz w:val="28"/>
+                <w:szCs w:val="28"/>
+              </w:rPr>
+              <w:fldChar w:fldCharType="begin"/>
+            </w:r>
+            <w:r>
+              <w:rPr>
+                <w:rFonts w:ascii="Times New Roman" w:hAnsi="Times New Roman" w:cs="Times New Roman"/>
+                <w:noProof/>
+                <w:webHidden/>
+                <w:sz w:val="28"/>
+                <w:szCs w:val="28"/>
+              </w:rPr>
+              <w:instrText xml:space="preserve"> PAGEREF _Toc135007215 \h </w:instrText>
+            </w:r>
+            <w:r>
+              <w:rPr>
+                <w:rFonts w:ascii="Times New Roman" w:hAnsi="Times New Roman" w:cs="Times New Roman"/>
+                <w:noProof/>
+                <w:webHidden/>
+                <w:sz w:val="28"/>
+                <w:szCs w:val="28"/>
+              </w:rPr>
+            </w:r>
+            <w:r>
+              <w:rPr>
+                <w:rFonts w:ascii="Times New Roman" w:hAnsi="Times New Roman" w:cs="Times New Roman"/>
+                <w:noProof/>
+                <w:webHidden/>
+                <w:sz w:val="28"/>
+                <w:szCs w:val="28"/>
+              </w:rPr>
+              <w:fldChar w:fldCharType="separate"/>
+            </w:r>
+            <w:r>
+              <w:rPr>
+                <w:rFonts w:ascii="Times New Roman" w:hAnsi="Times New Roman" w:cs="Times New Roman"/>
+                <w:noProof/>
+                <w:webHidden/>
+                <w:sz w:val="28"/>
+                <w:szCs w:val="28"/>
+              </w:rPr>
+              <w:t>16</w:t>
+            </w:r>
+            <w:r>
+              <w:rPr>
+                <w:rFonts w:ascii="Times New Roman" w:hAnsi="Times New Roman" w:cs="Times New Roman"/>
+                <w:noProof/>
+                <w:webHidden/>
+                <w:sz w:val="28"/>
+                <w:szCs w:val="28"/>
+              </w:rPr>
+              <w:fldChar w:fldCharType="end"/>
+            </w:r>
+          </w:hyperlink>
+        </w:p>
+        <w:p>
+          <w:pPr>
+            <w:pStyle w:val="11"/>
+            <w:tabs>
+              <w:tab w:val="right" w:leader="dot" w:pos="9345"/>
+            </w:tabs>
+            <w:rPr>
+              <w:rFonts w:ascii="Times New Roman" w:eastAsiaTheme="minorEastAsia" w:hAnsi="Times New Roman" w:cs="Times New Roman"/>
+              <w:noProof/>
+              <w:sz w:val="28"/>
+              <w:szCs w:val="28"/>
+              <w:lang w:eastAsia="ru-RU"/>
+            </w:rPr>
+          </w:pPr>
+          <w:hyperlink w:anchor="_Toc135007216" w:history="1">
+            <w:r>
+              <w:rPr>
+                <w:rStyle w:val="ac"/>
+                <w:rFonts w:ascii="Times New Roman" w:eastAsia="Times New Roman" w:hAnsi="Times New Roman" w:cs="Times New Roman"/>
+                <w:noProof/>
+                <w:sz w:val="28"/>
+                <w:szCs w:val="28"/>
+              </w:rPr>
+              <w:t>Приложение</w:t>
+            </w:r>
+            <w:r>
+              <w:rPr>
+                <w:rFonts w:ascii="Times New Roman" w:hAnsi="Times New Roman" w:cs="Times New Roman"/>
+                <w:noProof/>
+                <w:webHidden/>
+                <w:sz w:val="28"/>
+                <w:szCs w:val="28"/>
+              </w:rPr>
+              <w:tab/>
+            </w:r>
+            <w:r>
+              <w:rPr>
+                <w:rFonts w:ascii="Times New Roman" w:hAnsi="Times New Roman" w:cs="Times New Roman"/>
+                <w:noProof/>
+                <w:webHidden/>
+                <w:sz w:val="28"/>
+                <w:szCs w:val="28"/>
+              </w:rPr>
+              <w:fldChar w:fldCharType="begin"/>
+            </w:r>
+            <w:r>
+              <w:rPr>
+                <w:rFonts w:ascii="Times New Roman" w:hAnsi="Times New Roman" w:cs="Times New Roman"/>
+                <w:noProof/>
+                <w:webHidden/>
+                <w:sz w:val="28"/>
+                <w:szCs w:val="28"/>
+              </w:rPr>
+              <w:instrText xml:space="preserve"> PAGEREF _Toc135007216 \h </w:instrText>
+            </w:r>
+            <w:r>
+              <w:rPr>
+                <w:rFonts w:ascii="Times New Roman" w:hAnsi="Times New Roman" w:cs="Times New Roman"/>
+                <w:noProof/>
+                <w:webHidden/>
+                <w:sz w:val="28"/>
+                <w:szCs w:val="28"/>
+              </w:rPr>
+            </w:r>
+            <w:r>
+              <w:rPr>
+                <w:rFonts w:ascii="Times New Roman" w:hAnsi="Times New Roman" w:cs="Times New Roman"/>
+                <w:noProof/>
+                <w:webHidden/>
+                <w:sz w:val="28"/>
+                <w:szCs w:val="28"/>
+              </w:rPr>
+              <w:fldChar w:fldCharType="separate"/>
+            </w:r>
+            <w:r>
+              <w:rPr>
+                <w:rFonts w:ascii="Times New Roman" w:hAnsi="Times New Roman" w:cs="Times New Roman"/>
+                <w:noProof/>
+                <w:webHidden/>
+                <w:sz w:val="28"/>
+                <w:szCs w:val="28"/>
+              </w:rPr>
+              <w:t>20</w:t>
+            </w:r>
+            <w:r>
+              <w:rPr>
+                <w:rFonts w:ascii="Times New Roman" w:hAnsi="Times New Roman" w:cs="Times New Roman"/>
+                <w:noProof/>
+                <w:webHidden/>
+                <w:sz w:val="28"/>
+                <w:szCs w:val="28"/>
+              </w:rPr>
+              <w:fldChar w:fldCharType="end"/>
+            </w:r>
+          </w:hyperlink>
+        </w:p>
+        <w:p>
+          <w:pPr>
+            <w:rPr>
+              <w:rFonts w:ascii="Times New Roman" w:hAnsi="Times New Roman" w:cs="Times New Roman"/>
+              <w:sz w:val="28"/>
+              <w:szCs w:val="28"/>
+            </w:rPr>
+          </w:pPr>
+          <w:r>
+            <w:rPr>
+              <w:rFonts w:ascii="Times New Roman" w:hAnsi="Times New Roman" w:cs="Times New Roman"/>
+              <w:bCs/>
+              <w:sz w:val="28"/>
+              <w:szCs w:val="28"/>
+            </w:rPr>
+            <w:fldChar w:fldCharType="end"/>
+          </w:r>
+        </w:p>
+      </w:sdtContent>
+    </w:sdt>
     <w:p>
       <w:pPr>
         <w:pStyle w:val="1"/>
@@ -2171,6 +4116,31 @@
           <w:sz w:val="28"/>
           <w:lang w:eastAsia="ru-RU"/>
         </w:rPr>
+        <w:br w:type="page"/>
+      </w:r>
+    </w:p>
+    <w:p>
+      <w:pPr>
+        <w:pStyle w:val="1"/>
+        <w:spacing w:before="0" w:after="360" w:line="240" w:lineRule="auto"/>
+        <w:jc w:val="center"/>
+        <w:rPr>
+          <w:rFonts w:ascii="Times New Roman" w:eastAsia="Times New Roman" w:hAnsi="Times New Roman" w:cs="Times New Roman"/>
+          <w:b/>
+          <w:color w:val="auto"/>
+          <w:sz w:val="28"/>
+          <w:lang w:eastAsia="ru-RU"/>
+        </w:rPr>
+      </w:pPr>
+      <w:bookmarkStart w:id="2" w:name="_Toc135007200"/>
+      <w:r>
+        <w:rPr>
+          <w:rFonts w:ascii="Times New Roman" w:eastAsia="Times New Roman" w:hAnsi="Times New Roman" w:cs="Times New Roman"/>
+          <w:b/>
+          <w:color w:val="auto"/>
+          <w:sz w:val="28"/>
+          <w:lang w:eastAsia="ru-RU"/>
+        </w:rPr>
         <w:lastRenderedPageBreak/>
         <w:t>В</w:t>
       </w:r>
@@ -2182,8 +4152,9 @@
           <w:sz w:val="28"/>
           <w:lang w:eastAsia="ru-RU"/>
         </w:rPr>
-        <w:t>ВЕДЕНИЕ</w:t>
-      </w:r>
+        <w:t>ведение</w:t>
+      </w:r>
+      <w:bookmarkEnd w:id="2"/>
     </w:p>
     <w:p>
       <w:pPr>
@@ -2587,6 +4558,7 @@
           <w:lang w:eastAsia="ru-RU"/>
         </w:rPr>
       </w:pPr>
+      <w:bookmarkStart w:id="3" w:name="_Toc135007201"/>
       <w:r>
         <w:rPr>
           <w:rFonts w:ascii="Times New Roman" w:eastAsia="Times New Roman" w:hAnsi="Times New Roman" w:cs="Times New Roman"/>
@@ -2600,10 +4572,11 @@
         <w:lastRenderedPageBreak/>
         <w:t>Аналитический обзор литературы и постановка задачи</w:t>
       </w:r>
-    </w:p>
-    <w:p>
-      <w:pPr>
-        <w:spacing w:line="240" w:lineRule="auto"/>
+      <w:bookmarkEnd w:id="3"/>
+    </w:p>
+    <w:p>
+      <w:pPr>
+        <w:spacing w:after="0" w:line="240" w:lineRule="auto"/>
         <w:ind w:firstLine="708"/>
         <w:rPr>
           <w:rFonts w:ascii="Times New Roman" w:hAnsi="Times New Roman" w:cs="Times New Roman"/>
@@ -2617,17 +4590,25 @@
           <w:sz w:val="28"/>
           <w:szCs w:val="28"/>
         </w:rPr>
-        <w:t xml:space="preserve">В наше время большой популярностью пользуются сервисы, упрощающие получение информации о той или иной предметной области. Множество пользователей предпочитают вместо посещения самих компаний, предоставляющие обучение, посещать веб-сервисы, где удобно расположена информация. Популярность подобных сервисов достигается тем, что их использование очень удобно и не требует особых усилий, а также в связи с тем, что получить доступ к информации можно из любой точки мира. </w:t>
+        <w:t>В наше время большой популярностью пользуются сервисы, упрощающие получение информации о той или иной предметной области. Множество пользователей предпочитают вместо посещения самих компаний, предоставляющие обучение, посещать веб-сервисы, где удобно расположена информация. Популярность подобных сервисов достигается тем, что их использование очень удобно и не требует особых усилий, а также в связи с тем, что получить доступ к информ</w:t>
+      </w:r>
+      <w:r>
+        <w:rPr>
+          <w:rFonts w:ascii="Times New Roman" w:hAnsi="Times New Roman" w:cs="Times New Roman"/>
+          <w:sz w:val="28"/>
+          <w:szCs w:val="28"/>
+        </w:rPr>
+        <w:t>ации можно из любой точки мира.</w:t>
       </w:r>
     </w:p>
     <w:p>
       <w:pPr>
         <w:spacing w:after="0" w:line="240" w:lineRule="auto"/>
-        <w:ind w:firstLine="709"/>
-        <w:jc w:val="both"/>
-        <w:rPr>
-          <w:rFonts w:ascii="Times New Roman" w:eastAsia="Calibri" w:hAnsi="Times New Roman" w:cs="Times New Roman"/>
-          <w:sz w:val="28"/>
+        <w:ind w:firstLine="708"/>
+        <w:rPr>
+          <w:rFonts w:ascii="Times New Roman" w:hAnsi="Times New Roman" w:cs="Times New Roman"/>
+          <w:sz w:val="28"/>
+          <w:szCs w:val="28"/>
         </w:rPr>
       </w:pPr>
       <w:r>
@@ -2719,7 +4700,21 @@
           <w:rFonts w:ascii="Times New Roman" w:eastAsia="Calibri" w:hAnsi="Times New Roman" w:cs="Times New Roman"/>
           <w:sz w:val="28"/>
         </w:rPr>
-        <w:t>На сегодняшний день классические тренинг-центры становится все менее популярными. На смену им приходят онлайн-сервисы.</w:t>
+        <w:t>На сегодняшний день кла</w:t>
+      </w:r>
+      <w:r>
+        <w:rPr>
+          <w:rFonts w:ascii="Times New Roman" w:eastAsia="Calibri" w:hAnsi="Times New Roman" w:cs="Times New Roman"/>
+          <w:sz w:val="28"/>
+        </w:rPr>
+        <w:t>ссические тренинг-центры становя</w:t>
+      </w:r>
+      <w:r>
+        <w:rPr>
+          <w:rFonts w:ascii="Times New Roman" w:eastAsia="Calibri" w:hAnsi="Times New Roman" w:cs="Times New Roman"/>
+          <w:sz w:val="28"/>
+        </w:rPr>
+        <w:t>тся все менее популярными. На смену им приходят онлайн-сервисы.</w:t>
       </w:r>
     </w:p>
     <w:p>
@@ -2735,6 +4730,7 @@
           <w:szCs w:val="28"/>
         </w:rPr>
       </w:pPr>
+      <w:bookmarkStart w:id="4" w:name="_Toc135007202"/>
       <w:r>
         <w:rPr>
           <w:rFonts w:ascii="Times New Roman" w:eastAsia="Calibri" w:hAnsi="Times New Roman" w:cs="Times New Roman"/>
@@ -2755,6 +4751,7 @@
         </w:rPr>
         <w:t xml:space="preserve"> Обзор прототипов</w:t>
       </w:r>
+      <w:bookmarkEnd w:id="4"/>
     </w:p>
     <w:p>
       <w:pPr>
@@ -2802,6 +4799,7 @@
           <w:szCs w:val="28"/>
         </w:rPr>
       </w:pPr>
+      <w:bookmarkStart w:id="5" w:name="_Toc135007203"/>
       <w:r>
         <w:rPr>
           <w:rFonts w:ascii="Times New Roman" w:eastAsia="Calibri" w:hAnsi="Times New Roman" w:cs="Times New Roman"/>
@@ -2834,6 +4832,7 @@
         </w:rPr>
         <w:t>SkillBox</w:t>
       </w:r>
+      <w:bookmarkEnd w:id="5"/>
       <w:proofErr w:type="spellEnd"/>
     </w:p>
     <w:p>
@@ -3030,7 +5029,7 @@
           <w:lang w:eastAsia="ru-RU"/>
         </w:rPr>
         <w:drawing>
-          <wp:inline distT="0" distB="0" distL="0" distR="0" wp14:anchorId="6A623D03" wp14:editId="39506785">
+          <wp:inline distT="0" distB="0" distL="0" distR="0" wp14:anchorId="3A2CFB84" wp14:editId="6AB9CBD8">
             <wp:extent cx="4899419" cy="3701143"/>
             <wp:effectExtent l="0" t="0" r="0" b="0"/>
             <wp:docPr id="1" name="Рисунок 1"/>
@@ -3551,6 +5550,7 @@
           <w:szCs w:val="28"/>
         </w:rPr>
       </w:pPr>
+      <w:bookmarkStart w:id="6" w:name="_Toc135007204"/>
       <w:r>
         <w:rPr>
           <w:rFonts w:ascii="Times New Roman" w:eastAsia="Calibri" w:hAnsi="Times New Roman" w:cs="Times New Roman"/>
@@ -3583,6 +5583,7 @@
         </w:rPr>
         <w:t>TeachMeSkills</w:t>
       </w:r>
+      <w:bookmarkEnd w:id="6"/>
       <w:proofErr w:type="spellEnd"/>
     </w:p>
     <w:p>
@@ -3668,7 +5669,7 @@
           <w:lang w:eastAsia="ru-RU"/>
         </w:rPr>
         <w:drawing>
-          <wp:inline distT="0" distB="0" distL="0" distR="0" wp14:anchorId="6AB8EB40" wp14:editId="11C2A236">
+          <wp:inline distT="0" distB="0" distL="0" distR="0" wp14:anchorId="74CE15F3" wp14:editId="212D0E7B">
             <wp:extent cx="6119943" cy="2993571"/>
             <wp:effectExtent l="0" t="0" r="0" b="0"/>
             <wp:docPr id="2" name="Рисунок 2"/>
@@ -3979,6 +5980,7 @@
           <w:szCs w:val="28"/>
         </w:rPr>
       </w:pPr>
+      <w:bookmarkStart w:id="7" w:name="_Toc135007205"/>
       <w:r>
         <w:rPr>
           <w:rFonts w:ascii="Times New Roman" w:eastAsia="Calibri" w:hAnsi="Times New Roman" w:cs="Times New Roman"/>
@@ -4012,6 +6014,7 @@
         </w:rPr>
         <w:t>GeekBrains</w:t>
       </w:r>
+      <w:bookmarkEnd w:id="7"/>
       <w:proofErr w:type="spellEnd"/>
     </w:p>
     <w:p>
@@ -4102,7 +6105,7 @@
           <w:lang w:eastAsia="ru-RU"/>
         </w:rPr>
         <w:drawing>
-          <wp:inline distT="0" distB="0" distL="0" distR="0" wp14:anchorId="75897FE4" wp14:editId="0FE51A9E">
+          <wp:inline distT="0" distB="0" distL="0" distR="0" wp14:anchorId="58913A42" wp14:editId="5674CAF2">
             <wp:extent cx="5921828" cy="2920085"/>
             <wp:effectExtent l="0" t="0" r="3175" b="0"/>
             <wp:docPr id="3" name="Рисунок 3"/>
@@ -4618,6 +6621,7 @@
           <w:szCs w:val="28"/>
         </w:rPr>
       </w:pPr>
+      <w:bookmarkStart w:id="8" w:name="_Toc135007206"/>
       <w:r>
         <w:rPr>
           <w:rFonts w:ascii="Times New Roman" w:eastAsia="Calibri" w:hAnsi="Times New Roman" w:cs="Times New Roman"/>
@@ -4650,6 +6654,7 @@
         </w:rPr>
         <w:t>Udemy</w:t>
       </w:r>
+      <w:bookmarkEnd w:id="8"/>
       <w:proofErr w:type="spellEnd"/>
     </w:p>
     <w:p>
@@ -4757,7 +6762,7 @@
           <w:lang w:eastAsia="ru-RU"/>
         </w:rPr>
         <w:drawing>
-          <wp:inline distT="0" distB="0" distL="0" distR="0" wp14:anchorId="6D014CB0" wp14:editId="244681CC">
+          <wp:inline distT="0" distB="0" distL="0" distR="0" wp14:anchorId="599A7F01" wp14:editId="17072215">
             <wp:extent cx="5976257" cy="4084517"/>
             <wp:effectExtent l="0" t="0" r="5715" b="0"/>
             <wp:docPr id="4" name="Рисунок 4"/>
@@ -5030,6 +7035,7 @@
           <w:lang w:eastAsia="ru-RU"/>
         </w:rPr>
       </w:pPr>
+      <w:bookmarkStart w:id="9" w:name="_Toc135007207"/>
       <w:r>
         <w:rPr>
           <w:rFonts w:ascii="Times New Roman" w:eastAsia="Times New Roman" w:hAnsi="Times New Roman" w:cs="Times New Roman"/>
@@ -5041,6 +7047,7 @@
         </w:rPr>
         <w:t>1.2 Постановка задачи</w:t>
       </w:r>
+      <w:bookmarkEnd w:id="9"/>
     </w:p>
     <w:p>
       <w:pPr>
@@ -5658,6 +7665,7 @@
           <w:lang w:eastAsia="ru-RU"/>
         </w:rPr>
       </w:pPr>
+      <w:bookmarkStart w:id="10" w:name="_Toc135007208"/>
       <w:r>
         <w:rPr>
           <w:rFonts w:ascii="Times New Roman" w:eastAsia="Times New Roman" w:hAnsi="Times New Roman" w:cs="Times New Roman"/>
@@ -5691,6 +7699,7 @@
         </w:rPr>
         <w:t>Описание используемых технологий</w:t>
       </w:r>
+      <w:bookmarkEnd w:id="10"/>
     </w:p>
     <w:p>
       <w:pPr>
@@ -7327,6 +9336,7 @@
           <w:szCs w:val="28"/>
         </w:rPr>
       </w:pPr>
+      <w:bookmarkStart w:id="11" w:name="_Toc135007209"/>
       <w:r>
         <w:rPr>
           <w:rFonts w:ascii="Times New Roman" w:eastAsia="Times New Roman" w:hAnsi="Times New Roman" w:cs="Times New Roman"/>
@@ -7350,6 +9360,7 @@
         </w:rPr>
         <w:t>Разработка архитектуры проекта</w:t>
       </w:r>
+      <w:bookmarkEnd w:id="11"/>
     </w:p>
     <w:p>
       <w:pPr>
@@ -7503,6 +9514,7 @@
           <w:szCs w:val="28"/>
         </w:rPr>
       </w:pPr>
+      <w:bookmarkStart w:id="12" w:name="_Toc135007210"/>
       <w:r>
         <w:rPr>
           <w:rFonts w:ascii="Times New Roman" w:eastAsia="Times New Roman" w:hAnsi="Times New Roman" w:cs="Times New Roman"/>
@@ -7535,6 +9547,7 @@
         </w:rPr>
         <w:t>Обобщенная структура проекта</w:t>
       </w:r>
+      <w:bookmarkEnd w:id="12"/>
     </w:p>
     <w:p>
       <w:pPr>
@@ -7636,16 +9649,16 @@
           <w:szCs w:val="28"/>
           <w:lang w:eastAsia="ru-RU"/>
         </w:rPr>
-        <w:t>2.1.</w:t>
-      </w:r>
-      <w:r>
-        <w:rPr>
-          <w:rFonts w:ascii="Times New Roman" w:eastAsia="Times New Roman" w:hAnsi="Times New Roman" w:cs="Times New Roman"/>
-          <w:sz w:val="28"/>
-          <w:szCs w:val="28"/>
-          <w:lang w:eastAsia="ru-RU"/>
-        </w:rPr>
-        <w:t>1.</w:t>
+        <w:t>2.1</w:t>
+      </w:r>
+      <w:r>
+        <w:rPr>
+          <w:rFonts w:ascii="Times New Roman" w:eastAsia="Times New Roman" w:hAnsi="Times New Roman" w:cs="Times New Roman"/>
+          <w:sz w:val="28"/>
+          <w:szCs w:val="28"/>
+          <w:lang w:eastAsia="ru-RU"/>
+        </w:rPr>
+        <w:t>.</w:t>
       </w:r>
     </w:p>
     <w:p>
@@ -7686,7 +9699,7 @@
           <w:lang w:eastAsia="ru-RU"/>
         </w:rPr>
         <w:drawing>
-          <wp:inline distT="0" distB="0" distL="0" distR="0">
+          <wp:inline distT="0" distB="0" distL="0" distR="0" wp14:anchorId="07B33582" wp14:editId="01186059">
             <wp:extent cx="5940425" cy="1762125"/>
             <wp:effectExtent l="0" t="0" r="3175" b="9525"/>
             <wp:docPr id="8" name="Рисунок 8"/>
@@ -7773,25 +9786,7 @@
           <w:szCs w:val="28"/>
           <w:lang w:eastAsia="ru-RU"/>
         </w:rPr>
-        <w:t>2.</w:t>
-      </w:r>
-      <w:r>
-        <w:rPr>
-          <w:rFonts w:ascii="Times New Roman" w:eastAsia="Times New Roman" w:hAnsi="Times New Roman" w:cs="Times New Roman"/>
-          <w:sz w:val="28"/>
-          <w:szCs w:val="28"/>
-          <w:lang w:eastAsia="ru-RU"/>
-        </w:rPr>
-        <w:t>1.</w:t>
-      </w:r>
-      <w:r>
-        <w:rPr>
-          <w:rFonts w:ascii="Times New Roman" w:eastAsia="Times New Roman" w:hAnsi="Times New Roman" w:cs="Times New Roman"/>
-          <w:sz w:val="28"/>
-          <w:szCs w:val="28"/>
-          <w:lang w:eastAsia="ru-RU"/>
-        </w:rPr>
-        <w:t xml:space="preserve">1 – </w:t>
+        <w:t xml:space="preserve">2.1 – </w:t>
       </w:r>
       <w:r>
         <w:rPr>
@@ -7934,6 +9929,7 @@
           <w:szCs w:val="28"/>
         </w:rPr>
       </w:pPr>
+      <w:bookmarkStart w:id="13" w:name="_Toc135007211"/>
       <w:r>
         <w:rPr>
           <w:rFonts w:ascii="Times New Roman" w:eastAsia="Times New Roman" w:hAnsi="Times New Roman" w:cs="Times New Roman"/>
@@ -7978,6 +9974,7 @@
         </w:rPr>
         <w:t>UML</w:t>
       </w:r>
+      <w:bookmarkEnd w:id="13"/>
     </w:p>
     <w:p>
       <w:pPr>
@@ -8086,6 +10083,7 @@
     <w:p>
       <w:pPr>
         <w:spacing w:after="0" w:line="240" w:lineRule="auto"/>
+        <w:ind w:firstLine="709"/>
         <w:jc w:val="both"/>
         <w:rPr>
           <w:rFonts w:ascii="Times New Roman" w:hAnsi="Times New Roman"/>
@@ -8098,10 +10096,41 @@
           <w:rFonts w:ascii="Times New Roman" w:hAnsi="Times New Roman"/>
           <w:noProof/>
           <w:sz w:val="28"/>
+        </w:rPr>
+        <w:t>Варианты использования могут быть связаны друг с другом тремя видами связей: обобщением (generalization), расширением (extend relationship) и включением (include relationship).</w:t>
+      </w:r>
+    </w:p>
+    <w:p>
+      <w:pPr>
+        <w:spacing w:after="0" w:line="240" w:lineRule="auto"/>
+        <w:ind w:firstLine="709"/>
+        <w:jc w:val="both"/>
+        <w:rPr>
+          <w:rFonts w:ascii="Times New Roman" w:hAnsi="Times New Roman"/>
+          <w:noProof/>
+          <w:sz w:val="28"/>
+        </w:rPr>
+      </w:pPr>
+    </w:p>
+    <w:p>
+      <w:pPr>
+        <w:spacing w:after="0" w:line="240" w:lineRule="auto"/>
+        <w:jc w:val="both"/>
+        <w:rPr>
+          <w:rFonts w:ascii="Times New Roman" w:hAnsi="Times New Roman"/>
+          <w:noProof/>
+          <w:sz w:val="28"/>
+        </w:rPr>
+      </w:pPr>
+      <w:r>
+        <w:rPr>
+          <w:rFonts w:ascii="Times New Roman" w:hAnsi="Times New Roman"/>
+          <w:noProof/>
+          <w:sz w:val="28"/>
           <w:lang w:eastAsia="ru-RU"/>
         </w:rPr>
         <w:drawing>
-          <wp:inline distT="0" distB="0" distL="0" distR="0">
+          <wp:inline distT="0" distB="0" distL="0" distR="0" wp14:anchorId="1F34D894" wp14:editId="4965599E">
             <wp:extent cx="6019800" cy="4165278"/>
             <wp:effectExtent l="0" t="0" r="0" b="6985"/>
             <wp:docPr id="7" name="Рисунок 7"/>
@@ -8163,34 +10192,27 @@
           <w:tab w:val="left" w:pos="13740"/>
           <w:tab w:val="left" w:pos="14656"/>
         </w:tabs>
-        <w:spacing w:after="0" w:line="240" w:lineRule="auto"/>
-        <w:jc w:val="both"/>
-        <w:rPr>
-          <w:rFonts w:ascii="Times New Roman" w:eastAsia="Times New Roman" w:hAnsi="Times New Roman" w:cs="Times New Roman"/>
-          <w:sz w:val="28"/>
-          <w:szCs w:val="28"/>
-          <w:lang w:eastAsia="ru-RU"/>
-        </w:rPr>
-      </w:pPr>
-    </w:p>
-    <w:p>
-      <w:pPr>
-        <w:pStyle w:val="2"/>
-        <w:spacing w:before="360" w:after="240"/>
-        <w:ind w:firstLine="708"/>
-        <w:rPr>
-          <w:rFonts w:ascii="Times New Roman" w:eastAsia="Times New Roman" w:hAnsi="Times New Roman" w:cs="Times New Roman"/>
-          <w:b/>
-          <w:color w:val="000000"/>
-          <w:sz w:val="28"/>
-          <w:szCs w:val="28"/>
-        </w:rPr>
-      </w:pPr>
-      <w:r>
-        <w:rPr>
-          <w:rFonts w:ascii="Times New Roman" w:eastAsia="Times New Roman" w:hAnsi="Times New Roman" w:cs="Times New Roman"/>
-          <w:b/>
-          <w:color w:val="auto"/>
+        <w:spacing w:line="240" w:lineRule="auto"/>
+        <w:jc w:val="center"/>
+        <w:rPr>
+          <w:rFonts w:ascii="Times New Roman" w:eastAsia="Times New Roman" w:hAnsi="Times New Roman" w:cs="Times New Roman"/>
+          <w:sz w:val="28"/>
+          <w:szCs w:val="28"/>
+          <w:lang w:eastAsia="ru-RU"/>
+        </w:rPr>
+      </w:pPr>
+      <w:r>
+        <w:rPr>
+          <w:rFonts w:ascii="Times New Roman" w:eastAsia="Times New Roman" w:hAnsi="Times New Roman" w:cs="Times New Roman"/>
+          <w:sz w:val="28"/>
+          <w:szCs w:val="28"/>
+          <w:lang w:eastAsia="ru-RU"/>
+        </w:rPr>
+        <w:t xml:space="preserve">Рисунок </w:t>
+      </w:r>
+      <w:r>
+        <w:rPr>
+          <w:rFonts w:ascii="Times New Roman" w:eastAsia="Times New Roman" w:hAnsi="Times New Roman" w:cs="Times New Roman"/>
           <w:sz w:val="28"/>
           <w:szCs w:val="28"/>
           <w:lang w:eastAsia="ru-RU"/>
@@ -8200,173 +10222,29 @@
       <w:r>
         <w:rPr>
           <w:rFonts w:ascii="Times New Roman" w:eastAsia="Times New Roman" w:hAnsi="Times New Roman" w:cs="Times New Roman"/>
-          <w:b/>
-          <w:color w:val="auto"/>
-          <w:sz w:val="28"/>
-          <w:szCs w:val="28"/>
-          <w:lang w:eastAsia="ru-RU"/>
-        </w:rPr>
-        <w:t>3</w:t>
-      </w:r>
-      <w:r>
-        <w:rPr>
-          <w:rFonts w:ascii="Times New Roman" w:eastAsia="Times New Roman" w:hAnsi="Times New Roman" w:cs="Times New Roman"/>
-          <w:b/>
-          <w:color w:val="auto"/>
-          <w:sz w:val="28"/>
-          <w:szCs w:val="28"/>
-          <w:lang w:eastAsia="ru-RU"/>
-        </w:rPr>
-        <w:t xml:space="preserve"> </w:t>
-      </w:r>
-      <w:r>
-        <w:rPr>
-          <w:rFonts w:ascii="Times New Roman" w:eastAsia="Times New Roman" w:hAnsi="Times New Roman" w:cs="Times New Roman"/>
-          <w:b/>
-          <w:color w:val="000000"/>
-          <w:sz w:val="28"/>
-          <w:szCs w:val="28"/>
-        </w:rPr>
-        <w:t>Модель базы данных</w:t>
-      </w:r>
-    </w:p>
-    <w:p>
-      <w:pPr>
-        <w:spacing w:after="0"/>
-        <w:ind w:firstLine="851"/>
-        <w:rPr>
-          <w:rFonts w:ascii="Times New Roman" w:eastAsia="Times New Roman" w:hAnsi="Times New Roman" w:cs="Times New Roman"/>
-          <w:sz w:val="28"/>
-          <w:szCs w:val="28"/>
-          <w:lang w:eastAsia="ru-RU"/>
-        </w:rPr>
-      </w:pPr>
-      <w:proofErr w:type="gramStart"/>
-      <w:r>
-        <w:rPr>
-          <w:rFonts w:ascii="Times New Roman" w:hAnsi="Times New Roman"/>
-          <w:iCs/>
-          <w:sz w:val="28"/>
-        </w:rPr>
-        <w:t>Для реализации</w:t>
-      </w:r>
-      <w:proofErr w:type="gramEnd"/>
-      <w:r>
-        <w:rPr>
-          <w:rFonts w:ascii="Times New Roman" w:hAnsi="Times New Roman"/>
-          <w:iCs/>
-          <w:sz w:val="28"/>
-        </w:rPr>
-        <w:t xml:space="preserve"> поставленной в курсовом проектировании задачи была создана база данных </w:t>
-      </w:r>
-      <w:proofErr w:type="spellStart"/>
-      <w:r>
-        <w:rPr>
-          <w:rFonts w:ascii="Times New Roman" w:hAnsi="Times New Roman"/>
-          <w:iCs/>
-          <w:sz w:val="28"/>
-          <w:lang w:val="en-US"/>
-        </w:rPr>
-        <w:t>itProger</w:t>
-      </w:r>
-      <w:proofErr w:type="spellEnd"/>
-      <w:r>
-        <w:rPr>
-          <w:rFonts w:ascii="Times New Roman" w:hAnsi="Times New Roman"/>
-          <w:iCs/>
-          <w:sz w:val="28"/>
-        </w:rPr>
-        <w:t xml:space="preserve">. </w:t>
-      </w:r>
-      <w:r>
-        <w:rPr>
-          <w:rFonts w:ascii="Times New Roman" w:eastAsia="Times New Roman" w:hAnsi="Times New Roman" w:cs="Times New Roman"/>
-          <w:sz w:val="28"/>
-          <w:szCs w:val="28"/>
-          <w:lang w:eastAsia="ru-RU"/>
-        </w:rPr>
-        <w:t xml:space="preserve">Для её создания использовалась система управления реляционными базами данных </w:t>
-      </w:r>
-      <w:r>
-        <w:rPr>
-          <w:rFonts w:ascii="Times New Roman" w:eastAsia="Times New Roman" w:hAnsi="Times New Roman" w:cs="Times New Roman"/>
-          <w:sz w:val="28"/>
-          <w:szCs w:val="28"/>
-          <w:lang w:val="en-US" w:eastAsia="ru-RU"/>
-        </w:rPr>
-        <w:t>PostgreSQL</w:t>
-      </w:r>
-      <w:r>
-        <w:rPr>
-          <w:rFonts w:ascii="Times New Roman" w:eastAsia="Times New Roman" w:hAnsi="Times New Roman" w:cs="Times New Roman"/>
-          <w:sz w:val="28"/>
-          <w:szCs w:val="28"/>
-          <w:lang w:eastAsia="ru-RU"/>
-        </w:rPr>
-        <w:t>. Взаимосвязь всех таблиц проектируемой базы данных представлена на рисунке 2.3.1</w:t>
-      </w:r>
-    </w:p>
-    <w:p>
-      <w:pPr>
-        <w:spacing w:after="0"/>
-        <w:ind w:firstLine="142"/>
-        <w:rPr>
-          <w:rFonts w:ascii="Times New Roman" w:eastAsia="Times New Roman" w:hAnsi="Times New Roman" w:cs="Times New Roman"/>
-          <w:sz w:val="28"/>
-          <w:szCs w:val="28"/>
-          <w:lang w:eastAsia="ru-RU"/>
-        </w:rPr>
-      </w:pPr>
-      <w:r>
-        <w:rPr>
-          <w:rFonts w:ascii="Times New Roman" w:eastAsia="Times New Roman" w:hAnsi="Times New Roman" w:cs="Times New Roman"/>
-          <w:noProof/>
-          <w:sz w:val="28"/>
-          <w:szCs w:val="28"/>
-          <w:lang w:eastAsia="ru-RU"/>
-        </w:rPr>
-        <w:lastRenderedPageBreak/>
-        <w:drawing>
-          <wp:inline distT="0" distB="0" distL="0" distR="0">
-            <wp:extent cx="5754975" cy="3665220"/>
-            <wp:effectExtent l="0" t="0" r="0" b="0"/>
-            <wp:docPr id="9" name="Рисунок 9"/>
-            <wp:cNvGraphicFramePr>
-              <a:graphicFrameLocks xmlns:a="http://schemas.openxmlformats.org/drawingml/2006/main" noChangeAspect="1"/>
-            </wp:cNvGraphicFramePr>
-            <a:graphic xmlns:a="http://schemas.openxmlformats.org/drawingml/2006/main">
-              <a:graphicData uri="http://schemas.openxmlformats.org/drawingml/2006/picture">
-                <pic:pic xmlns:pic="http://schemas.openxmlformats.org/drawingml/2006/picture">
-                  <pic:nvPicPr>
-                    <pic:cNvPr id="9" name="Диаграмма БД.drawio.png"/>
-                    <pic:cNvPicPr/>
-                  </pic:nvPicPr>
-                  <pic:blipFill>
-                    <a:blip r:embed="rId14">
-                      <a:extLst>
-                        <a:ext uri="{28A0092B-C50C-407E-A947-70E740481C1C}">
-                          <a14:useLocalDpi xmlns:a14="http://schemas.microsoft.com/office/drawing/2010/main" val="0"/>
-                        </a:ext>
-                      </a:extLst>
-                    </a:blip>
-                    <a:stretch>
-                      <a:fillRect/>
-                    </a:stretch>
-                  </pic:blipFill>
-                  <pic:spPr>
-                    <a:xfrm>
-                      <a:off x="0" y="0"/>
-                      <a:ext cx="5778749" cy="3680361"/>
-                    </a:xfrm>
-                    <a:prstGeom prst="rect">
-                      <a:avLst/>
-                    </a:prstGeom>
-                  </pic:spPr>
-                </pic:pic>
-              </a:graphicData>
-            </a:graphic>
-          </wp:inline>
-        </w:drawing>
+          <w:sz w:val="28"/>
+          <w:szCs w:val="28"/>
+          <w:lang w:eastAsia="ru-RU"/>
+        </w:rPr>
+        <w:t>2</w:t>
+      </w:r>
+      <w:r>
+        <w:rPr>
+          <w:rFonts w:ascii="Times New Roman" w:eastAsia="Times New Roman" w:hAnsi="Times New Roman" w:cs="Times New Roman"/>
+          <w:sz w:val="28"/>
+          <w:szCs w:val="28"/>
+          <w:lang w:eastAsia="ru-RU"/>
+        </w:rPr>
+        <w:t xml:space="preserve"> – </w:t>
+      </w:r>
+      <w:r>
+        <w:rPr>
+          <w:rFonts w:ascii="Times New Roman" w:eastAsia="Times New Roman" w:hAnsi="Times New Roman" w:cs="Times New Roman"/>
+          <w:sz w:val="28"/>
+          <w:szCs w:val="28"/>
+          <w:lang w:eastAsia="ru-RU"/>
+        </w:rPr>
+        <w:t>Диаграмма вариантов использования</w:t>
       </w:r>
     </w:p>
     <w:p>
@@ -8390,49 +10268,31 @@
           <w:tab w:val="left" w:pos="14656"/>
         </w:tabs>
         <w:spacing w:line="240" w:lineRule="auto"/>
-        <w:jc w:val="center"/>
-        <w:rPr>
-          <w:rFonts w:ascii="Times New Roman" w:eastAsia="Times New Roman" w:hAnsi="Times New Roman" w:cs="Times New Roman"/>
-          <w:sz w:val="28"/>
-          <w:szCs w:val="28"/>
-          <w:lang w:eastAsia="ru-RU"/>
-        </w:rPr>
-      </w:pPr>
-      <w:r>
-        <w:rPr>
-          <w:rFonts w:ascii="Times New Roman" w:eastAsia="Times New Roman" w:hAnsi="Times New Roman" w:cs="Times New Roman"/>
-          <w:sz w:val="28"/>
-          <w:szCs w:val="28"/>
-          <w:lang w:eastAsia="ru-RU"/>
-        </w:rPr>
-        <w:t xml:space="preserve">Рисунок </w:t>
-      </w:r>
-      <w:r>
-        <w:rPr>
-          <w:rFonts w:ascii="Times New Roman" w:eastAsia="Times New Roman" w:hAnsi="Times New Roman" w:cs="Times New Roman"/>
-          <w:sz w:val="28"/>
-          <w:szCs w:val="28"/>
-          <w:lang w:eastAsia="ru-RU"/>
-        </w:rPr>
-        <w:t>2.</w:t>
-      </w:r>
-      <w:r>
-        <w:rPr>
-          <w:rFonts w:ascii="Times New Roman" w:eastAsia="Times New Roman" w:hAnsi="Times New Roman" w:cs="Times New Roman"/>
-          <w:sz w:val="28"/>
-          <w:szCs w:val="28"/>
-          <w:lang w:eastAsia="ru-RU"/>
-        </w:rPr>
-        <w:t>3.</w:t>
-      </w:r>
-      <w:r>
-        <w:rPr>
-          <w:rFonts w:ascii="Times New Roman" w:eastAsia="Times New Roman" w:hAnsi="Times New Roman" w:cs="Times New Roman"/>
-          <w:sz w:val="28"/>
-          <w:szCs w:val="28"/>
-          <w:lang w:eastAsia="ru-RU"/>
-        </w:rPr>
-        <w:t>1 – Взаимосвязь таблиц базы данных</w:t>
+        <w:jc w:val="both"/>
+        <w:rPr>
+          <w:rFonts w:ascii="Times New Roman" w:eastAsia="Times New Roman" w:hAnsi="Times New Roman" w:cs="Times New Roman"/>
+          <w:sz w:val="28"/>
+          <w:szCs w:val="28"/>
+          <w:lang w:eastAsia="ru-RU"/>
+        </w:rPr>
+      </w:pPr>
+      <w:r>
+        <w:rPr>
+          <w:rFonts w:ascii="Times New Roman" w:eastAsia="Times New Roman" w:hAnsi="Times New Roman" w:cs="Times New Roman"/>
+          <w:sz w:val="28"/>
+          <w:szCs w:val="28"/>
+          <w:lang w:eastAsia="ru-RU"/>
+        </w:rPr>
+        <w:tab/>
+      </w:r>
+      <w:r>
+        <w:rPr>
+          <w:rFonts w:ascii="Times New Roman" w:eastAsia="Times New Roman" w:hAnsi="Times New Roman" w:cs="Times New Roman"/>
+          <w:sz w:val="28"/>
+          <w:szCs w:val="28"/>
+          <w:lang w:eastAsia="ru-RU"/>
+        </w:rPr>
+        <w:t>На данной диаграмме представлены 2 варианта юзеров, которые имеют различные возможности.</w:t>
       </w:r>
     </w:p>
     <w:p>
@@ -8447,7 +10307,6 @@
           <w:tab w:val="left" w:pos="6412"/>
           <w:tab w:val="left" w:pos="7328"/>
           <w:tab w:val="left" w:pos="8244"/>
-          <w:tab w:val="left" w:pos="8673"/>
           <w:tab w:val="left" w:pos="9160"/>
           <w:tab w:val="left" w:pos="10076"/>
           <w:tab w:val="left" w:pos="10992"/>
@@ -8456,8 +10315,7 @@
           <w:tab w:val="left" w:pos="13740"/>
           <w:tab w:val="left" w:pos="14656"/>
         </w:tabs>
-        <w:spacing w:after="0" w:line="240" w:lineRule="auto"/>
-        <w:ind w:firstLine="709"/>
+        <w:spacing w:line="240" w:lineRule="auto"/>
         <w:jc w:val="both"/>
         <w:rPr>
           <w:rFonts w:ascii="Times New Roman" w:eastAsia="Times New Roman" w:hAnsi="Times New Roman" w:cs="Times New Roman"/>
@@ -8473,25 +10331,537 @@
           <w:szCs w:val="28"/>
           <w:lang w:eastAsia="ru-RU"/>
         </w:rPr>
-        <w:t xml:space="preserve">Созданная база данных содержит в себе 6 </w:t>
-      </w:r>
-      <w:r>
-        <w:rPr>
-          <w:rFonts w:ascii="Times New Roman" w:eastAsia="Times New Roman" w:hAnsi="Times New Roman" w:cs="Times New Roman"/>
-          <w:sz w:val="28"/>
-          <w:szCs w:val="28"/>
-          <w:lang w:eastAsia="ru-RU"/>
-        </w:rPr>
-        <w:t>таблиц</w:t>
-      </w:r>
-      <w:r>
-        <w:rPr>
-          <w:rFonts w:ascii="Times New Roman" w:eastAsia="Times New Roman" w:hAnsi="Times New Roman" w:cs="Times New Roman"/>
-          <w:sz w:val="28"/>
-          <w:szCs w:val="28"/>
-          <w:lang w:eastAsia="ru-RU"/>
-        </w:rPr>
-        <w:t xml:space="preserve">: </w:t>
+        <w:tab/>
+      </w:r>
+      <w:r>
+        <w:rPr>
+          <w:rFonts w:ascii="Times New Roman" w:eastAsia="Times New Roman" w:hAnsi="Times New Roman" w:cs="Times New Roman"/>
+          <w:sz w:val="28"/>
+          <w:szCs w:val="28"/>
+          <w:lang w:eastAsia="ru-RU"/>
+        </w:rPr>
+        <w:t>В первом варианте</w:t>
+      </w:r>
+      <w:r>
+        <w:rPr>
+          <w:rFonts w:ascii="Times New Roman" w:eastAsia="Times New Roman" w:hAnsi="Times New Roman" w:cs="Times New Roman"/>
+          <w:sz w:val="28"/>
+          <w:szCs w:val="28"/>
+          <w:lang w:eastAsia="ru-RU"/>
+        </w:rPr>
+        <w:t xml:space="preserve"> </w:t>
+      </w:r>
+      <w:r>
+        <w:rPr>
+          <w:rFonts w:ascii="Times New Roman" w:eastAsia="Times New Roman" w:hAnsi="Times New Roman" w:cs="Times New Roman"/>
+          <w:sz w:val="28"/>
+          <w:szCs w:val="28"/>
+          <w:lang w:eastAsia="ru-RU"/>
+        </w:rPr>
+        <w:t>(</w:t>
+      </w:r>
+      <w:r>
+        <w:rPr>
+          <w:rFonts w:ascii="Times New Roman" w:eastAsia="Times New Roman" w:hAnsi="Times New Roman" w:cs="Times New Roman"/>
+          <w:sz w:val="28"/>
+          <w:szCs w:val="28"/>
+          <w:lang w:val="en-US" w:eastAsia="ru-RU"/>
+        </w:rPr>
+        <w:t>ADMIN</w:t>
+      </w:r>
+      <w:r>
+        <w:rPr>
+          <w:rFonts w:ascii="Times New Roman" w:eastAsia="Times New Roman" w:hAnsi="Times New Roman" w:cs="Times New Roman"/>
+          <w:sz w:val="28"/>
+          <w:szCs w:val="28"/>
+          <w:lang w:eastAsia="ru-RU"/>
+        </w:rPr>
+        <w:t>) есть возможности</w:t>
+      </w:r>
+      <w:r>
+        <w:rPr>
+          <w:rFonts w:ascii="Times New Roman" w:eastAsia="Times New Roman" w:hAnsi="Times New Roman" w:cs="Times New Roman"/>
+          <w:sz w:val="28"/>
+          <w:szCs w:val="28"/>
+          <w:lang w:eastAsia="ru-RU"/>
+        </w:rPr>
+        <w:t xml:space="preserve"> </w:t>
+      </w:r>
+      <w:r>
+        <w:rPr>
+          <w:rFonts w:ascii="Times New Roman" w:eastAsia="Times New Roman" w:hAnsi="Times New Roman" w:cs="Times New Roman"/>
+          <w:sz w:val="28"/>
+          <w:szCs w:val="28"/>
+          <w:lang w:eastAsia="ru-RU"/>
+        </w:rPr>
+        <w:t>авторизации, просмотра статистики по записям на курсы и количеству курсов по каждой категории, управления пользователями, категориями, курсами и записям студентов на курсы</w:t>
+      </w:r>
+      <w:r>
+        <w:rPr>
+          <w:rFonts w:ascii="Times New Roman" w:eastAsia="Times New Roman" w:hAnsi="Times New Roman" w:cs="Times New Roman"/>
+          <w:sz w:val="28"/>
+          <w:szCs w:val="28"/>
+          <w:lang w:eastAsia="ru-RU"/>
+        </w:rPr>
+        <w:t xml:space="preserve">. </w:t>
+      </w:r>
+    </w:p>
+    <w:p>
+      <w:pPr>
+        <w:tabs>
+          <w:tab w:val="left" w:pos="916"/>
+          <w:tab w:val="left" w:pos="1832"/>
+          <w:tab w:val="left" w:pos="2748"/>
+          <w:tab w:val="left" w:pos="3664"/>
+          <w:tab w:val="left" w:pos="4580"/>
+          <w:tab w:val="left" w:pos="5496"/>
+          <w:tab w:val="left" w:pos="6412"/>
+          <w:tab w:val="left" w:pos="7328"/>
+          <w:tab w:val="left" w:pos="8244"/>
+          <w:tab w:val="left" w:pos="9160"/>
+          <w:tab w:val="left" w:pos="10076"/>
+          <w:tab w:val="left" w:pos="10992"/>
+          <w:tab w:val="left" w:pos="11908"/>
+          <w:tab w:val="left" w:pos="12824"/>
+          <w:tab w:val="left" w:pos="13740"/>
+          <w:tab w:val="left" w:pos="14656"/>
+        </w:tabs>
+        <w:spacing w:line="240" w:lineRule="auto"/>
+        <w:jc w:val="both"/>
+        <w:rPr>
+          <w:rFonts w:ascii="Times New Roman" w:eastAsia="Times New Roman" w:hAnsi="Times New Roman" w:cs="Times New Roman"/>
+          <w:sz w:val="28"/>
+          <w:szCs w:val="28"/>
+          <w:lang w:eastAsia="ru-RU"/>
+        </w:rPr>
+      </w:pPr>
+      <w:r>
+        <w:rPr>
+          <w:rFonts w:ascii="Times New Roman" w:eastAsia="Times New Roman" w:hAnsi="Times New Roman" w:cs="Times New Roman"/>
+          <w:sz w:val="28"/>
+          <w:szCs w:val="28"/>
+          <w:lang w:eastAsia="ru-RU"/>
+        </w:rPr>
+        <w:tab/>
+      </w:r>
+      <w:r>
+        <w:rPr>
+          <w:rFonts w:ascii="Times New Roman" w:eastAsia="Times New Roman" w:hAnsi="Times New Roman" w:cs="Times New Roman"/>
+          <w:sz w:val="28"/>
+          <w:szCs w:val="28"/>
+          <w:lang w:eastAsia="ru-RU"/>
+        </w:rPr>
+        <w:t>Во втором же варианте (</w:t>
+      </w:r>
+      <w:r>
+        <w:rPr>
+          <w:rFonts w:ascii="Times New Roman" w:eastAsia="Times New Roman" w:hAnsi="Times New Roman" w:cs="Times New Roman"/>
+          <w:sz w:val="28"/>
+          <w:szCs w:val="28"/>
+          <w:lang w:val="en-US" w:eastAsia="ru-RU"/>
+        </w:rPr>
+        <w:t>USER</w:t>
+      </w:r>
+      <w:r>
+        <w:rPr>
+          <w:rFonts w:ascii="Times New Roman" w:eastAsia="Times New Roman" w:hAnsi="Times New Roman" w:cs="Times New Roman"/>
+          <w:sz w:val="28"/>
+          <w:szCs w:val="28"/>
+          <w:lang w:eastAsia="ru-RU"/>
+        </w:rPr>
+        <w:t xml:space="preserve">) можно авторизоваться, просмотреть все доступные курсы, созданные администратором, записаться на курсы, </w:t>
+      </w:r>
+      <w:r>
+        <w:rPr>
+          <w:rFonts w:ascii="Times New Roman" w:eastAsia="Times New Roman" w:hAnsi="Times New Roman" w:cs="Times New Roman"/>
+          <w:sz w:val="28"/>
+          <w:szCs w:val="28"/>
+          <w:lang w:eastAsia="ru-RU"/>
+        </w:rPr>
+        <w:lastRenderedPageBreak/>
+        <w:t>просмотреть лекции по курсам, создать или обновить профиль пользователя, а также просмотреть курсы, на которые записан текущий пользователь.</w:t>
+      </w:r>
+    </w:p>
+    <w:p>
+      <w:pPr>
+        <w:pStyle w:val="2"/>
+        <w:spacing w:before="360" w:after="240"/>
+        <w:ind w:firstLine="708"/>
+        <w:rPr>
+          <w:rFonts w:ascii="Times New Roman" w:eastAsia="Times New Roman" w:hAnsi="Times New Roman" w:cs="Times New Roman"/>
+          <w:b/>
+          <w:color w:val="000000"/>
+          <w:sz w:val="28"/>
+          <w:szCs w:val="28"/>
+        </w:rPr>
+      </w:pPr>
+      <w:bookmarkStart w:id="14" w:name="_Toc135007212"/>
+      <w:r>
+        <w:rPr>
+          <w:rFonts w:ascii="Times New Roman" w:eastAsia="Times New Roman" w:hAnsi="Times New Roman" w:cs="Times New Roman"/>
+          <w:b/>
+          <w:color w:val="auto"/>
+          <w:sz w:val="28"/>
+          <w:szCs w:val="28"/>
+          <w:lang w:eastAsia="ru-RU"/>
+        </w:rPr>
+        <w:t>2.</w:t>
+      </w:r>
+      <w:r>
+        <w:rPr>
+          <w:rFonts w:ascii="Times New Roman" w:eastAsia="Times New Roman" w:hAnsi="Times New Roman" w:cs="Times New Roman"/>
+          <w:b/>
+          <w:color w:val="auto"/>
+          <w:sz w:val="28"/>
+          <w:szCs w:val="28"/>
+          <w:lang w:eastAsia="ru-RU"/>
+        </w:rPr>
+        <w:t>3</w:t>
+      </w:r>
+      <w:r>
+        <w:rPr>
+          <w:rFonts w:ascii="Times New Roman" w:eastAsia="Times New Roman" w:hAnsi="Times New Roman" w:cs="Times New Roman"/>
+          <w:b/>
+          <w:color w:val="auto"/>
+          <w:sz w:val="28"/>
+          <w:szCs w:val="28"/>
+          <w:lang w:eastAsia="ru-RU"/>
+        </w:rPr>
+        <w:t xml:space="preserve"> </w:t>
+      </w:r>
+      <w:r>
+        <w:rPr>
+          <w:rFonts w:ascii="Times New Roman" w:eastAsia="Times New Roman" w:hAnsi="Times New Roman" w:cs="Times New Roman"/>
+          <w:b/>
+          <w:color w:val="000000"/>
+          <w:sz w:val="28"/>
+          <w:szCs w:val="28"/>
+        </w:rPr>
+        <w:t>Модель базы данных</w:t>
+      </w:r>
+      <w:bookmarkEnd w:id="14"/>
+    </w:p>
+    <w:p>
+      <w:pPr>
+        <w:spacing w:after="0"/>
+        <w:ind w:firstLine="851"/>
+        <w:rPr>
+          <w:rFonts w:ascii="Times New Roman" w:eastAsia="Times New Roman" w:hAnsi="Times New Roman" w:cs="Times New Roman"/>
+          <w:sz w:val="28"/>
+          <w:szCs w:val="28"/>
+          <w:lang w:eastAsia="ru-RU"/>
+        </w:rPr>
+      </w:pPr>
+      <w:proofErr w:type="gramStart"/>
+      <w:r>
+        <w:rPr>
+          <w:rFonts w:ascii="Times New Roman" w:hAnsi="Times New Roman"/>
+          <w:iCs/>
+          <w:sz w:val="28"/>
+        </w:rPr>
+        <w:t>Для реализации</w:t>
+      </w:r>
+      <w:proofErr w:type="gramEnd"/>
+      <w:r>
+        <w:rPr>
+          <w:rFonts w:ascii="Times New Roman" w:hAnsi="Times New Roman"/>
+          <w:iCs/>
+          <w:sz w:val="28"/>
+        </w:rPr>
+        <w:t xml:space="preserve"> поставленной в курсовом проектировании задачи была создана база данных </w:t>
+      </w:r>
+      <w:proofErr w:type="spellStart"/>
+      <w:r>
+        <w:rPr>
+          <w:rFonts w:ascii="Times New Roman" w:hAnsi="Times New Roman"/>
+          <w:iCs/>
+          <w:sz w:val="28"/>
+          <w:lang w:val="en-US"/>
+        </w:rPr>
+        <w:t>itProger</w:t>
+      </w:r>
+      <w:proofErr w:type="spellEnd"/>
+      <w:r>
+        <w:rPr>
+          <w:rFonts w:ascii="Times New Roman" w:hAnsi="Times New Roman"/>
+          <w:iCs/>
+          <w:sz w:val="28"/>
+        </w:rPr>
+        <w:t xml:space="preserve">. </w:t>
+      </w:r>
+      <w:r>
+        <w:rPr>
+          <w:rFonts w:ascii="Times New Roman" w:eastAsia="Times New Roman" w:hAnsi="Times New Roman" w:cs="Times New Roman"/>
+          <w:sz w:val="28"/>
+          <w:szCs w:val="28"/>
+          <w:lang w:eastAsia="ru-RU"/>
+        </w:rPr>
+        <w:t xml:space="preserve">Для её создания использовалась система управления реляционными базами данных </w:t>
+      </w:r>
+      <w:r>
+        <w:rPr>
+          <w:rFonts w:ascii="Times New Roman" w:eastAsia="Times New Roman" w:hAnsi="Times New Roman" w:cs="Times New Roman"/>
+          <w:sz w:val="28"/>
+          <w:szCs w:val="28"/>
+          <w:lang w:val="en-US" w:eastAsia="ru-RU"/>
+        </w:rPr>
+        <w:t>PostgreSQL</w:t>
+      </w:r>
+      <w:r>
+        <w:rPr>
+          <w:rFonts w:ascii="Times New Roman" w:eastAsia="Times New Roman" w:hAnsi="Times New Roman" w:cs="Times New Roman"/>
+          <w:sz w:val="28"/>
+          <w:szCs w:val="28"/>
+          <w:lang w:eastAsia="ru-RU"/>
+        </w:rPr>
+        <w:t>.</w:t>
+      </w:r>
+    </w:p>
+    <w:p>
+      <w:pPr>
+        <w:spacing w:after="0"/>
+        <w:ind w:firstLine="851"/>
+        <w:rPr>
+          <w:rFonts w:ascii="Times New Roman" w:eastAsia="Times New Roman" w:hAnsi="Times New Roman" w:cs="Times New Roman"/>
+          <w:sz w:val="28"/>
+          <w:szCs w:val="28"/>
+          <w:lang w:eastAsia="ru-RU"/>
+        </w:rPr>
+      </w:pPr>
+      <w:r>
+        <w:rPr>
+          <w:rFonts w:ascii="Times New Roman" w:eastAsia="Times New Roman" w:hAnsi="Times New Roman" w:cs="Times New Roman"/>
+          <w:sz w:val="28"/>
+          <w:szCs w:val="28"/>
+          <w:lang w:eastAsia="ru-RU"/>
+        </w:rPr>
+        <w:t xml:space="preserve">Выбор данного </w:t>
+      </w:r>
+      <w:r>
+        <w:rPr>
+          <w:rFonts w:ascii="Times New Roman" w:eastAsia="Times New Roman" w:hAnsi="Times New Roman" w:cs="Times New Roman"/>
+          <w:sz w:val="28"/>
+          <w:szCs w:val="28"/>
+          <w:lang w:eastAsia="ru-RU"/>
+        </w:rPr>
+        <w:t xml:space="preserve">СУБД </w:t>
+      </w:r>
+      <w:r>
+        <w:rPr>
+          <w:rFonts w:ascii="Times New Roman" w:eastAsia="Times New Roman" w:hAnsi="Times New Roman" w:cs="Times New Roman"/>
+          <w:sz w:val="28"/>
+          <w:szCs w:val="28"/>
+          <w:lang w:eastAsia="ru-RU"/>
+        </w:rPr>
+        <w:t>произошел по нескольким очевидным причинам:</w:t>
+      </w:r>
+      <w:r>
+        <w:rPr>
+          <w:rFonts w:ascii="Times New Roman" w:eastAsia="Times New Roman" w:hAnsi="Times New Roman" w:cs="Times New Roman"/>
+          <w:sz w:val="28"/>
+          <w:szCs w:val="28"/>
+          <w:lang w:eastAsia="ru-RU"/>
+        </w:rPr>
+        <w:t xml:space="preserve"> п</w:t>
+      </w:r>
+      <w:r>
+        <w:rPr>
+          <w:rFonts w:ascii="Times New Roman" w:eastAsia="Times New Roman" w:hAnsi="Times New Roman" w:cs="Times New Roman"/>
+          <w:sz w:val="28"/>
+          <w:szCs w:val="28"/>
+          <w:lang w:eastAsia="ru-RU"/>
+        </w:rPr>
+        <w:t>роизв</w:t>
+      </w:r>
+      <w:r>
+        <w:rPr>
+          <w:rFonts w:ascii="Times New Roman" w:eastAsia="Times New Roman" w:hAnsi="Times New Roman" w:cs="Times New Roman"/>
+          <w:sz w:val="28"/>
+          <w:szCs w:val="28"/>
+          <w:lang w:eastAsia="ru-RU"/>
+        </w:rPr>
+        <w:t>одительность и масштабируемость (о</w:t>
+      </w:r>
+      <w:r>
+        <w:rPr>
+          <w:rFonts w:ascii="Times New Roman" w:eastAsia="Times New Roman" w:hAnsi="Times New Roman" w:cs="Times New Roman"/>
+          <w:sz w:val="28"/>
+          <w:szCs w:val="28"/>
+          <w:lang w:eastAsia="ru-RU"/>
+        </w:rPr>
+        <w:t>н может обрабатывать сложные запросы эффективно и обеспечивать стабильную работу даже при высоких нагрузках</w:t>
+      </w:r>
+      <w:r>
+        <w:rPr>
+          <w:rFonts w:ascii="Times New Roman" w:eastAsia="Times New Roman" w:hAnsi="Times New Roman" w:cs="Times New Roman"/>
+          <w:sz w:val="28"/>
+          <w:szCs w:val="28"/>
+          <w:lang w:eastAsia="ru-RU"/>
+        </w:rPr>
+        <w:t>), расширяемость (</w:t>
+      </w:r>
+      <w:r>
+        <w:rPr>
+          <w:rFonts w:ascii="Times New Roman" w:eastAsia="Times New Roman" w:hAnsi="Times New Roman" w:cs="Times New Roman"/>
+          <w:sz w:val="28"/>
+          <w:szCs w:val="28"/>
+          <w:lang w:eastAsia="ru-RU"/>
+        </w:rPr>
+        <w:t>множество встроенных и сторонних расширений, которые позволяют расширять функциональность базы данных</w:t>
+      </w:r>
+      <w:r>
+        <w:rPr>
+          <w:rFonts w:ascii="Times New Roman" w:eastAsia="Times New Roman" w:hAnsi="Times New Roman" w:cs="Times New Roman"/>
+          <w:sz w:val="28"/>
+          <w:szCs w:val="28"/>
+          <w:lang w:eastAsia="ru-RU"/>
+        </w:rPr>
+        <w:t>), б</w:t>
+      </w:r>
+      <w:r>
+        <w:rPr>
+          <w:rFonts w:ascii="Times New Roman" w:eastAsia="Times New Roman" w:hAnsi="Times New Roman" w:cs="Times New Roman"/>
+          <w:sz w:val="28"/>
+          <w:szCs w:val="28"/>
+          <w:lang w:eastAsia="ru-RU"/>
+        </w:rPr>
+        <w:t>езопасность</w:t>
+      </w:r>
+      <w:r>
+        <w:rPr>
+          <w:rFonts w:ascii="Times New Roman" w:eastAsia="Times New Roman" w:hAnsi="Times New Roman" w:cs="Times New Roman"/>
+          <w:sz w:val="28"/>
+          <w:szCs w:val="28"/>
+          <w:lang w:eastAsia="ru-RU"/>
+        </w:rPr>
+        <w:t xml:space="preserve"> (</w:t>
+      </w:r>
+      <w:r>
+        <w:rPr>
+          <w:rFonts w:ascii="Times New Roman" w:eastAsia="Times New Roman" w:hAnsi="Times New Roman" w:cs="Times New Roman"/>
+          <w:sz w:val="28"/>
+          <w:szCs w:val="28"/>
+          <w:lang w:eastAsia="ru-RU"/>
+        </w:rPr>
+        <w:t>обладает широким набором механизмов безопасности, включая аутентификацию, авторизацию и шифрование данных</w:t>
+      </w:r>
+      <w:r>
+        <w:rPr>
+          <w:rFonts w:ascii="Times New Roman" w:eastAsia="Times New Roman" w:hAnsi="Times New Roman" w:cs="Times New Roman"/>
+          <w:sz w:val="28"/>
+          <w:szCs w:val="28"/>
+          <w:lang w:eastAsia="ru-RU"/>
+        </w:rPr>
+        <w:t>), надёжность (</w:t>
+      </w:r>
+      <w:r>
+        <w:rPr>
+          <w:rFonts w:ascii="Times New Roman" w:eastAsia="Times New Roman" w:hAnsi="Times New Roman" w:cs="Times New Roman"/>
+          <w:sz w:val="28"/>
+          <w:szCs w:val="28"/>
+          <w:lang w:eastAsia="ru-RU"/>
+        </w:rPr>
+        <w:t>обеспечивает механизмы сохранности данных, включая транзакции, резервное копирование и восстановление, что позволяет избежать потери данных и обеспечить их целостность</w:t>
+      </w:r>
+      <w:r>
+        <w:rPr>
+          <w:rFonts w:ascii="Times New Roman" w:eastAsia="Times New Roman" w:hAnsi="Times New Roman" w:cs="Times New Roman"/>
+          <w:sz w:val="28"/>
+          <w:szCs w:val="28"/>
+          <w:lang w:eastAsia="ru-RU"/>
+        </w:rPr>
+        <w:t>).</w:t>
+      </w:r>
+    </w:p>
+    <w:p>
+      <w:pPr>
+        <w:spacing w:after="0"/>
+        <w:ind w:firstLine="851"/>
+        <w:rPr>
+          <w:rFonts w:ascii="Times New Roman" w:eastAsia="Times New Roman" w:hAnsi="Times New Roman" w:cs="Times New Roman"/>
+          <w:sz w:val="28"/>
+          <w:szCs w:val="28"/>
+          <w:lang w:eastAsia="ru-RU"/>
+        </w:rPr>
+      </w:pPr>
+      <w:r>
+        <w:rPr>
+          <w:rFonts w:ascii="Times New Roman" w:eastAsia="Times New Roman" w:hAnsi="Times New Roman" w:cs="Times New Roman"/>
+          <w:sz w:val="28"/>
+          <w:szCs w:val="28"/>
+          <w:lang w:eastAsia="ru-RU"/>
+        </w:rPr>
+        <w:t xml:space="preserve">Все эти преимущества делают </w:t>
+      </w:r>
+      <w:proofErr w:type="spellStart"/>
+      <w:r>
+        <w:rPr>
+          <w:rFonts w:ascii="Times New Roman" w:eastAsia="Times New Roman" w:hAnsi="Times New Roman" w:cs="Times New Roman"/>
+          <w:sz w:val="28"/>
+          <w:szCs w:val="28"/>
+          <w:lang w:eastAsia="ru-RU"/>
+        </w:rPr>
+        <w:t>PostgreSQL</w:t>
+      </w:r>
+      <w:proofErr w:type="spellEnd"/>
+      <w:r>
+        <w:rPr>
+          <w:rFonts w:ascii="Times New Roman" w:eastAsia="Times New Roman" w:hAnsi="Times New Roman" w:cs="Times New Roman"/>
+          <w:sz w:val="28"/>
+          <w:szCs w:val="28"/>
+          <w:lang w:eastAsia="ru-RU"/>
+        </w:rPr>
+        <w:t xml:space="preserve"> привлекательным выбором для разработки и управления базами данных, включая курсовые проекты. Он предлагает гибкость, производительность и надежность, необходимые для успешной работы с данными и решения сложных задач.</w:t>
+      </w:r>
+    </w:p>
+    <w:p>
+      <w:pPr>
+        <w:spacing w:after="0"/>
+        <w:ind w:firstLine="851"/>
+        <w:rPr>
+          <w:rFonts w:ascii="Times New Roman" w:eastAsia="Times New Roman" w:hAnsi="Times New Roman" w:cs="Times New Roman"/>
+          <w:sz w:val="28"/>
+          <w:szCs w:val="28"/>
+          <w:lang w:eastAsia="ru-RU"/>
+        </w:rPr>
+      </w:pPr>
+      <w:r>
+        <w:rPr>
+          <w:rFonts w:ascii="Times New Roman" w:eastAsia="Times New Roman" w:hAnsi="Times New Roman" w:cs="Times New Roman"/>
+          <w:sz w:val="28"/>
+          <w:szCs w:val="28"/>
+          <w:lang w:eastAsia="ru-RU"/>
+        </w:rPr>
+        <w:t xml:space="preserve">Для базы данных </w:t>
+      </w:r>
+      <w:proofErr w:type="spellStart"/>
+      <w:r>
+        <w:rPr>
+          <w:rFonts w:ascii="Times New Roman" w:eastAsia="Times New Roman" w:hAnsi="Times New Roman" w:cs="Times New Roman"/>
+          <w:sz w:val="28"/>
+          <w:szCs w:val="28"/>
+          <w:lang w:val="en-US" w:eastAsia="ru-RU"/>
+        </w:rPr>
+        <w:t>itProger</w:t>
+      </w:r>
+      <w:proofErr w:type="spellEnd"/>
+      <w:r>
+        <w:rPr>
+          <w:rFonts w:ascii="Times New Roman" w:eastAsia="Times New Roman" w:hAnsi="Times New Roman" w:cs="Times New Roman"/>
+          <w:sz w:val="28"/>
+          <w:szCs w:val="28"/>
+          <w:lang w:eastAsia="ru-RU"/>
+        </w:rPr>
+        <w:t xml:space="preserve"> </w:t>
+      </w:r>
+      <w:r>
+        <w:rPr>
+          <w:rFonts w:ascii="Times New Roman" w:eastAsia="Times New Roman" w:hAnsi="Times New Roman" w:cs="Times New Roman"/>
+          <w:sz w:val="28"/>
+          <w:szCs w:val="28"/>
+          <w:lang w:eastAsia="ru-RU"/>
+        </w:rPr>
+        <w:t xml:space="preserve">было разработано 6 таблиц: </w:t>
       </w:r>
     </w:p>
     <w:p>
@@ -8519,7 +10889,7 @@
           <w:tab w:val="left" w:pos="14656"/>
         </w:tabs>
         <w:spacing w:after="0" w:line="240" w:lineRule="auto"/>
-        <w:ind w:left="284" w:hanging="426"/>
+        <w:ind w:left="0" w:firstLine="709"/>
         <w:jc w:val="both"/>
         <w:rPr>
           <w:rFonts w:ascii="Times New Roman" w:eastAsia="Times New Roman" w:hAnsi="Times New Roman" w:cs="Times New Roman"/>
@@ -8574,7 +10944,7 @@
           <w:tab w:val="left" w:pos="14656"/>
         </w:tabs>
         <w:spacing w:after="0" w:line="240" w:lineRule="auto"/>
-        <w:ind w:left="284" w:hanging="426"/>
+        <w:ind w:left="0" w:firstLine="709"/>
         <w:jc w:val="both"/>
         <w:rPr>
           <w:rFonts w:ascii="Times New Roman" w:eastAsia="Times New Roman" w:hAnsi="Times New Roman" w:cs="Times New Roman"/>
@@ -8647,7 +11017,7 @@
           <w:tab w:val="left" w:pos="14656"/>
         </w:tabs>
         <w:spacing w:after="0" w:line="240" w:lineRule="auto"/>
-        <w:ind w:left="284" w:hanging="426"/>
+        <w:ind w:left="0" w:firstLine="709"/>
         <w:jc w:val="both"/>
         <w:rPr>
           <w:rFonts w:ascii="Times New Roman" w:eastAsia="Times New Roman" w:hAnsi="Times New Roman" w:cs="Times New Roman"/>
@@ -8711,7 +11081,7 @@
           <w:tab w:val="left" w:pos="14656"/>
         </w:tabs>
         <w:spacing w:after="0" w:line="240" w:lineRule="auto"/>
-        <w:ind w:left="284" w:hanging="426"/>
+        <w:ind w:left="0" w:firstLine="709"/>
         <w:jc w:val="both"/>
         <w:rPr>
           <w:rFonts w:ascii="Times New Roman" w:eastAsia="Times New Roman" w:hAnsi="Times New Roman" w:cs="Times New Roman"/>
@@ -8766,7 +11136,7 @@
           <w:tab w:val="left" w:pos="14656"/>
         </w:tabs>
         <w:spacing w:after="0" w:line="240" w:lineRule="auto"/>
-        <w:ind w:left="284" w:hanging="426"/>
+        <w:ind w:left="0" w:firstLine="709"/>
         <w:jc w:val="both"/>
         <w:rPr>
           <w:rFonts w:ascii="Times New Roman" w:eastAsia="Times New Roman" w:hAnsi="Times New Roman" w:cs="Times New Roman"/>
@@ -8821,7 +11191,7 @@
           <w:tab w:val="left" w:pos="14656"/>
         </w:tabs>
         <w:spacing w:after="0" w:line="240" w:lineRule="auto"/>
-        <w:ind w:left="284" w:hanging="426"/>
+        <w:ind w:left="0" w:firstLine="709"/>
         <w:jc w:val="both"/>
         <w:rPr>
           <w:rFonts w:ascii="Times New Roman" w:eastAsia="Times New Roman" w:hAnsi="Times New Roman" w:cs="Times New Roman"/>
@@ -8858,6 +11228,99 @@
           <w:lang w:eastAsia="ru-RU"/>
         </w:rPr>
         <w:t>на определенные курсы.</w:t>
+      </w:r>
+    </w:p>
+    <w:p>
+      <w:pPr>
+        <w:spacing w:after="0"/>
+        <w:ind w:firstLine="851"/>
+        <w:rPr>
+          <w:rFonts w:ascii="Times New Roman" w:eastAsia="Times New Roman" w:hAnsi="Times New Roman" w:cs="Times New Roman"/>
+          <w:sz w:val="28"/>
+          <w:szCs w:val="28"/>
+          <w:lang w:eastAsia="ru-RU"/>
+        </w:rPr>
+      </w:pPr>
+      <w:r>
+        <w:rPr>
+          <w:rFonts w:ascii="Times New Roman" w:eastAsia="Times New Roman" w:hAnsi="Times New Roman" w:cs="Times New Roman"/>
+          <w:sz w:val="28"/>
+          <w:szCs w:val="28"/>
+          <w:lang w:eastAsia="ru-RU"/>
+        </w:rPr>
+        <w:t>Взаимосвязь всех таблиц проектируемой базы данн</w:t>
+      </w:r>
+      <w:r>
+        <w:rPr>
+          <w:rFonts w:ascii="Times New Roman" w:eastAsia="Times New Roman" w:hAnsi="Times New Roman" w:cs="Times New Roman"/>
+          <w:sz w:val="28"/>
+          <w:szCs w:val="28"/>
+          <w:lang w:eastAsia="ru-RU"/>
+        </w:rPr>
+        <w:t>ых представлена на рисунке 2.3.</w:t>
+      </w:r>
+    </w:p>
+    <w:p>
+      <w:pPr>
+        <w:spacing w:after="0"/>
+        <w:ind w:firstLine="851"/>
+        <w:rPr>
+          <w:rFonts w:ascii="Times New Roman" w:eastAsia="Times New Roman" w:hAnsi="Times New Roman" w:cs="Times New Roman"/>
+          <w:sz w:val="28"/>
+          <w:szCs w:val="28"/>
+          <w:lang w:eastAsia="ru-RU"/>
+        </w:rPr>
+      </w:pPr>
+      <w:r>
+        <w:rPr>
+          <w:rFonts w:ascii="Times New Roman" w:eastAsia="Times New Roman" w:hAnsi="Times New Roman" w:cs="Times New Roman"/>
+          <w:noProof/>
+          <w:sz w:val="28"/>
+          <w:szCs w:val="28"/>
+          <w:lang w:eastAsia="ru-RU"/>
+        </w:rPr>
+        <w:lastRenderedPageBreak/>
+        <w:drawing>
+          <wp:inline distT="0" distB="0" distL="0" distR="0" wp14:anchorId="502BDC0D" wp14:editId="3DA5B231">
+            <wp:extent cx="4585943" cy="4425315"/>
+            <wp:effectExtent l="0" t="0" r="5715" b="0"/>
+            <wp:docPr id="5" name="Рисунок 5"/>
+            <wp:cNvGraphicFramePr>
+              <a:graphicFrameLocks xmlns:a="http://schemas.openxmlformats.org/drawingml/2006/main" noChangeAspect="1"/>
+            </wp:cNvGraphicFramePr>
+            <a:graphic xmlns:a="http://schemas.openxmlformats.org/drawingml/2006/main">
+              <a:graphicData uri="http://schemas.openxmlformats.org/drawingml/2006/picture">
+                <pic:pic xmlns:pic="http://schemas.openxmlformats.org/drawingml/2006/picture">
+                  <pic:nvPicPr>
+                    <pic:cNvPr id="5" name="Диаграмма БД.drawio.png"/>
+                    <pic:cNvPicPr/>
+                  </pic:nvPicPr>
+                  <pic:blipFill>
+                    <a:blip r:embed="rId14">
+                      <a:extLst>
+                        <a:ext uri="{28A0092B-C50C-407E-A947-70E740481C1C}">
+                          <a14:useLocalDpi xmlns:a14="http://schemas.microsoft.com/office/drawing/2010/main" val="0"/>
+                        </a:ext>
+                      </a:extLst>
+                    </a:blip>
+                    <a:stretch>
+                      <a:fillRect/>
+                    </a:stretch>
+                  </pic:blipFill>
+                  <pic:spPr>
+                    <a:xfrm>
+                      <a:off x="0" y="0"/>
+                      <a:ext cx="4586761" cy="4426104"/>
+                    </a:xfrm>
+                    <a:prstGeom prst="rect">
+                      <a:avLst/>
+                    </a:prstGeom>
+                  </pic:spPr>
+                </pic:pic>
+              </a:graphicData>
+            </a:graphic>
+          </wp:inline>
+        </w:drawing>
       </w:r>
     </w:p>
     <w:p>
@@ -8880,16 +11343,51 @@
           <w:tab w:val="left" w:pos="13740"/>
           <w:tab w:val="left" w:pos="14656"/>
         </w:tabs>
-        <w:spacing w:after="0" w:line="240" w:lineRule="auto"/>
-        <w:ind w:left="284"/>
-        <w:jc w:val="both"/>
-        <w:rPr>
-          <w:rFonts w:ascii="Times New Roman" w:eastAsia="Times New Roman" w:hAnsi="Times New Roman" w:cs="Times New Roman"/>
-          <w:sz w:val="28"/>
-          <w:szCs w:val="28"/>
-          <w:lang w:eastAsia="ru-RU"/>
-        </w:rPr>
-      </w:pPr>
+        <w:spacing w:line="240" w:lineRule="auto"/>
+        <w:jc w:val="center"/>
+        <w:rPr>
+          <w:rFonts w:ascii="Times New Roman" w:eastAsia="Times New Roman" w:hAnsi="Times New Roman" w:cs="Times New Roman"/>
+          <w:sz w:val="28"/>
+          <w:szCs w:val="28"/>
+          <w:lang w:eastAsia="ru-RU"/>
+        </w:rPr>
+      </w:pPr>
+      <w:r>
+        <w:rPr>
+          <w:rFonts w:ascii="Times New Roman" w:eastAsia="Times New Roman" w:hAnsi="Times New Roman" w:cs="Times New Roman"/>
+          <w:sz w:val="28"/>
+          <w:szCs w:val="28"/>
+          <w:lang w:eastAsia="ru-RU"/>
+        </w:rPr>
+        <w:t xml:space="preserve">Рисунок </w:t>
+      </w:r>
+      <w:r>
+        <w:rPr>
+          <w:rFonts w:ascii="Times New Roman" w:eastAsia="Times New Roman" w:hAnsi="Times New Roman" w:cs="Times New Roman"/>
+          <w:sz w:val="28"/>
+          <w:szCs w:val="28"/>
+          <w:lang w:eastAsia="ru-RU"/>
+        </w:rPr>
+        <w:t>2.</w:t>
+      </w:r>
+      <w:r>
+        <w:rPr>
+          <w:rFonts w:ascii="Times New Roman" w:eastAsia="Times New Roman" w:hAnsi="Times New Roman" w:cs="Times New Roman"/>
+          <w:sz w:val="28"/>
+          <w:szCs w:val="28"/>
+          <w:lang w:eastAsia="ru-RU"/>
+        </w:rPr>
+        <w:t>3</w:t>
+      </w:r>
+      <w:r>
+        <w:rPr>
+          <w:rFonts w:ascii="Times New Roman" w:eastAsia="Times New Roman" w:hAnsi="Times New Roman" w:cs="Times New Roman"/>
+          <w:sz w:val="28"/>
+          <w:szCs w:val="28"/>
+          <w:lang w:eastAsia="ru-RU"/>
+        </w:rPr>
+        <w:t xml:space="preserve"> – Взаимосвязь таблиц базы данных</w:t>
+      </w:r>
     </w:p>
     <w:p>
       <w:pPr>
@@ -9080,6 +11578,15 @@
           <w:szCs w:val="28"/>
           <w:lang w:eastAsia="ru-RU"/>
         </w:rPr>
+        <w:tab/>
+      </w:r>
+      <w:r>
+        <w:rPr>
+          <w:rFonts w:ascii="Times New Roman" w:eastAsia="Times New Roman" w:hAnsi="Times New Roman" w:cs="Times New Roman"/>
+          <w:sz w:val="28"/>
+          <w:szCs w:val="28"/>
+          <w:lang w:eastAsia="ru-RU"/>
+        </w:rPr>
         <w:t xml:space="preserve">Таблица </w:t>
       </w:r>
       <w:r>
@@ -9695,6 +12202,15 @@
           <w:szCs w:val="28"/>
           <w:lang w:eastAsia="ru-RU"/>
         </w:rPr>
+        <w:tab/>
+      </w:r>
+      <w:r>
+        <w:rPr>
+          <w:rFonts w:ascii="Times New Roman" w:eastAsia="Times New Roman" w:hAnsi="Times New Roman" w:cs="Times New Roman"/>
+          <w:sz w:val="28"/>
+          <w:szCs w:val="28"/>
+          <w:lang w:eastAsia="ru-RU"/>
+        </w:rPr>
         <w:t xml:space="preserve">Таблица </w:t>
       </w:r>
       <w:r>
@@ -9991,6 +12507,15 @@
           <w:szCs w:val="28"/>
           <w:lang w:eastAsia="ru-RU"/>
         </w:rPr>
+        <w:tab/>
+      </w:r>
+      <w:r>
+        <w:rPr>
+          <w:rFonts w:ascii="Times New Roman" w:eastAsia="Times New Roman" w:hAnsi="Times New Roman" w:cs="Times New Roman"/>
+          <w:sz w:val="28"/>
+          <w:szCs w:val="28"/>
+          <w:lang w:eastAsia="ru-RU"/>
+        </w:rPr>
         <w:t xml:space="preserve">Таблица </w:t>
       </w:r>
       <w:r>
@@ -10173,7 +12698,6 @@
           <w:szCs w:val="28"/>
           <w:lang w:eastAsia="ru-RU"/>
         </w:rPr>
-        <w:lastRenderedPageBreak/>
         <w:t xml:space="preserve">– </w:t>
       </w:r>
       <w:r>
@@ -10353,16 +12877,8 @@
           <w:szCs w:val="28"/>
           <w:lang w:eastAsia="ru-RU"/>
         </w:rPr>
+        <w:lastRenderedPageBreak/>
         <w:t xml:space="preserve">– </w:t>
-      </w:r>
-      <w:r>
-        <w:rPr>
-          <w:rFonts w:ascii="Times New Roman" w:eastAsia="Times New Roman" w:hAnsi="Times New Roman" w:cs="Times New Roman"/>
-          <w:sz w:val="28"/>
-          <w:szCs w:val="28"/>
-          <w:lang w:eastAsia="ru-RU"/>
-        </w:rPr>
-        <w:t xml:space="preserve"> </w:t>
       </w:r>
       <w:r>
         <w:rPr>
@@ -10460,6 +12976,15 @@
           <w:lang w:eastAsia="ru-RU"/>
         </w:rPr>
       </w:pPr>
+      <w:r>
+        <w:rPr>
+          <w:rFonts w:ascii="Times New Roman" w:eastAsia="Times New Roman" w:hAnsi="Times New Roman" w:cs="Times New Roman"/>
+          <w:sz w:val="28"/>
+          <w:szCs w:val="28"/>
+          <w:lang w:eastAsia="ru-RU"/>
+        </w:rPr>
+        <w:tab/>
+      </w:r>
       <w:r>
         <w:rPr>
           <w:rFonts w:ascii="Times New Roman" w:eastAsia="Times New Roman" w:hAnsi="Times New Roman" w:cs="Times New Roman"/>
@@ -10786,15 +13311,6 @@
           <w:rFonts w:ascii="Times New Roman" w:eastAsia="Times New Roman" w:hAnsi="Times New Roman" w:cs="Times New Roman"/>
           <w:sz w:val="28"/>
           <w:szCs w:val="28"/>
-          <w:lang w:eastAsia="ru-RU"/>
-        </w:rPr>
-        <w:t xml:space="preserve"> </w:t>
-      </w:r>
-      <w:r>
-        <w:rPr>
-          <w:rFonts w:ascii="Times New Roman" w:eastAsia="Times New Roman" w:hAnsi="Times New Roman" w:cs="Times New Roman"/>
-          <w:sz w:val="28"/>
-          <w:szCs w:val="28"/>
           <w:lang w:val="en-US" w:eastAsia="ru-RU"/>
         </w:rPr>
         <w:t>course</w:t>
@@ -11016,6 +13532,15 @@
           <w:szCs w:val="28"/>
           <w:lang w:eastAsia="ru-RU"/>
         </w:rPr>
+        <w:tab/>
+      </w:r>
+      <w:r>
+        <w:rPr>
+          <w:rFonts w:ascii="Times New Roman" w:eastAsia="Times New Roman" w:hAnsi="Times New Roman" w:cs="Times New Roman"/>
+          <w:sz w:val="28"/>
+          <w:szCs w:val="28"/>
+          <w:lang w:eastAsia="ru-RU"/>
+        </w:rPr>
         <w:t xml:space="preserve">Таблица </w:t>
       </w:r>
       <w:r>
@@ -11200,15 +13725,6 @@
         </w:rPr>
         <w:t xml:space="preserve">– </w:t>
       </w:r>
-      <w:r>
-        <w:rPr>
-          <w:rFonts w:ascii="Times New Roman" w:eastAsia="Times New Roman" w:hAnsi="Times New Roman" w:cs="Times New Roman"/>
-          <w:sz w:val="28"/>
-          <w:szCs w:val="28"/>
-          <w:lang w:eastAsia="ru-RU"/>
-        </w:rPr>
-        <w:t xml:space="preserve"> </w:t>
-      </w:r>
       <w:proofErr w:type="spellStart"/>
       <w:r>
         <w:rPr>
@@ -11824,6 +14340,15 @@
           <w:szCs w:val="28"/>
           <w:lang w:eastAsia="ru-RU"/>
         </w:rPr>
+        <w:tab/>
+      </w:r>
+      <w:r>
+        <w:rPr>
+          <w:rFonts w:ascii="Times New Roman" w:eastAsia="Times New Roman" w:hAnsi="Times New Roman" w:cs="Times New Roman"/>
+          <w:sz w:val="28"/>
+          <w:szCs w:val="28"/>
+          <w:lang w:eastAsia="ru-RU"/>
+        </w:rPr>
         <w:t xml:space="preserve">Таблица </w:t>
       </w:r>
       <w:r>
@@ -12091,7 +14616,25 @@
           <w:szCs w:val="28"/>
           <w:lang w:eastAsia="ru-RU"/>
         </w:rPr>
-        <w:t xml:space="preserve"> –идентификатор курса, внешний ключ;</w:t>
+        <w:t xml:space="preserve"> –</w:t>
+      </w:r>
+      <w:r>
+        <w:rPr>
+          <w:rFonts w:ascii="Times New Roman" w:eastAsia="Times New Roman" w:hAnsi="Times New Roman" w:cs="Times New Roman"/>
+          <w:sz w:val="28"/>
+          <w:szCs w:val="28"/>
+          <w:lang w:eastAsia="ru-RU"/>
+        </w:rPr>
+        <w:t xml:space="preserve"> </w:t>
+      </w:r>
+      <w:r>
+        <w:rPr>
+          <w:rFonts w:ascii="Times New Roman" w:eastAsia="Times New Roman" w:hAnsi="Times New Roman" w:cs="Times New Roman"/>
+          <w:sz w:val="28"/>
+          <w:szCs w:val="28"/>
+          <w:lang w:eastAsia="ru-RU"/>
+        </w:rPr>
+        <w:t>идентификатор курса, внешний ключ;</w:t>
       </w:r>
     </w:p>
     <w:p>
@@ -12129,27 +14672,281 @@
           <w:rFonts w:ascii="Times New Roman" w:eastAsia="Times New Roman" w:hAnsi="Times New Roman" w:cs="Times New Roman"/>
           <w:sz w:val="28"/>
           <w:szCs w:val="28"/>
-          <w:highlight w:val="yellow"/>
+          <w:lang w:eastAsia="ru-RU"/>
+        </w:rPr>
+        <w:t xml:space="preserve">– </w:t>
+      </w:r>
+      <w:r>
+        <w:rPr>
+          <w:rFonts w:ascii="Times New Roman" w:eastAsia="Times New Roman" w:hAnsi="Times New Roman" w:cs="Times New Roman"/>
+          <w:sz w:val="28"/>
+          <w:szCs w:val="28"/>
+          <w:lang w:val="en-US" w:eastAsia="ru-RU"/>
+        </w:rPr>
+        <w:t>approved</w:t>
+      </w:r>
+      <w:r>
+        <w:rPr>
+          <w:rFonts w:ascii="Times New Roman" w:eastAsia="Times New Roman" w:hAnsi="Times New Roman" w:cs="Times New Roman"/>
+          <w:sz w:val="28"/>
+          <w:szCs w:val="28"/>
+          <w:lang w:eastAsia="ru-RU"/>
+        </w:rPr>
+        <w:t xml:space="preserve"> –</w:t>
+      </w:r>
+      <w:r>
+        <w:rPr>
+          <w:rFonts w:ascii="Times New Roman" w:eastAsia="Times New Roman" w:hAnsi="Times New Roman" w:cs="Times New Roman"/>
+          <w:sz w:val="28"/>
+          <w:szCs w:val="28"/>
+          <w:lang w:eastAsia="ru-RU"/>
+        </w:rPr>
+        <w:t xml:space="preserve"> идентификатор записи, показывающий записан ли пользователь на курс </w:t>
+      </w:r>
+      <w:proofErr w:type="gramStart"/>
+      <w:r>
+        <w:rPr>
+          <w:rFonts w:ascii="Times New Roman" w:eastAsia="Times New Roman" w:hAnsi="Times New Roman" w:cs="Times New Roman"/>
+          <w:sz w:val="28"/>
+          <w:szCs w:val="28"/>
+          <w:lang w:eastAsia="ru-RU"/>
+        </w:rPr>
+        <w:t>или</w:t>
+      </w:r>
+      <w:proofErr w:type="gramEnd"/>
+      <w:r>
+        <w:rPr>
+          <w:rFonts w:ascii="Times New Roman" w:eastAsia="Times New Roman" w:hAnsi="Times New Roman" w:cs="Times New Roman"/>
+          <w:sz w:val="28"/>
+          <w:szCs w:val="28"/>
+          <w:lang w:eastAsia="ru-RU"/>
+        </w:rPr>
+        <w:t xml:space="preserve"> нет;</w:t>
+      </w:r>
+    </w:p>
+    <w:p>
+      <w:pPr>
+        <w:tabs>
+          <w:tab w:val="left" w:pos="916"/>
+          <w:tab w:val="left" w:pos="1832"/>
+          <w:tab w:val="left" w:pos="2748"/>
+          <w:tab w:val="left" w:pos="3664"/>
+          <w:tab w:val="left" w:pos="4580"/>
+          <w:tab w:val="left" w:pos="5496"/>
+          <w:tab w:val="left" w:pos="6412"/>
+          <w:tab w:val="left" w:pos="7328"/>
+          <w:tab w:val="left" w:pos="8244"/>
+          <w:tab w:val="left" w:pos="9160"/>
+          <w:tab w:val="left" w:pos="10076"/>
+          <w:tab w:val="left" w:pos="10992"/>
+          <w:tab w:val="left" w:pos="11908"/>
+          <w:tab w:val="left" w:pos="12824"/>
+          <w:tab w:val="left" w:pos="13740"/>
+          <w:tab w:val="left" w:pos="14656"/>
+        </w:tabs>
+        <w:spacing w:after="0" w:line="240" w:lineRule="auto"/>
+        <w:ind w:left="1069"/>
+        <w:jc w:val="both"/>
+        <w:rPr>
+          <w:rFonts w:ascii="Times New Roman" w:eastAsia="Times New Roman" w:hAnsi="Times New Roman" w:cs="Times New Roman"/>
+          <w:sz w:val="28"/>
+          <w:szCs w:val="28"/>
+          <w:lang w:eastAsia="ru-RU"/>
+        </w:rPr>
+      </w:pPr>
+    </w:p>
+    <w:p>
+      <w:pPr>
+        <w:tabs>
+          <w:tab w:val="left" w:pos="916"/>
+          <w:tab w:val="left" w:pos="1832"/>
+          <w:tab w:val="left" w:pos="2748"/>
+          <w:tab w:val="left" w:pos="3664"/>
+          <w:tab w:val="left" w:pos="4580"/>
+          <w:tab w:val="left" w:pos="5496"/>
+          <w:tab w:val="left" w:pos="6412"/>
+          <w:tab w:val="left" w:pos="7328"/>
+          <w:tab w:val="left" w:pos="8244"/>
+          <w:tab w:val="left" w:pos="9160"/>
+          <w:tab w:val="left" w:pos="10076"/>
+          <w:tab w:val="left" w:pos="10992"/>
+          <w:tab w:val="left" w:pos="11908"/>
+          <w:tab w:val="left" w:pos="12824"/>
+          <w:tab w:val="left" w:pos="13740"/>
+          <w:tab w:val="left" w:pos="14656"/>
+        </w:tabs>
+        <w:spacing w:after="0" w:line="240" w:lineRule="auto"/>
+        <w:jc w:val="both"/>
+        <w:rPr>
+          <w:rFonts w:ascii="Times New Roman" w:eastAsia="Times New Roman" w:hAnsi="Times New Roman" w:cs="Times New Roman"/>
+          <w:sz w:val="28"/>
+          <w:szCs w:val="28"/>
+          <w:lang w:eastAsia="ru-RU"/>
+        </w:rPr>
+      </w:pPr>
+      <w:r>
+        <w:rPr>
+          <w:rFonts w:ascii="Times New Roman" w:eastAsia="Times New Roman" w:hAnsi="Times New Roman" w:cs="Times New Roman"/>
+          <w:sz w:val="28"/>
+          <w:szCs w:val="28"/>
+          <w:lang w:eastAsia="ru-RU"/>
+        </w:rPr>
+        <w:tab/>
+      </w:r>
+      <w:r>
+        <w:rPr>
+          <w:rFonts w:ascii="Times New Roman" w:eastAsia="Times New Roman" w:hAnsi="Times New Roman" w:cs="Times New Roman"/>
+          <w:sz w:val="28"/>
+          <w:szCs w:val="28"/>
+          <w:lang w:eastAsia="ru-RU"/>
+        </w:rPr>
+        <w:t xml:space="preserve">Таблица </w:t>
+      </w:r>
+      <w:r>
+        <w:rPr>
+          <w:rFonts w:ascii="Times New Roman" w:eastAsia="Times New Roman" w:hAnsi="Times New Roman" w:cs="Times New Roman"/>
+          <w:b/>
+          <w:sz w:val="28"/>
+          <w:szCs w:val="28"/>
+          <w:lang w:val="en-US" w:eastAsia="ru-RU"/>
+        </w:rPr>
+        <w:t>Notification</w:t>
+      </w:r>
+      <w:r>
+        <w:rPr>
+          <w:rFonts w:ascii="Times New Roman" w:eastAsia="Times New Roman" w:hAnsi="Times New Roman" w:cs="Times New Roman"/>
+          <w:b/>
+          <w:sz w:val="28"/>
+          <w:szCs w:val="28"/>
+          <w:lang w:eastAsia="ru-RU"/>
+        </w:rPr>
+        <w:t xml:space="preserve"> </w:t>
+      </w:r>
+      <w:r>
+        <w:rPr>
+          <w:rFonts w:ascii="Times New Roman" w:eastAsia="Times New Roman" w:hAnsi="Times New Roman" w:cs="Times New Roman"/>
+          <w:sz w:val="28"/>
+          <w:szCs w:val="28"/>
+          <w:lang w:eastAsia="ru-RU"/>
+        </w:rPr>
+        <w:t>предназначена для хранения уведомлений администратора для пользователя, состоит из столбцов:</w:t>
+      </w:r>
+    </w:p>
+    <w:p>
+      <w:pPr>
+        <w:tabs>
+          <w:tab w:val="left" w:pos="916"/>
+          <w:tab w:val="left" w:pos="1832"/>
+          <w:tab w:val="left" w:pos="2748"/>
+          <w:tab w:val="left" w:pos="3664"/>
+          <w:tab w:val="left" w:pos="4580"/>
+          <w:tab w:val="left" w:pos="5496"/>
+          <w:tab w:val="left" w:pos="6412"/>
+          <w:tab w:val="left" w:pos="7328"/>
+          <w:tab w:val="left" w:pos="8244"/>
+          <w:tab w:val="left" w:pos="9160"/>
+          <w:tab w:val="left" w:pos="10076"/>
+          <w:tab w:val="left" w:pos="10992"/>
+          <w:tab w:val="left" w:pos="11908"/>
+          <w:tab w:val="left" w:pos="12824"/>
+          <w:tab w:val="left" w:pos="13740"/>
+          <w:tab w:val="left" w:pos="14656"/>
+        </w:tabs>
+        <w:spacing w:after="0" w:line="240" w:lineRule="auto"/>
+        <w:ind w:left="1069"/>
+        <w:jc w:val="both"/>
+        <w:rPr>
+          <w:rFonts w:ascii="Times New Roman" w:eastAsia="Times New Roman" w:hAnsi="Times New Roman" w:cs="Times New Roman"/>
+          <w:sz w:val="28"/>
+          <w:szCs w:val="28"/>
+          <w:lang w:eastAsia="ru-RU"/>
+        </w:rPr>
+      </w:pPr>
+      <w:r>
+        <w:rPr>
+          <w:rFonts w:ascii="Times New Roman" w:eastAsia="Times New Roman" w:hAnsi="Times New Roman" w:cs="Times New Roman"/>
+          <w:sz w:val="28"/>
+          <w:szCs w:val="28"/>
           <w:lang w:eastAsia="ru-RU"/>
         </w:rPr>
         <w:t xml:space="preserve">–  </w:t>
       </w:r>
-      <w:r>
-        <w:rPr>
-          <w:rFonts w:ascii="Times New Roman" w:eastAsia="Times New Roman" w:hAnsi="Times New Roman" w:cs="Times New Roman"/>
-          <w:sz w:val="28"/>
-          <w:szCs w:val="28"/>
-          <w:highlight w:val="yellow"/>
+      <w:proofErr w:type="spellStart"/>
+      <w:r>
+        <w:rPr>
+          <w:rFonts w:ascii="Times New Roman" w:eastAsia="Times New Roman" w:hAnsi="Times New Roman" w:cs="Times New Roman"/>
+          <w:sz w:val="28"/>
+          <w:szCs w:val="28"/>
+          <w:lang w:eastAsia="ru-RU"/>
+        </w:rPr>
+        <w:t>id</w:t>
+      </w:r>
+      <w:proofErr w:type="spellEnd"/>
+      <w:r>
+        <w:rPr>
+          <w:rFonts w:ascii="Times New Roman" w:eastAsia="Times New Roman" w:hAnsi="Times New Roman" w:cs="Times New Roman"/>
+          <w:sz w:val="28"/>
+          <w:szCs w:val="28"/>
+          <w:lang w:eastAsia="ru-RU"/>
+        </w:rPr>
+        <w:t xml:space="preserve"> – идентификатор уведомления, первичный ключ;</w:t>
+      </w:r>
+    </w:p>
+    <w:p>
+      <w:pPr>
+        <w:tabs>
+          <w:tab w:val="left" w:pos="916"/>
+          <w:tab w:val="left" w:pos="1832"/>
+          <w:tab w:val="left" w:pos="2748"/>
+          <w:tab w:val="left" w:pos="3664"/>
+          <w:tab w:val="left" w:pos="4580"/>
+          <w:tab w:val="left" w:pos="5496"/>
+          <w:tab w:val="left" w:pos="6412"/>
+          <w:tab w:val="left" w:pos="7328"/>
+          <w:tab w:val="left" w:pos="8244"/>
+          <w:tab w:val="left" w:pos="9160"/>
+          <w:tab w:val="left" w:pos="10076"/>
+          <w:tab w:val="left" w:pos="10992"/>
+          <w:tab w:val="left" w:pos="11908"/>
+          <w:tab w:val="left" w:pos="12824"/>
+          <w:tab w:val="left" w:pos="13740"/>
+          <w:tab w:val="left" w:pos="14656"/>
+        </w:tabs>
+        <w:spacing w:after="0" w:line="240" w:lineRule="auto"/>
+        <w:ind w:left="1069"/>
+        <w:jc w:val="both"/>
+        <w:rPr>
+          <w:rFonts w:ascii="Times New Roman" w:eastAsia="Times New Roman" w:hAnsi="Times New Roman" w:cs="Times New Roman"/>
+          <w:sz w:val="28"/>
+          <w:szCs w:val="28"/>
+          <w:lang w:eastAsia="ru-RU"/>
+        </w:rPr>
+      </w:pPr>
+      <w:r>
+        <w:rPr>
+          <w:rFonts w:ascii="Times New Roman" w:eastAsia="Times New Roman" w:hAnsi="Times New Roman" w:cs="Times New Roman"/>
+          <w:sz w:val="28"/>
+          <w:szCs w:val="28"/>
+          <w:lang w:eastAsia="ru-RU"/>
+        </w:rPr>
+        <w:t xml:space="preserve">–  </w:t>
+      </w:r>
+      <w:proofErr w:type="spellStart"/>
+      <w:r>
+        <w:rPr>
+          <w:rFonts w:ascii="Times New Roman" w:eastAsia="Times New Roman" w:hAnsi="Times New Roman" w:cs="Times New Roman"/>
+          <w:sz w:val="28"/>
+          <w:szCs w:val="28"/>
           <w:lang w:val="en-US" w:eastAsia="ru-RU"/>
         </w:rPr>
-        <w:t>approved</w:t>
-      </w:r>
-      <w:r>
-        <w:rPr>
-          <w:rFonts w:ascii="Times New Roman" w:eastAsia="Times New Roman" w:hAnsi="Times New Roman" w:cs="Times New Roman"/>
-          <w:sz w:val="28"/>
-          <w:szCs w:val="28"/>
-          <w:highlight w:val="yellow"/>
+        <w:t>courseId</w:t>
+      </w:r>
+      <w:proofErr w:type="spellEnd"/>
+      <w:r>
+        <w:rPr>
+          <w:rFonts w:ascii="Times New Roman" w:eastAsia="Times New Roman" w:hAnsi="Times New Roman" w:cs="Times New Roman"/>
+          <w:sz w:val="28"/>
+          <w:szCs w:val="28"/>
           <w:lang w:eastAsia="ru-RU"/>
         </w:rPr>
         <w:t xml:space="preserve"> </w:t>
@@ -12159,7 +14956,91 @@
           <w:rFonts w:ascii="Times New Roman" w:eastAsia="Times New Roman" w:hAnsi="Times New Roman" w:cs="Times New Roman"/>
           <w:sz w:val="28"/>
           <w:szCs w:val="28"/>
-          <w:highlight w:val="yellow"/>
+          <w:lang w:eastAsia="ru-RU"/>
+        </w:rPr>
+        <w:t>– идентификатор</w:t>
+      </w:r>
+      <w:r>
+        <w:rPr>
+          <w:rFonts w:ascii="Times New Roman" w:eastAsia="Times New Roman" w:hAnsi="Times New Roman" w:cs="Times New Roman"/>
+          <w:sz w:val="28"/>
+          <w:szCs w:val="28"/>
+          <w:lang w:eastAsia="ru-RU"/>
+        </w:rPr>
+        <w:t xml:space="preserve"> </w:t>
+      </w:r>
+      <w:r>
+        <w:rPr>
+          <w:rFonts w:ascii="Times New Roman" w:eastAsia="Times New Roman" w:hAnsi="Times New Roman" w:cs="Times New Roman"/>
+          <w:sz w:val="28"/>
+          <w:szCs w:val="28"/>
+          <w:lang w:eastAsia="ru-RU"/>
+        </w:rPr>
+        <w:t>курса, внешний ключ;</w:t>
+      </w:r>
+    </w:p>
+    <w:p>
+      <w:pPr>
+        <w:tabs>
+          <w:tab w:val="left" w:pos="916"/>
+          <w:tab w:val="left" w:pos="1832"/>
+          <w:tab w:val="left" w:pos="2748"/>
+          <w:tab w:val="left" w:pos="3664"/>
+          <w:tab w:val="left" w:pos="4580"/>
+          <w:tab w:val="left" w:pos="5496"/>
+          <w:tab w:val="left" w:pos="6412"/>
+          <w:tab w:val="left" w:pos="7328"/>
+          <w:tab w:val="left" w:pos="8244"/>
+          <w:tab w:val="left" w:pos="9160"/>
+          <w:tab w:val="left" w:pos="10076"/>
+          <w:tab w:val="left" w:pos="10992"/>
+          <w:tab w:val="left" w:pos="11908"/>
+          <w:tab w:val="left" w:pos="12824"/>
+          <w:tab w:val="left" w:pos="13740"/>
+          <w:tab w:val="left" w:pos="14656"/>
+        </w:tabs>
+        <w:spacing w:after="0" w:line="240" w:lineRule="auto"/>
+        <w:ind w:left="1069"/>
+        <w:jc w:val="both"/>
+        <w:rPr>
+          <w:rFonts w:ascii="Times New Roman" w:eastAsia="Times New Roman" w:hAnsi="Times New Roman" w:cs="Times New Roman"/>
+          <w:sz w:val="28"/>
+          <w:szCs w:val="28"/>
+          <w:lang w:eastAsia="ru-RU"/>
+        </w:rPr>
+      </w:pPr>
+      <w:r>
+        <w:rPr>
+          <w:rFonts w:ascii="Times New Roman" w:eastAsia="Times New Roman" w:hAnsi="Times New Roman" w:cs="Times New Roman"/>
+          <w:sz w:val="28"/>
+          <w:szCs w:val="28"/>
+          <w:lang w:eastAsia="ru-RU"/>
+        </w:rPr>
+        <w:t xml:space="preserve">–  </w:t>
+      </w:r>
+      <w:r>
+        <w:rPr>
+          <w:rFonts w:ascii="Times New Roman" w:eastAsia="Times New Roman" w:hAnsi="Times New Roman" w:cs="Times New Roman"/>
+          <w:sz w:val="28"/>
+          <w:szCs w:val="28"/>
+          <w:lang w:val="en-US" w:eastAsia="ru-RU"/>
+        </w:rPr>
+        <w:t>content</w:t>
+      </w:r>
+      <w:r>
+        <w:rPr>
+          <w:rFonts w:ascii="Times New Roman" w:eastAsia="Times New Roman" w:hAnsi="Times New Roman" w:cs="Times New Roman"/>
+          <w:sz w:val="28"/>
+          <w:szCs w:val="28"/>
+          <w:lang w:eastAsia="ru-RU"/>
+        </w:rPr>
+        <w:t xml:space="preserve"> </w:t>
+      </w:r>
+      <w:r>
+        <w:rPr>
+          <w:rFonts w:ascii="Times New Roman" w:eastAsia="Times New Roman" w:hAnsi="Times New Roman" w:cs="Times New Roman"/>
+          <w:sz w:val="28"/>
+          <w:szCs w:val="28"/>
           <w:lang w:eastAsia="ru-RU"/>
         </w:rPr>
         <w:t>–</w:t>
@@ -12172,6 +15053,91 @@
           <w:lang w:eastAsia="ru-RU"/>
         </w:rPr>
         <w:t xml:space="preserve"> </w:t>
+      </w:r>
+      <w:r>
+        <w:rPr>
+          <w:rFonts w:ascii="Times New Roman" w:eastAsia="Times New Roman" w:hAnsi="Times New Roman" w:cs="Times New Roman"/>
+          <w:sz w:val="28"/>
+          <w:szCs w:val="28"/>
+          <w:lang w:eastAsia="ru-RU"/>
+        </w:rPr>
+        <w:t>текст уведомления;</w:t>
+      </w:r>
+    </w:p>
+    <w:p>
+      <w:pPr>
+        <w:tabs>
+          <w:tab w:val="left" w:pos="916"/>
+          <w:tab w:val="left" w:pos="1832"/>
+          <w:tab w:val="left" w:pos="2748"/>
+          <w:tab w:val="left" w:pos="3664"/>
+          <w:tab w:val="left" w:pos="4580"/>
+          <w:tab w:val="left" w:pos="5496"/>
+          <w:tab w:val="left" w:pos="6412"/>
+          <w:tab w:val="left" w:pos="7328"/>
+          <w:tab w:val="left" w:pos="8244"/>
+          <w:tab w:val="left" w:pos="9160"/>
+          <w:tab w:val="left" w:pos="10076"/>
+          <w:tab w:val="left" w:pos="10992"/>
+          <w:tab w:val="left" w:pos="11908"/>
+          <w:tab w:val="left" w:pos="12824"/>
+          <w:tab w:val="left" w:pos="13740"/>
+          <w:tab w:val="left" w:pos="14656"/>
+        </w:tabs>
+        <w:spacing w:after="0" w:line="240" w:lineRule="auto"/>
+        <w:ind w:left="1069"/>
+        <w:jc w:val="both"/>
+        <w:rPr>
+          <w:rFonts w:ascii="Times New Roman" w:eastAsia="Times New Roman" w:hAnsi="Times New Roman" w:cs="Times New Roman"/>
+          <w:sz w:val="28"/>
+          <w:szCs w:val="28"/>
+          <w:lang w:eastAsia="ru-RU"/>
+        </w:rPr>
+      </w:pPr>
+      <w:r>
+        <w:rPr>
+          <w:rFonts w:ascii="Times New Roman" w:eastAsia="Times New Roman" w:hAnsi="Times New Roman" w:cs="Times New Roman"/>
+          <w:sz w:val="28"/>
+          <w:szCs w:val="28"/>
+          <w:lang w:eastAsia="ru-RU"/>
+        </w:rPr>
+        <w:t xml:space="preserve">–  </w:t>
+      </w:r>
+      <w:r>
+        <w:rPr>
+          <w:rFonts w:ascii="Times New Roman" w:eastAsia="Times New Roman" w:hAnsi="Times New Roman" w:cs="Times New Roman"/>
+          <w:sz w:val="28"/>
+          <w:szCs w:val="28"/>
+          <w:lang w:val="en-US" w:eastAsia="ru-RU"/>
+        </w:rPr>
+        <w:t>date</w:t>
+      </w:r>
+      <w:r>
+        <w:rPr>
+          <w:rFonts w:ascii="Times New Roman" w:eastAsia="Times New Roman" w:hAnsi="Times New Roman" w:cs="Times New Roman"/>
+          <w:sz w:val="28"/>
+          <w:szCs w:val="28"/>
+          <w:lang w:eastAsia="ru-RU"/>
+        </w:rPr>
+        <w:t xml:space="preserve"> –</w:t>
+      </w:r>
+      <w:r>
+        <w:rPr>
+          <w:rFonts w:ascii="Times New Roman" w:eastAsia="Times New Roman" w:hAnsi="Times New Roman" w:cs="Times New Roman"/>
+          <w:sz w:val="28"/>
+          <w:szCs w:val="28"/>
+          <w:lang w:eastAsia="ru-RU"/>
+        </w:rPr>
+        <w:t xml:space="preserve"> </w:t>
+      </w:r>
+      <w:r>
+        <w:rPr>
+          <w:rFonts w:ascii="Times New Roman" w:eastAsia="Times New Roman" w:hAnsi="Times New Roman" w:cs="Times New Roman"/>
+          <w:sz w:val="28"/>
+          <w:szCs w:val="28"/>
+          <w:lang w:eastAsia="ru-RU"/>
+        </w:rPr>
+        <w:t>дата создания уведомления;</w:t>
       </w:r>
     </w:p>
     <w:p>
@@ -12211,82 +15177,34 @@
           <w:szCs w:val="28"/>
           <w:lang w:eastAsia="ru-RU"/>
         </w:rPr>
-        <w:t>Таким образом были созданы все необходимые для работы приложения документы в базе данных.</w:t>
-      </w:r>
-    </w:p>
-    <w:p>
-      <w:pPr>
-        <w:tabs>
-          <w:tab w:val="left" w:pos="916"/>
-          <w:tab w:val="left" w:pos="1832"/>
-          <w:tab w:val="left" w:pos="2748"/>
-          <w:tab w:val="left" w:pos="3664"/>
-          <w:tab w:val="left" w:pos="4580"/>
-          <w:tab w:val="left" w:pos="5496"/>
-          <w:tab w:val="left" w:pos="6412"/>
-          <w:tab w:val="left" w:pos="7328"/>
-          <w:tab w:val="left" w:pos="8244"/>
-          <w:tab w:val="left" w:pos="9160"/>
-          <w:tab w:val="left" w:pos="10076"/>
-          <w:tab w:val="left" w:pos="10992"/>
-          <w:tab w:val="left" w:pos="11908"/>
-          <w:tab w:val="left" w:pos="12824"/>
-          <w:tab w:val="left" w:pos="13740"/>
-          <w:tab w:val="left" w:pos="14656"/>
-        </w:tabs>
-        <w:spacing w:after="0" w:line="240" w:lineRule="auto"/>
-        <w:jc w:val="both"/>
-        <w:rPr>
-          <w:rFonts w:ascii="Times New Roman" w:eastAsia="Times New Roman" w:hAnsi="Times New Roman" w:cs="Times New Roman"/>
-          <w:sz w:val="28"/>
-          <w:szCs w:val="28"/>
-          <w:lang w:eastAsia="ru-RU"/>
-        </w:rPr>
-      </w:pPr>
-      <w:r>
-        <w:rPr>
-          <w:rFonts w:ascii="Times New Roman" w:eastAsia="Times New Roman" w:hAnsi="Times New Roman" w:cs="Times New Roman"/>
-          <w:sz w:val="28"/>
-          <w:szCs w:val="28"/>
-          <w:lang w:eastAsia="ru-RU"/>
-        </w:rPr>
-        <w:br w:type="page"/>
-      </w:r>
-    </w:p>
-    <w:p>
-      <w:pPr>
-        <w:pStyle w:val="1"/>
-        <w:spacing w:before="360" w:after="360"/>
-        <w:rPr>
-          <w:rFonts w:ascii="Times New Roman" w:eastAsia="Times New Roman" w:hAnsi="Times New Roman" w:cs="Times New Roman"/>
-          <w:b/>
-          <w:color w:val="000000"/>
-          <w:sz w:val="28"/>
-          <w:szCs w:val="28"/>
-        </w:rPr>
-      </w:pPr>
-      <w:r>
-        <w:rPr>
-          <w:rFonts w:ascii="Times New Roman" w:eastAsia="Times New Roman" w:hAnsi="Times New Roman" w:cs="Times New Roman"/>
-          <w:b/>
-          <w:color w:val="auto"/>
-          <w:sz w:val="28"/>
-          <w:szCs w:val="28"/>
-          <w:highlight w:val="white"/>
-          <w:lang w:eastAsia="ru-RU"/>
-        </w:rPr>
-        <w:lastRenderedPageBreak/>
-        <w:t xml:space="preserve">3 </w:t>
-      </w:r>
-      <w:r>
-        <w:rPr>
-          <w:rFonts w:ascii="Times New Roman" w:eastAsia="Times New Roman" w:hAnsi="Times New Roman" w:cs="Times New Roman"/>
-          <w:b/>
-          <w:color w:val="000000"/>
-          <w:sz w:val="28"/>
-          <w:szCs w:val="28"/>
-        </w:rPr>
-        <w:t>Создание (реализация) программного средства</w:t>
+        <w:tab/>
+      </w:r>
+      <w:r>
+        <w:rPr>
+          <w:rFonts w:ascii="Times New Roman" w:eastAsia="Times New Roman" w:hAnsi="Times New Roman" w:cs="Times New Roman"/>
+          <w:sz w:val="28"/>
+          <w:szCs w:val="28"/>
+          <w:lang w:eastAsia="ru-RU"/>
+        </w:rPr>
+        <w:t xml:space="preserve">Таким образом были созданы все необходимые для работы приложения </w:t>
+      </w:r>
+      <w:r>
+        <w:rPr>
+          <w:rFonts w:ascii="Times New Roman" w:eastAsia="Times New Roman" w:hAnsi="Times New Roman" w:cs="Times New Roman"/>
+          <w:sz w:val="28"/>
+          <w:szCs w:val="28"/>
+          <w:lang w:eastAsia="ru-RU"/>
+        </w:rPr>
+        <w:t xml:space="preserve">таблицы </w:t>
+      </w:r>
+      <w:r>
+        <w:rPr>
+          <w:rFonts w:ascii="Times New Roman" w:eastAsia="Times New Roman" w:hAnsi="Times New Roman" w:cs="Times New Roman"/>
+          <w:sz w:val="28"/>
+          <w:szCs w:val="28"/>
+          <w:lang w:eastAsia="ru-RU"/>
+        </w:rPr>
+        <w:t>в базе данных.</w:t>
       </w:r>
     </w:p>
     <w:p>
@@ -12302,6 +15220,7 @@
           <w:szCs w:val="28"/>
         </w:rPr>
       </w:pPr>
+      <w:bookmarkStart w:id="15" w:name="_Toc135007213"/>
       <w:r>
         <w:rPr>
           <w:rFonts w:ascii="Times New Roman" w:eastAsia="Times New Roman" w:hAnsi="Times New Roman" w:cs="Times New Roman"/>
@@ -12311,7 +15230,7 @@
           <w:szCs w:val="28"/>
           <w:lang w:eastAsia="ru-RU"/>
         </w:rPr>
-        <w:t>3.1</w:t>
+        <w:t>2.4</w:t>
       </w:r>
       <w:r>
         <w:rPr>
@@ -12332,8 +15251,225 @@
           <w:sz w:val="28"/>
           <w:szCs w:val="28"/>
         </w:rPr>
-        <w:t>Физическая структура программного средства</w:t>
-      </w:r>
+        <w:t>Идентификация и авторизация</w:t>
+      </w:r>
+      <w:bookmarkEnd w:id="15"/>
+    </w:p>
+    <w:p>
+      <w:pPr>
+        <w:pStyle w:val="Body"/>
+      </w:pPr>
+      <w:r>
+        <w:t xml:space="preserve">Для выполнения задач при разработке приложения, существует необходимость регистрации, авторизации и идентификации, для этой задачи используется </w:t>
+      </w:r>
+      <w:r>
+        <w:rPr>
+          <w:lang w:val="en-US"/>
+        </w:rPr>
+        <w:t>JWT</w:t>
+      </w:r>
+      <w:r>
+        <w:t>.</w:t>
+      </w:r>
+    </w:p>
+    <w:p>
+      <w:pPr>
+        <w:pStyle w:val="Body"/>
+      </w:pPr>
+      <w:r>
+        <w:t xml:space="preserve">JSON </w:t>
+      </w:r>
+      <w:proofErr w:type="spellStart"/>
+      <w:r>
+        <w:t>Web</w:t>
+      </w:r>
+      <w:proofErr w:type="spellEnd"/>
+      <w:r>
+        <w:t xml:space="preserve"> </w:t>
+      </w:r>
+      <w:proofErr w:type="spellStart"/>
+      <w:r>
+        <w:t>Token</w:t>
+      </w:r>
+      <w:proofErr w:type="spellEnd"/>
+      <w:r>
+        <w:t xml:space="preserve"> (JWT) — это открытый стандарт для создания </w:t>
+      </w:r>
+      <w:proofErr w:type="spellStart"/>
+      <w:r>
+        <w:t>токенов</w:t>
+      </w:r>
+      <w:proofErr w:type="spellEnd"/>
+      <w:r>
+        <w:t xml:space="preserve"> доступа, основанный на формате JSON. Как правило, используется для </w:t>
+      </w:r>
+      <w:r>
+        <w:lastRenderedPageBreak/>
+        <w:t xml:space="preserve">передачи данных для аутентификации в клиент-серверных приложениях. </w:t>
+      </w:r>
+      <w:proofErr w:type="spellStart"/>
+      <w:r>
+        <w:t>Токены</w:t>
+      </w:r>
+      <w:proofErr w:type="spellEnd"/>
+      <w:r>
+        <w:t xml:space="preserve"> создаются сервером, подписываются секретным ключом и передаются клиенту, который в дальнейшем использует данный </w:t>
+      </w:r>
+      <w:proofErr w:type="spellStart"/>
+      <w:r>
+        <w:t>токен</w:t>
+      </w:r>
+      <w:proofErr w:type="spellEnd"/>
+      <w:r>
+        <w:t xml:space="preserve"> для подтверждения своей личности.</w:t>
+      </w:r>
+      <w:r>
+        <w:t xml:space="preserve"> </w:t>
+      </w:r>
+    </w:p>
+    <w:p>
+      <w:pPr>
+        <w:pStyle w:val="Body"/>
+      </w:pPr>
+      <w:r>
+        <w:t>Состоит из трех частей: заголовка, полезной нагрузки и зашифрованных данных, которые и являются уникальными благодаря секретным ключам.</w:t>
+      </w:r>
+    </w:p>
+    <w:p>
+      <w:pPr>
+        <w:pStyle w:val="Body"/>
+      </w:pPr>
+      <w:r>
+        <w:t xml:space="preserve">Аутентификация – процедура проверки подлинности идентификации пользователя. В данном случае происходит проверка путем сравнения введенного пароля с паролем, который сохранен в базе данных и соответствует логину. </w:t>
+      </w:r>
+      <w:r>
+        <w:t xml:space="preserve">Функция принимает логин и пароль, который вводит пользователь, дальше идет поиск пользователя с введенным логином в базе данных и проверка пароля с помощью библиотеки </w:t>
+      </w:r>
+      <w:proofErr w:type="spellStart"/>
+      <w:r>
+        <w:t>BCrypt</w:t>
+      </w:r>
+      <w:proofErr w:type="spellEnd"/>
+      <w:r>
+        <w:t xml:space="preserve">. В случае успеха происходит формирование JSON </w:t>
+      </w:r>
+      <w:proofErr w:type="spellStart"/>
+      <w:r>
+        <w:t>Web</w:t>
+      </w:r>
+      <w:proofErr w:type="spellEnd"/>
+      <w:r>
+        <w:t xml:space="preserve"> </w:t>
+      </w:r>
+      <w:proofErr w:type="spellStart"/>
+      <w:r>
+        <w:t>Token</w:t>
+      </w:r>
+      <w:proofErr w:type="spellEnd"/>
+      <w:r>
+        <w:t xml:space="preserve"> (JWT), который в дальнейшем будет использоваться для доступа к приложению, и отправка его пользователю. </w:t>
+      </w:r>
+    </w:p>
+    <w:p>
+      <w:pPr>
+        <w:pStyle w:val="Body"/>
+      </w:pPr>
+      <w:r>
+        <w:t xml:space="preserve">На стороне клиента, при получении </w:t>
+      </w:r>
+      <w:proofErr w:type="spellStart"/>
+      <w:r>
+        <w:t>токена</w:t>
+      </w:r>
+      <w:proofErr w:type="spellEnd"/>
+      <w:r>
+        <w:t xml:space="preserve">, он сохраняется в </w:t>
+      </w:r>
+      <w:proofErr w:type="spellStart"/>
+      <w:r>
+        <w:t>local</w:t>
+      </w:r>
+      <w:proofErr w:type="spellEnd"/>
+      <w:r>
+        <w:rPr>
+          <w:lang w:val="en-US"/>
+        </w:rPr>
+        <w:t>S</w:t>
+      </w:r>
+      <w:proofErr w:type="spellStart"/>
+      <w:r>
+        <w:t>torage</w:t>
+      </w:r>
+      <w:proofErr w:type="spellEnd"/>
+      <w:r>
+        <w:t xml:space="preserve"> и устанавливается в заголовок </w:t>
+      </w:r>
+      <w:proofErr w:type="spellStart"/>
+      <w:r>
+        <w:t>Authorization</w:t>
+      </w:r>
+      <w:proofErr w:type="spellEnd"/>
+      <w:r>
+        <w:t xml:space="preserve">. После чего мы можем декодировать </w:t>
+      </w:r>
+      <w:proofErr w:type="spellStart"/>
+      <w:r>
+        <w:t>токен</w:t>
+      </w:r>
+      <w:proofErr w:type="spellEnd"/>
+      <w:r>
+        <w:t xml:space="preserve"> и получить оттуда информацию о пользователе.</w:t>
+      </w:r>
+      <w:r>
+        <w:t xml:space="preserve"> </w:t>
+      </w:r>
+      <w:r>
+        <w:t>Методы, выполняющие эти функции, представлены в приложении Б</w:t>
+      </w:r>
+      <w:r>
+        <w:t>.</w:t>
+      </w:r>
+      <w:r>
+        <w:br w:type="page"/>
+      </w:r>
+    </w:p>
+    <w:p>
+      <w:pPr>
+        <w:pStyle w:val="1"/>
+        <w:spacing w:before="360" w:after="360"/>
+        <w:rPr>
+          <w:rFonts w:ascii="Times New Roman" w:eastAsia="Times New Roman" w:hAnsi="Times New Roman" w:cs="Times New Roman"/>
+          <w:b/>
+          <w:color w:val="000000"/>
+          <w:sz w:val="28"/>
+          <w:szCs w:val="28"/>
+        </w:rPr>
+      </w:pPr>
+      <w:bookmarkStart w:id="16" w:name="_Toc135007214"/>
+      <w:r>
+        <w:rPr>
+          <w:rFonts w:ascii="Times New Roman" w:eastAsia="Times New Roman" w:hAnsi="Times New Roman" w:cs="Times New Roman"/>
+          <w:b/>
+          <w:color w:val="auto"/>
+          <w:sz w:val="28"/>
+          <w:szCs w:val="28"/>
+          <w:highlight w:val="white"/>
+          <w:lang w:eastAsia="ru-RU"/>
+        </w:rPr>
+        <w:lastRenderedPageBreak/>
+        <w:t xml:space="preserve">3 </w:t>
+      </w:r>
+      <w:r>
+        <w:rPr>
+          <w:rFonts w:ascii="Times New Roman" w:eastAsia="Times New Roman" w:hAnsi="Times New Roman" w:cs="Times New Roman"/>
+          <w:b/>
+          <w:color w:val="000000"/>
+          <w:sz w:val="28"/>
+          <w:szCs w:val="28"/>
+        </w:rPr>
+        <w:t>Создание (реализация) программного средства</w:t>
+      </w:r>
+      <w:bookmarkEnd w:id="16"/>
     </w:p>
     <w:p>
       <w:pPr>
@@ -12375,6 +15511,60 @@
         </w:rPr>
         <w:t xml:space="preserve">Решение представлено двумя проектами: </w:t>
       </w:r>
+      <w:r>
+        <w:rPr>
+          <w:rFonts w:ascii="Times New Roman" w:eastAsia="Times New Roman" w:hAnsi="Times New Roman" w:cs="Times New Roman"/>
+          <w:sz w:val="28"/>
+          <w:szCs w:val="28"/>
+          <w:lang w:val="en-US" w:eastAsia="ru-RU"/>
+        </w:rPr>
+        <w:t>backend</w:t>
+      </w:r>
+      <w:r>
+        <w:rPr>
+          <w:rFonts w:ascii="Times New Roman" w:eastAsia="Times New Roman" w:hAnsi="Times New Roman" w:cs="Times New Roman"/>
+          <w:sz w:val="28"/>
+          <w:szCs w:val="28"/>
+          <w:lang w:eastAsia="ru-RU"/>
+        </w:rPr>
+        <w:t xml:space="preserve"> </w:t>
+      </w:r>
+      <w:r>
+        <w:rPr>
+          <w:rFonts w:ascii="Times New Roman" w:eastAsia="Times New Roman" w:hAnsi="Times New Roman" w:cs="Times New Roman"/>
+          <w:sz w:val="28"/>
+          <w:szCs w:val="28"/>
+          <w:lang w:eastAsia="ru-RU"/>
+        </w:rPr>
+        <w:t xml:space="preserve">(серверная часть на Node.js) и </w:t>
+      </w:r>
+      <w:r>
+        <w:rPr>
+          <w:rFonts w:ascii="Times New Roman" w:eastAsia="Times New Roman" w:hAnsi="Times New Roman" w:cs="Times New Roman"/>
+          <w:sz w:val="28"/>
+          <w:szCs w:val="28"/>
+          <w:lang w:val="en-US" w:eastAsia="ru-RU"/>
+        </w:rPr>
+        <w:t>frontend</w:t>
+      </w:r>
+      <w:r>
+        <w:rPr>
+          <w:rFonts w:ascii="Times New Roman" w:eastAsia="Times New Roman" w:hAnsi="Times New Roman" w:cs="Times New Roman"/>
+          <w:sz w:val="28"/>
+          <w:szCs w:val="28"/>
+          <w:lang w:eastAsia="ru-RU"/>
+        </w:rPr>
+        <w:t xml:space="preserve"> </w:t>
+      </w:r>
+      <w:r>
+        <w:rPr>
+          <w:rFonts w:ascii="Times New Roman" w:eastAsia="Times New Roman" w:hAnsi="Times New Roman" w:cs="Times New Roman"/>
+          <w:sz w:val="28"/>
+          <w:szCs w:val="28"/>
+          <w:lang w:eastAsia="ru-RU"/>
+        </w:rPr>
+        <w:t xml:space="preserve">(клиентская часть – </w:t>
+      </w:r>
       <w:proofErr w:type="spellStart"/>
       <w:r>
         <w:rPr>
@@ -12383,7 +15573,7 @@
           <w:szCs w:val="28"/>
           <w:lang w:eastAsia="ru-RU"/>
         </w:rPr>
-        <w:t>server</w:t>
+        <w:t>ReactJS</w:t>
       </w:r>
       <w:proofErr w:type="spellEnd"/>
       <w:r>
@@ -12393,154 +15583,438 @@
           <w:szCs w:val="28"/>
           <w:lang w:eastAsia="ru-RU"/>
         </w:rPr>
-        <w:t xml:space="preserve"> (серверная часть на Node.js) и </w:t>
+        <w:t>). Для старта сначала запу</w:t>
+      </w:r>
+      <w:r>
+        <w:rPr>
+          <w:rFonts w:ascii="Times New Roman" w:eastAsia="Times New Roman" w:hAnsi="Times New Roman" w:cs="Times New Roman"/>
+          <w:sz w:val="28"/>
+          <w:szCs w:val="28"/>
+          <w:lang w:eastAsia="ru-RU"/>
+        </w:rPr>
+        <w:t>скается</w:t>
+      </w:r>
+      <w:r>
+        <w:rPr>
+          <w:rFonts w:ascii="Times New Roman" w:eastAsia="Times New Roman" w:hAnsi="Times New Roman" w:cs="Times New Roman"/>
+          <w:sz w:val="28"/>
+          <w:szCs w:val="28"/>
+          <w:lang w:val="en-US" w:eastAsia="ru-RU"/>
+        </w:rPr>
+        <w:t xml:space="preserve"> </w:t>
+      </w:r>
+      <w:r>
+        <w:rPr>
+          <w:rFonts w:ascii="Times New Roman" w:eastAsia="Times New Roman" w:hAnsi="Times New Roman" w:cs="Times New Roman"/>
+          <w:sz w:val="28"/>
+          <w:szCs w:val="28"/>
+          <w:lang w:eastAsia="ru-RU"/>
+        </w:rPr>
+        <w:t>серверная часть, затем – клиентская.</w:t>
+      </w:r>
+    </w:p>
+    <w:p>
+      <w:pPr>
+        <w:pStyle w:val="2"/>
+        <w:spacing w:before="360" w:after="240"/>
+        <w:ind w:firstLine="708"/>
+        <w:rPr>
+          <w:rFonts w:ascii="Times New Roman" w:eastAsia="Times New Roman" w:hAnsi="Times New Roman" w:cs="Times New Roman"/>
+          <w:b/>
+          <w:color w:val="000000"/>
+          <w:sz w:val="28"/>
+          <w:szCs w:val="28"/>
+        </w:rPr>
+      </w:pPr>
+      <w:bookmarkStart w:id="17" w:name="_Toc135007215"/>
+      <w:r>
+        <w:rPr>
+          <w:rFonts w:ascii="Times New Roman" w:eastAsia="Times New Roman" w:hAnsi="Times New Roman" w:cs="Times New Roman"/>
+          <w:b/>
+          <w:color w:val="auto"/>
+          <w:sz w:val="28"/>
+          <w:szCs w:val="28"/>
+          <w:lang w:eastAsia="ru-RU"/>
+        </w:rPr>
+        <w:t>3.1</w:t>
+      </w:r>
+      <w:r>
+        <w:rPr>
+          <w:rFonts w:ascii="Times New Roman" w:eastAsia="Times New Roman" w:hAnsi="Times New Roman" w:cs="Times New Roman"/>
+          <w:b/>
+          <w:color w:val="auto"/>
+          <w:sz w:val="28"/>
+          <w:szCs w:val="28"/>
+          <w:lang w:eastAsia="ru-RU"/>
+        </w:rPr>
+        <w:t xml:space="preserve"> </w:t>
+      </w:r>
+      <w:r>
+        <w:rPr>
+          <w:rFonts w:ascii="Times New Roman" w:eastAsia="Times New Roman" w:hAnsi="Times New Roman" w:cs="Times New Roman"/>
+          <w:b/>
+          <w:color w:val="000000"/>
+          <w:sz w:val="28"/>
+          <w:szCs w:val="28"/>
+        </w:rPr>
+        <w:t>Реализация серверной части</w:t>
+      </w:r>
+      <w:bookmarkEnd w:id="17"/>
+    </w:p>
+    <w:p>
+      <w:pPr>
+        <w:pStyle w:val="Body"/>
+      </w:pPr>
+      <w:r>
+        <w:t>При на</w:t>
+      </w:r>
+      <w:r>
+        <w:t xml:space="preserve">писании сервера на </w:t>
       </w:r>
       <w:proofErr w:type="spellStart"/>
       <w:r>
-        <w:rPr>
-          <w:rFonts w:ascii="Times New Roman" w:eastAsia="Times New Roman" w:hAnsi="Times New Roman" w:cs="Times New Roman"/>
-          <w:sz w:val="28"/>
-          <w:szCs w:val="28"/>
-          <w:lang w:eastAsia="ru-RU"/>
-        </w:rPr>
-        <w:t>client</w:t>
+        <w:t>NodeJS</w:t>
       </w:r>
       <w:proofErr w:type="spellEnd"/>
       <w:r>
-        <w:rPr>
-          <w:rFonts w:ascii="Times New Roman" w:eastAsia="Times New Roman" w:hAnsi="Times New Roman" w:cs="Times New Roman"/>
-          <w:sz w:val="28"/>
-          <w:szCs w:val="28"/>
-          <w:lang w:eastAsia="ru-RU"/>
-        </w:rPr>
-        <w:t xml:space="preserve"> (клиентская часть – </w:t>
+        <w:t xml:space="preserve"> используется </w:t>
       </w:r>
       <w:proofErr w:type="spellStart"/>
       <w:r>
-        <w:rPr>
-          <w:rFonts w:ascii="Times New Roman" w:eastAsia="Times New Roman" w:hAnsi="Times New Roman" w:cs="Times New Roman"/>
-          <w:sz w:val="28"/>
-          <w:szCs w:val="28"/>
-          <w:lang w:eastAsia="ru-RU"/>
-        </w:rPr>
-        <w:t>ReactJS</w:t>
+        <w:t>фреймворк</w:t>
       </w:r>
       <w:proofErr w:type="spellEnd"/>
       <w:r>
-        <w:rPr>
-          <w:rFonts w:ascii="Times New Roman" w:eastAsia="Times New Roman" w:hAnsi="Times New Roman" w:cs="Times New Roman"/>
-          <w:sz w:val="28"/>
-          <w:szCs w:val="28"/>
-          <w:lang w:eastAsia="ru-RU"/>
-        </w:rPr>
-        <w:t>). Для старта сначала запускается сервер, затем – клиент.</w:t>
-      </w:r>
-    </w:p>
-    <w:p>
-      <w:pPr>
-        <w:tabs>
-          <w:tab w:val="left" w:pos="916"/>
-          <w:tab w:val="left" w:pos="1832"/>
-          <w:tab w:val="left" w:pos="2748"/>
-          <w:tab w:val="left" w:pos="3664"/>
-          <w:tab w:val="left" w:pos="4580"/>
-          <w:tab w:val="left" w:pos="5496"/>
-          <w:tab w:val="left" w:pos="6412"/>
-          <w:tab w:val="left" w:pos="7328"/>
-          <w:tab w:val="left" w:pos="8244"/>
-          <w:tab w:val="left" w:pos="8673"/>
-          <w:tab w:val="left" w:pos="9160"/>
-          <w:tab w:val="left" w:pos="10076"/>
-          <w:tab w:val="left" w:pos="10992"/>
-          <w:tab w:val="left" w:pos="11908"/>
-          <w:tab w:val="left" w:pos="12824"/>
-          <w:tab w:val="left" w:pos="13740"/>
-          <w:tab w:val="left" w:pos="14656"/>
-        </w:tabs>
-        <w:spacing w:after="0" w:line="240" w:lineRule="auto"/>
-        <w:ind w:firstLine="709"/>
-        <w:jc w:val="both"/>
-        <w:rPr>
-          <w:rFonts w:ascii="Times New Roman" w:eastAsia="Times New Roman" w:hAnsi="Times New Roman" w:cs="Times New Roman"/>
-          <w:sz w:val="28"/>
-          <w:szCs w:val="28"/>
-          <w:lang w:eastAsia="ru-RU"/>
-        </w:rPr>
-      </w:pPr>
-      <w:r>
-        <w:rPr>
-          <w:rFonts w:ascii="Times New Roman" w:eastAsia="Times New Roman" w:hAnsi="Times New Roman" w:cs="Times New Roman"/>
-          <w:sz w:val="28"/>
-          <w:szCs w:val="28"/>
-          <w:lang w:eastAsia="ru-RU"/>
-        </w:rPr>
-        <w:t xml:space="preserve">Структура проекта </w:t>
+        <w:t xml:space="preserve"> </w:t>
       </w:r>
       <w:proofErr w:type="spellStart"/>
       <w:r>
-        <w:rPr>
-          <w:rFonts w:ascii="Times New Roman" w:eastAsia="Times New Roman" w:hAnsi="Times New Roman" w:cs="Times New Roman"/>
-          <w:sz w:val="28"/>
-          <w:szCs w:val="28"/>
-          <w:lang w:eastAsia="ru-RU"/>
-        </w:rPr>
-        <w:t>backend</w:t>
+        <w:t>Express</w:t>
       </w:r>
       <w:proofErr w:type="spellEnd"/>
       <w:r>
-        <w:rPr>
-          <w:rFonts w:ascii="Times New Roman" w:eastAsia="Times New Roman" w:hAnsi="Times New Roman" w:cs="Times New Roman"/>
-          <w:sz w:val="28"/>
-          <w:szCs w:val="28"/>
-          <w:lang w:eastAsia="ru-RU"/>
-        </w:rPr>
-        <w:t xml:space="preserve"> представлена на рисунке 3.1.1.</w:t>
-      </w:r>
-    </w:p>
-    <w:p>
-      <w:pPr>
-        <w:tabs>
-          <w:tab w:val="left" w:pos="916"/>
-          <w:tab w:val="left" w:pos="1832"/>
-          <w:tab w:val="left" w:pos="2748"/>
-          <w:tab w:val="left" w:pos="3664"/>
-          <w:tab w:val="left" w:pos="4580"/>
-          <w:tab w:val="left" w:pos="5496"/>
-          <w:tab w:val="left" w:pos="6412"/>
-          <w:tab w:val="left" w:pos="7328"/>
-          <w:tab w:val="left" w:pos="8244"/>
-          <w:tab w:val="left" w:pos="8673"/>
-          <w:tab w:val="left" w:pos="9160"/>
-          <w:tab w:val="left" w:pos="10076"/>
-          <w:tab w:val="left" w:pos="10992"/>
-          <w:tab w:val="left" w:pos="11908"/>
-          <w:tab w:val="left" w:pos="12824"/>
-          <w:tab w:val="left" w:pos="13740"/>
-          <w:tab w:val="left" w:pos="14656"/>
-        </w:tabs>
-        <w:spacing w:after="0" w:line="240" w:lineRule="auto"/>
-        <w:ind w:firstLine="709"/>
-        <w:jc w:val="both"/>
-        <w:rPr>
-          <w:rFonts w:ascii="Times New Roman" w:eastAsia="Times New Roman" w:hAnsi="Times New Roman" w:cs="Times New Roman"/>
-          <w:sz w:val="28"/>
-          <w:szCs w:val="28"/>
-          <w:lang w:eastAsia="ru-RU"/>
-        </w:rPr>
-      </w:pPr>
-      <w:r>
-        <w:rPr>
-          <w:rFonts w:ascii="Times New Roman" w:eastAsia="Times New Roman" w:hAnsi="Times New Roman" w:cs="Times New Roman"/>
-          <w:sz w:val="28"/>
-          <w:szCs w:val="28"/>
-          <w:highlight w:val="yellow"/>
-          <w:lang w:eastAsia="ru-RU"/>
-        </w:rPr>
-        <w:t>…</w:t>
-      </w:r>
-    </w:p>
-    <w:p>
-      <w:pPr>
+        <w:t xml:space="preserve">. </w:t>
+      </w:r>
+    </w:p>
+    <w:p>
+      <w:pPr>
+        <w:pStyle w:val="Body"/>
+      </w:pPr>
+      <w:proofErr w:type="spellStart"/>
+      <w:r>
+        <w:t>Express</w:t>
+      </w:r>
+      <w:proofErr w:type="spellEnd"/>
+      <w:r>
+        <w:t xml:space="preserve"> </w:t>
+      </w:r>
+      <w:r>
+        <w:rPr>
+          <w:rFonts w:eastAsia="Times New Roman" w:cs="Times New Roman"/>
+          <w:szCs w:val="28"/>
+          <w:lang w:eastAsia="ru-RU"/>
+        </w:rPr>
+        <w:t>–</w:t>
+      </w:r>
+      <w:r>
+        <w:t xml:space="preserve"> э</w:t>
+      </w:r>
+      <w:r>
+        <w:t xml:space="preserve">то </w:t>
+      </w:r>
+      <w:proofErr w:type="spellStart"/>
+      <w:r>
+        <w:t>минималистичный</w:t>
+      </w:r>
+      <w:proofErr w:type="spellEnd"/>
+      <w:r>
+        <w:t xml:space="preserve"> и гибкий веб-</w:t>
+      </w:r>
+      <w:proofErr w:type="spellStart"/>
+      <w:r>
+        <w:t>фреймворк</w:t>
+      </w:r>
+      <w:proofErr w:type="spellEnd"/>
+      <w:r>
+        <w:t xml:space="preserve"> для приложений Node.js, предоставляющий обширный набор функций для мобильных и веб-приложений. </w:t>
+      </w:r>
+      <w:proofErr w:type="spellStart"/>
+      <w:r>
+        <w:t>Express</w:t>
+      </w:r>
+      <w:proofErr w:type="spellEnd"/>
+      <w:r>
+        <w:t xml:space="preserve"> не мешает общей производительности приложения, т.к. представляет собой тонкий слой основных функций веб-приложений. Также в нём удобно реализована маршрутизация.</w:t>
+      </w:r>
+      <w:r>
+        <w:t xml:space="preserve"> </w:t>
+      </w:r>
+      <w:r>
+        <w:t>Имея в своем распоряжении множество служебных методов HTTP и промежуточных обработчиков, создать надежный API можно быстро и легко.</w:t>
+      </w:r>
+    </w:p>
+    <w:p>
+      <w:pPr>
+        <w:pStyle w:val="Body"/>
+      </w:pPr>
+      <w:r>
+        <w:t>Проект разделен на несколько основных частей, которые расположены по разным директориям.</w:t>
+      </w:r>
+      <w:r>
+        <w:t xml:space="preserve"> </w:t>
+      </w:r>
+      <w:r>
+        <w:t>На рисунке 3.1 представлена структура проекта.</w:t>
+      </w:r>
+    </w:p>
+    <w:p>
+      <w:pPr>
+        <w:pStyle w:val="Body"/>
+        <w:jc w:val="center"/>
+      </w:pPr>
+      <w:r>
+        <w:drawing>
+          <wp:inline distT="0" distB="0" distL="0" distR="0" wp14:anchorId="18B1E8FB" wp14:editId="7C439D3A">
+            <wp:extent cx="3162300" cy="5355759"/>
+            <wp:effectExtent l="19050" t="19050" r="19050" b="16510"/>
+            <wp:docPr id="6" name="Рисунок 6"/>
+            <wp:cNvGraphicFramePr>
+              <a:graphicFrameLocks xmlns:a="http://schemas.openxmlformats.org/drawingml/2006/main" noChangeAspect="1"/>
+            </wp:cNvGraphicFramePr>
+            <a:graphic xmlns:a="http://schemas.openxmlformats.org/drawingml/2006/main">
+              <a:graphicData uri="http://schemas.openxmlformats.org/drawingml/2006/picture">
+                <pic:pic xmlns:pic="http://schemas.openxmlformats.org/drawingml/2006/picture">
+                  <pic:nvPicPr>
+                    <pic:cNvPr id="1" name=""/>
+                    <pic:cNvPicPr/>
+                  </pic:nvPicPr>
+                  <pic:blipFill>
+                    <a:blip r:embed="rId15"/>
+                    <a:stretch>
+                      <a:fillRect/>
+                    </a:stretch>
+                  </pic:blipFill>
+                  <pic:spPr>
+                    <a:xfrm>
+                      <a:off x="0" y="0"/>
+                      <a:ext cx="3173238" cy="5374285"/>
+                    </a:xfrm>
+                    <a:prstGeom prst="rect">
+                      <a:avLst/>
+                    </a:prstGeom>
+                    <a:ln>
+                      <a:solidFill>
+                        <a:schemeClr val="tx1"/>
+                      </a:solidFill>
+                    </a:ln>
+                  </pic:spPr>
+                </pic:pic>
+              </a:graphicData>
+            </a:graphic>
+          </wp:inline>
+        </w:drawing>
+      </w:r>
+    </w:p>
+    <w:p>
+      <w:pPr>
+        <w:pStyle w:val="Body"/>
+        <w:jc w:val="center"/>
+      </w:pPr>
+      <w:r>
+        <w:lastRenderedPageBreak/>
+        <w:t>Рисунок 3</w:t>
+      </w:r>
+      <w:r>
+        <w:t>.1 – Структура проекта сервера</w:t>
+      </w:r>
+    </w:p>
+    <w:p>
+      <w:pPr>
+        <w:pStyle w:val="Body"/>
+        <w:jc w:val="center"/>
+      </w:pPr>
+    </w:p>
+    <w:p>
+      <w:pPr>
+        <w:pStyle w:val="Body"/>
+      </w:pPr>
+      <w:r>
+        <w:t xml:space="preserve">В директории </w:t>
+      </w:r>
+      <w:r>
+        <w:t>«</w:t>
+      </w:r>
+      <w:r>
+        <w:t>С</w:t>
+      </w:r>
+      <w:proofErr w:type="spellStart"/>
+      <w:r>
+        <w:rPr>
+          <w:lang w:val="en-US"/>
+        </w:rPr>
+        <w:t>ontrollers</w:t>
+      </w:r>
+      <w:proofErr w:type="spellEnd"/>
+      <w:r>
+        <w:t>»</w:t>
+      </w:r>
+      <w:r>
+        <w:t xml:space="preserve"> расположены контроллеры. </w:t>
+      </w:r>
+      <w:r>
+        <w:t xml:space="preserve">Контроллеры обеспечивают взаимодействие пользователя и системы, обрабатывая запросы. Они используют модель для реализации необходимого действия. </w:t>
+      </w:r>
+      <w:r>
+        <w:t>Содержимое директория представлена на рисунке 3.2.</w:t>
+      </w:r>
+    </w:p>
+    <w:p>
+      <w:pPr>
+        <w:pStyle w:val="Body"/>
+        <w:jc w:val="center"/>
+      </w:pPr>
+      <w:r>
+        <w:drawing>
+          <wp:inline distT="0" distB="0" distL="0" distR="0" wp14:anchorId="48F3B52D" wp14:editId="487A69F8">
+            <wp:extent cx="2867025" cy="2038209"/>
+            <wp:effectExtent l="19050" t="19050" r="9525" b="19685"/>
+            <wp:docPr id="9" name="Рисунок 9"/>
+            <wp:cNvGraphicFramePr>
+              <a:graphicFrameLocks xmlns:a="http://schemas.openxmlformats.org/drawingml/2006/main" noChangeAspect="1"/>
+            </wp:cNvGraphicFramePr>
+            <a:graphic xmlns:a="http://schemas.openxmlformats.org/drawingml/2006/main">
+              <a:graphicData uri="http://schemas.openxmlformats.org/drawingml/2006/picture">
+                <pic:pic xmlns:pic="http://schemas.openxmlformats.org/drawingml/2006/picture">
+                  <pic:nvPicPr>
+                    <pic:cNvPr id="1" name=""/>
+                    <pic:cNvPicPr/>
+                  </pic:nvPicPr>
+                  <pic:blipFill>
+                    <a:blip r:embed="rId16"/>
+                    <a:stretch>
+                      <a:fillRect/>
+                    </a:stretch>
+                  </pic:blipFill>
+                  <pic:spPr>
+                    <a:xfrm>
+                      <a:off x="0" y="0"/>
+                      <a:ext cx="2872664" cy="2042218"/>
+                    </a:xfrm>
+                    <a:prstGeom prst="rect">
+                      <a:avLst/>
+                    </a:prstGeom>
+                    <a:ln>
+                      <a:solidFill>
+                        <a:schemeClr val="tx1"/>
+                      </a:solidFill>
+                    </a:ln>
+                  </pic:spPr>
+                </pic:pic>
+              </a:graphicData>
+            </a:graphic>
+          </wp:inline>
+        </w:drawing>
+      </w:r>
+    </w:p>
+    <w:p>
+      <w:pPr>
+        <w:pStyle w:val="ae"/>
+      </w:pPr>
+      <w:r>
+        <w:t>Рисунок 3.</w:t>
+      </w:r>
+      <w:r>
+        <w:t>2</w:t>
+      </w:r>
+      <w:r>
+        <w:t xml:space="preserve"> – Структура </w:t>
+      </w:r>
+      <w:r>
+        <w:rPr>
+          <w:lang w:eastAsia="ru-RU"/>
+        </w:rPr>
+        <w:t xml:space="preserve">директории </w:t>
+      </w:r>
+      <w:r>
+        <w:t>«С</w:t>
+      </w:r>
+      <w:proofErr w:type="spellStart"/>
+      <w:r>
+        <w:rPr>
+          <w:lang w:val="en-US"/>
+        </w:rPr>
+        <w:t>ontrollers</w:t>
+      </w:r>
+      <w:proofErr w:type="spellEnd"/>
+      <w:r>
+        <w:t>»</w:t>
+      </w:r>
+    </w:p>
+    <w:p>
+      <w:pPr>
+        <w:pStyle w:val="Body"/>
+      </w:pPr>
+      <w:r>
+        <w:t>Например, к</w:t>
+      </w:r>
+      <w:r>
+        <w:t xml:space="preserve">онтроллер </w:t>
+      </w:r>
+      <w:proofErr w:type="spellStart"/>
+      <w:r>
+        <w:rPr>
+          <w:lang w:val="en-US"/>
+        </w:rPr>
+        <w:t>authController</w:t>
+      </w:r>
+      <w:proofErr w:type="spellEnd"/>
+      <w:r>
+        <w:t xml:space="preserve"> </w:t>
+      </w:r>
+      <w:r>
+        <w:t>реализует вход, выход и регистрацию в приложении, проверяют данные для регистрации при вводе в форму, проверяется</w:t>
+      </w:r>
+      <w:r>
+        <w:t xml:space="preserve"> </w:t>
+      </w:r>
+      <w:r>
+        <w:t xml:space="preserve">адрес электронной почты, является ли свободным, так как наличие двух пользователей с одинаковым </w:t>
+      </w:r>
+      <w:r>
+        <w:rPr>
+          <w:lang w:val="en-US"/>
+        </w:rPr>
+        <w:t>email</w:t>
+      </w:r>
+      <w:r>
+        <w:t xml:space="preserve"> </w:t>
+      </w:r>
+      <w:r>
+        <w:t>в приложении невозможна.</w:t>
+      </w:r>
+    </w:p>
+    <w:p>
+      <w:pPr>
+        <w:pStyle w:val="Body"/>
+      </w:pPr>
+      <w:r>
+        <w:t xml:space="preserve">Пример одного из методов контроллера, а именно функция </w:t>
+      </w:r>
+      <w:r>
+        <w:t>логина, приведена в листинге 3.1</w:t>
+      </w:r>
+      <w:r>
+        <w:t>.</w:t>
+      </w:r>
+    </w:p>
+    <w:p>
+      <w:pPr>
+        <w:pBdr>
+          <w:top w:val="single" w:sz="4" w:space="1" w:color="auto"/>
+          <w:left w:val="single" w:sz="4" w:space="4" w:color="auto"/>
+          <w:bottom w:val="single" w:sz="4" w:space="1" w:color="auto"/>
+          <w:right w:val="single" w:sz="4" w:space="4" w:color="auto"/>
+        </w:pBdr>
         <w:tabs>
           <w:tab w:val="left" w:pos="916"/>
           <w:tab w:val="left" w:pos="1832"/>
@@ -12559,172 +16033,1660 @@
           <w:tab w:val="left" w:pos="13740"/>
           <w:tab w:val="left" w:pos="14656"/>
         </w:tabs>
-        <w:spacing w:line="240" w:lineRule="auto"/>
+        <w:spacing w:after="280" w:line="240" w:lineRule="auto"/>
+        <w:rPr>
+          <w:rFonts w:ascii="Courier New" w:eastAsia="Times New Roman" w:hAnsi="Courier New" w:cs="Courier New"/>
+          <w:color w:val="000000" w:themeColor="text1"/>
+          <w:sz w:val="24"/>
+          <w:szCs w:val="24"/>
+          <w:lang w:val="en-US"/>
+        </w:rPr>
+      </w:pPr>
+      <w:proofErr w:type="spellStart"/>
+      <w:r>
+        <w:rPr>
+          <w:rFonts w:ascii="Courier New" w:eastAsia="Times New Roman" w:hAnsi="Courier New" w:cs="Courier New"/>
+          <w:color w:val="000000" w:themeColor="text1"/>
+          <w:sz w:val="24"/>
+          <w:szCs w:val="24"/>
+          <w:lang w:val="en-US"/>
+        </w:rPr>
+        <w:t>async</w:t>
+      </w:r>
+      <w:proofErr w:type="spellEnd"/>
+      <w:r>
+        <w:rPr>
+          <w:rFonts w:ascii="Courier New" w:eastAsia="Times New Roman" w:hAnsi="Courier New" w:cs="Courier New"/>
+          <w:color w:val="000000" w:themeColor="text1"/>
+          <w:sz w:val="24"/>
+          <w:szCs w:val="24"/>
+          <w:lang w:val="en-US"/>
+        </w:rPr>
+        <w:t xml:space="preserve"> login(</w:t>
+      </w:r>
+      <w:proofErr w:type="spellStart"/>
+      <w:r>
+        <w:rPr>
+          <w:rFonts w:ascii="Courier New" w:eastAsia="Times New Roman" w:hAnsi="Courier New" w:cs="Courier New"/>
+          <w:color w:val="000000" w:themeColor="text1"/>
+          <w:sz w:val="24"/>
+          <w:szCs w:val="24"/>
+          <w:lang w:val="en-US"/>
+        </w:rPr>
+        <w:t>req</w:t>
+      </w:r>
+      <w:proofErr w:type="spellEnd"/>
+      <w:r>
+        <w:rPr>
+          <w:rFonts w:ascii="Courier New" w:eastAsia="Times New Roman" w:hAnsi="Courier New" w:cs="Courier New"/>
+          <w:color w:val="000000" w:themeColor="text1"/>
+          <w:sz w:val="24"/>
+          <w:szCs w:val="24"/>
+          <w:lang w:val="en-US"/>
+        </w:rPr>
+        <w:t>, res) {</w:t>
+      </w:r>
+      <w:r>
+        <w:rPr>
+          <w:rFonts w:ascii="Courier New" w:eastAsia="Times New Roman" w:hAnsi="Courier New" w:cs="Courier New"/>
+          <w:color w:val="000000" w:themeColor="text1"/>
+          <w:sz w:val="24"/>
+          <w:szCs w:val="24"/>
+          <w:lang w:val="en-US"/>
+        </w:rPr>
+        <w:br/>
+        <w:t xml:space="preserve">  </w:t>
+      </w:r>
+      <w:proofErr w:type="spellStart"/>
+      <w:r>
+        <w:rPr>
+          <w:rFonts w:ascii="Courier New" w:eastAsia="Times New Roman" w:hAnsi="Courier New" w:cs="Courier New"/>
+          <w:color w:val="000000" w:themeColor="text1"/>
+          <w:sz w:val="24"/>
+          <w:szCs w:val="24"/>
+          <w:lang w:val="en-US"/>
+        </w:rPr>
+        <w:t>const</w:t>
+      </w:r>
+      <w:proofErr w:type="spellEnd"/>
+      <w:r>
+        <w:rPr>
+          <w:rFonts w:ascii="Courier New" w:eastAsia="Times New Roman" w:hAnsi="Courier New" w:cs="Courier New"/>
+          <w:color w:val="000000" w:themeColor="text1"/>
+          <w:sz w:val="24"/>
+          <w:szCs w:val="24"/>
+          <w:lang w:val="en-US"/>
+        </w:rPr>
+        <w:t xml:space="preserve"> { errors, </w:t>
+      </w:r>
+      <w:proofErr w:type="spellStart"/>
+      <w:r>
+        <w:rPr>
+          <w:rFonts w:ascii="Courier New" w:eastAsia="Times New Roman" w:hAnsi="Courier New" w:cs="Courier New"/>
+          <w:color w:val="000000" w:themeColor="text1"/>
+          <w:sz w:val="24"/>
+          <w:szCs w:val="24"/>
+          <w:lang w:val="en-US"/>
+        </w:rPr>
+        <w:t>isValid</w:t>
+      </w:r>
+      <w:proofErr w:type="spellEnd"/>
+      <w:r>
+        <w:rPr>
+          <w:rFonts w:ascii="Courier New" w:eastAsia="Times New Roman" w:hAnsi="Courier New" w:cs="Courier New"/>
+          <w:color w:val="000000" w:themeColor="text1"/>
+          <w:sz w:val="24"/>
+          <w:szCs w:val="24"/>
+          <w:lang w:val="en-US"/>
+        </w:rPr>
+        <w:t xml:space="preserve"> } = </w:t>
+      </w:r>
+      <w:proofErr w:type="spellStart"/>
+      <w:r>
+        <w:rPr>
+          <w:rFonts w:ascii="Courier New" w:eastAsia="Times New Roman" w:hAnsi="Courier New" w:cs="Courier New"/>
+          <w:color w:val="000000" w:themeColor="text1"/>
+          <w:sz w:val="24"/>
+          <w:szCs w:val="24"/>
+          <w:lang w:val="en-US"/>
+        </w:rPr>
+        <w:t>validateLoginInput</w:t>
+      </w:r>
+      <w:proofErr w:type="spellEnd"/>
+      <w:r>
+        <w:rPr>
+          <w:rFonts w:ascii="Courier New" w:eastAsia="Times New Roman" w:hAnsi="Courier New" w:cs="Courier New"/>
+          <w:color w:val="000000" w:themeColor="text1"/>
+          <w:sz w:val="24"/>
+          <w:szCs w:val="24"/>
+          <w:lang w:val="en-US"/>
+        </w:rPr>
+        <w:t>(</w:t>
+      </w:r>
+      <w:proofErr w:type="spellStart"/>
+      <w:r>
+        <w:rPr>
+          <w:rFonts w:ascii="Courier New" w:eastAsia="Times New Roman" w:hAnsi="Courier New" w:cs="Courier New"/>
+          <w:color w:val="000000" w:themeColor="text1"/>
+          <w:sz w:val="24"/>
+          <w:szCs w:val="24"/>
+          <w:lang w:val="en-US"/>
+        </w:rPr>
+        <w:t>req.body</w:t>
+      </w:r>
+      <w:proofErr w:type="spellEnd"/>
+      <w:r>
+        <w:rPr>
+          <w:rFonts w:ascii="Courier New" w:eastAsia="Times New Roman" w:hAnsi="Courier New" w:cs="Courier New"/>
+          <w:color w:val="000000" w:themeColor="text1"/>
+          <w:sz w:val="24"/>
+          <w:szCs w:val="24"/>
+          <w:lang w:val="en-US"/>
+        </w:rPr>
+        <w:t>);</w:t>
+      </w:r>
+      <w:r>
+        <w:rPr>
+          <w:rFonts w:ascii="Courier New" w:eastAsia="Times New Roman" w:hAnsi="Courier New" w:cs="Courier New"/>
+          <w:color w:val="000000" w:themeColor="text1"/>
+          <w:sz w:val="24"/>
+          <w:szCs w:val="24"/>
+          <w:lang w:val="en-US"/>
+        </w:rPr>
+        <w:br/>
+      </w:r>
+      <w:r>
+        <w:rPr>
+          <w:rFonts w:ascii="Courier New" w:eastAsia="Times New Roman" w:hAnsi="Courier New" w:cs="Courier New"/>
+          <w:color w:val="000000" w:themeColor="text1"/>
+          <w:sz w:val="24"/>
+          <w:szCs w:val="24"/>
+          <w:lang w:val="en-US"/>
+        </w:rPr>
+        <w:br/>
+        <w:t xml:space="preserve">  // Check Validation</w:t>
+      </w:r>
+      <w:r>
+        <w:rPr>
+          <w:rFonts w:ascii="Courier New" w:eastAsia="Times New Roman" w:hAnsi="Courier New" w:cs="Courier New"/>
+          <w:color w:val="000000" w:themeColor="text1"/>
+          <w:sz w:val="24"/>
+          <w:szCs w:val="24"/>
+          <w:lang w:val="en-US"/>
+        </w:rPr>
+        <w:br/>
+        <w:t xml:space="preserve">  if (!</w:t>
+      </w:r>
+      <w:proofErr w:type="spellStart"/>
+      <w:r>
+        <w:rPr>
+          <w:rFonts w:ascii="Courier New" w:eastAsia="Times New Roman" w:hAnsi="Courier New" w:cs="Courier New"/>
+          <w:color w:val="000000" w:themeColor="text1"/>
+          <w:sz w:val="24"/>
+          <w:szCs w:val="24"/>
+          <w:lang w:val="en-US"/>
+        </w:rPr>
+        <w:t>isValid</w:t>
+      </w:r>
+      <w:proofErr w:type="spellEnd"/>
+      <w:r>
+        <w:rPr>
+          <w:rFonts w:ascii="Courier New" w:eastAsia="Times New Roman" w:hAnsi="Courier New" w:cs="Courier New"/>
+          <w:color w:val="000000" w:themeColor="text1"/>
+          <w:sz w:val="24"/>
+          <w:szCs w:val="24"/>
+          <w:lang w:val="en-US"/>
+        </w:rPr>
+        <w:t>) {</w:t>
+      </w:r>
+      <w:r>
+        <w:rPr>
+          <w:rFonts w:ascii="Courier New" w:eastAsia="Times New Roman" w:hAnsi="Courier New" w:cs="Courier New"/>
+          <w:color w:val="000000" w:themeColor="text1"/>
+          <w:sz w:val="24"/>
+          <w:szCs w:val="24"/>
+          <w:lang w:val="en-US"/>
+        </w:rPr>
+        <w:br/>
+        <w:t xml:space="preserve">    return </w:t>
+      </w:r>
+      <w:proofErr w:type="spellStart"/>
+      <w:r>
+        <w:rPr>
+          <w:rFonts w:ascii="Courier New" w:eastAsia="Times New Roman" w:hAnsi="Courier New" w:cs="Courier New"/>
+          <w:color w:val="000000" w:themeColor="text1"/>
+          <w:sz w:val="24"/>
+          <w:szCs w:val="24"/>
+          <w:lang w:val="en-US"/>
+        </w:rPr>
+        <w:t>res.status</w:t>
+      </w:r>
+      <w:proofErr w:type="spellEnd"/>
+      <w:r>
+        <w:rPr>
+          <w:rFonts w:ascii="Courier New" w:eastAsia="Times New Roman" w:hAnsi="Courier New" w:cs="Courier New"/>
+          <w:color w:val="000000" w:themeColor="text1"/>
+          <w:sz w:val="24"/>
+          <w:szCs w:val="24"/>
+          <w:lang w:val="en-US"/>
+        </w:rPr>
+        <w:t>(400).</w:t>
+      </w:r>
+      <w:proofErr w:type="spellStart"/>
+      <w:r>
+        <w:rPr>
+          <w:rFonts w:ascii="Courier New" w:eastAsia="Times New Roman" w:hAnsi="Courier New" w:cs="Courier New"/>
+          <w:color w:val="000000" w:themeColor="text1"/>
+          <w:sz w:val="24"/>
+          <w:szCs w:val="24"/>
+          <w:lang w:val="en-US"/>
+        </w:rPr>
+        <w:t>json</w:t>
+      </w:r>
+      <w:proofErr w:type="spellEnd"/>
+      <w:r>
+        <w:rPr>
+          <w:rFonts w:ascii="Courier New" w:eastAsia="Times New Roman" w:hAnsi="Courier New" w:cs="Courier New"/>
+          <w:color w:val="000000" w:themeColor="text1"/>
+          <w:sz w:val="24"/>
+          <w:szCs w:val="24"/>
+          <w:lang w:val="en-US"/>
+        </w:rPr>
+        <w:t>(errors);</w:t>
+      </w:r>
+      <w:r>
+        <w:rPr>
+          <w:rFonts w:ascii="Courier New" w:eastAsia="Times New Roman" w:hAnsi="Courier New" w:cs="Courier New"/>
+          <w:color w:val="000000" w:themeColor="text1"/>
+          <w:sz w:val="24"/>
+          <w:szCs w:val="24"/>
+          <w:lang w:val="en-US"/>
+        </w:rPr>
+        <w:br/>
+        <w:t xml:space="preserve">  }</w:t>
+      </w:r>
+      <w:r>
+        <w:rPr>
+          <w:rFonts w:ascii="Courier New" w:eastAsia="Times New Roman" w:hAnsi="Courier New" w:cs="Courier New"/>
+          <w:color w:val="000000" w:themeColor="text1"/>
+          <w:sz w:val="24"/>
+          <w:szCs w:val="24"/>
+          <w:lang w:val="en-US"/>
+        </w:rPr>
+        <w:br/>
+      </w:r>
+      <w:r>
+        <w:rPr>
+          <w:rFonts w:ascii="Courier New" w:eastAsia="Times New Roman" w:hAnsi="Courier New" w:cs="Courier New"/>
+          <w:color w:val="000000" w:themeColor="text1"/>
+          <w:sz w:val="24"/>
+          <w:szCs w:val="24"/>
+          <w:lang w:val="en-US"/>
+        </w:rPr>
+        <w:br/>
+        <w:t xml:space="preserve">  </w:t>
+      </w:r>
+      <w:proofErr w:type="spellStart"/>
+      <w:r>
+        <w:rPr>
+          <w:rFonts w:ascii="Courier New" w:eastAsia="Times New Roman" w:hAnsi="Courier New" w:cs="Courier New"/>
+          <w:color w:val="000000" w:themeColor="text1"/>
+          <w:sz w:val="24"/>
+          <w:szCs w:val="24"/>
+          <w:lang w:val="en-US"/>
+        </w:rPr>
+        <w:t>const</w:t>
+      </w:r>
+      <w:proofErr w:type="spellEnd"/>
+      <w:r>
+        <w:rPr>
+          <w:rFonts w:ascii="Courier New" w:eastAsia="Times New Roman" w:hAnsi="Courier New" w:cs="Courier New"/>
+          <w:color w:val="000000" w:themeColor="text1"/>
+          <w:sz w:val="24"/>
+          <w:szCs w:val="24"/>
+          <w:lang w:val="en-US"/>
+        </w:rPr>
+        <w:t xml:space="preserve"> { email, password } = </w:t>
+      </w:r>
+      <w:proofErr w:type="spellStart"/>
+      <w:r>
+        <w:rPr>
+          <w:rFonts w:ascii="Courier New" w:eastAsia="Times New Roman" w:hAnsi="Courier New" w:cs="Courier New"/>
+          <w:color w:val="000000" w:themeColor="text1"/>
+          <w:sz w:val="24"/>
+          <w:szCs w:val="24"/>
+          <w:lang w:val="en-US"/>
+        </w:rPr>
+        <w:t>req.body</w:t>
+      </w:r>
+      <w:proofErr w:type="spellEnd"/>
+      <w:r>
+        <w:rPr>
+          <w:rFonts w:ascii="Courier New" w:eastAsia="Times New Roman" w:hAnsi="Courier New" w:cs="Courier New"/>
+          <w:color w:val="000000" w:themeColor="text1"/>
+          <w:sz w:val="24"/>
+          <w:szCs w:val="24"/>
+          <w:lang w:val="en-US"/>
+        </w:rPr>
+        <w:t>;</w:t>
+      </w:r>
+      <w:r>
+        <w:rPr>
+          <w:rFonts w:ascii="Courier New" w:eastAsia="Times New Roman" w:hAnsi="Courier New" w:cs="Courier New"/>
+          <w:color w:val="000000" w:themeColor="text1"/>
+          <w:sz w:val="24"/>
+          <w:szCs w:val="24"/>
+          <w:lang w:val="en-US"/>
+        </w:rPr>
+        <w:br/>
+        <w:t xml:space="preserve">  try {</w:t>
+      </w:r>
+      <w:r>
+        <w:rPr>
+          <w:rFonts w:ascii="Courier New" w:eastAsia="Times New Roman" w:hAnsi="Courier New" w:cs="Courier New"/>
+          <w:color w:val="000000" w:themeColor="text1"/>
+          <w:sz w:val="24"/>
+          <w:szCs w:val="24"/>
+          <w:lang w:val="en-US"/>
+        </w:rPr>
+        <w:br/>
+        <w:t xml:space="preserve">    </w:t>
+      </w:r>
+      <w:proofErr w:type="spellStart"/>
+      <w:r>
+        <w:rPr>
+          <w:rFonts w:ascii="Courier New" w:eastAsia="Times New Roman" w:hAnsi="Courier New" w:cs="Courier New"/>
+          <w:color w:val="000000" w:themeColor="text1"/>
+          <w:sz w:val="24"/>
+          <w:szCs w:val="24"/>
+          <w:lang w:val="en-US"/>
+        </w:rPr>
+        <w:t>const</w:t>
+      </w:r>
+      <w:proofErr w:type="spellEnd"/>
+      <w:r>
+        <w:rPr>
+          <w:rFonts w:ascii="Courier New" w:eastAsia="Times New Roman" w:hAnsi="Courier New" w:cs="Courier New"/>
+          <w:color w:val="000000" w:themeColor="text1"/>
+          <w:sz w:val="24"/>
+          <w:szCs w:val="24"/>
+          <w:lang w:val="en-US"/>
+        </w:rPr>
+        <w:t xml:space="preserve"> user = await </w:t>
+      </w:r>
+      <w:proofErr w:type="spellStart"/>
+      <w:r>
+        <w:rPr>
+          <w:rFonts w:ascii="Courier New" w:eastAsia="Times New Roman" w:hAnsi="Courier New" w:cs="Courier New"/>
+          <w:color w:val="000000" w:themeColor="text1"/>
+          <w:sz w:val="24"/>
+          <w:szCs w:val="24"/>
+          <w:lang w:val="en-US"/>
+        </w:rPr>
+        <w:t>DbClient.user.findUnique</w:t>
+      </w:r>
+      <w:proofErr w:type="spellEnd"/>
+      <w:r>
+        <w:rPr>
+          <w:rFonts w:ascii="Courier New" w:eastAsia="Times New Roman" w:hAnsi="Courier New" w:cs="Courier New"/>
+          <w:color w:val="000000" w:themeColor="text1"/>
+          <w:sz w:val="24"/>
+          <w:szCs w:val="24"/>
+          <w:lang w:val="en-US"/>
+        </w:rPr>
+        <w:t>({</w:t>
+      </w:r>
+      <w:r>
+        <w:rPr>
+          <w:rFonts w:ascii="Courier New" w:eastAsia="Times New Roman" w:hAnsi="Courier New" w:cs="Courier New"/>
+          <w:color w:val="000000" w:themeColor="text1"/>
+          <w:sz w:val="24"/>
+          <w:szCs w:val="24"/>
+          <w:lang w:val="en-US"/>
+        </w:rPr>
+        <w:br/>
+        <w:t xml:space="preserve">      where: {</w:t>
+      </w:r>
+      <w:r>
+        <w:rPr>
+          <w:rFonts w:ascii="Courier New" w:eastAsia="Times New Roman" w:hAnsi="Courier New" w:cs="Courier New"/>
+          <w:color w:val="000000" w:themeColor="text1"/>
+          <w:sz w:val="24"/>
+          <w:szCs w:val="24"/>
+          <w:lang w:val="en-US"/>
+        </w:rPr>
+        <w:br/>
+        <w:t xml:space="preserve">        email: email,</w:t>
+      </w:r>
+      <w:r>
+        <w:rPr>
+          <w:rFonts w:ascii="Courier New" w:eastAsia="Times New Roman" w:hAnsi="Courier New" w:cs="Courier New"/>
+          <w:color w:val="000000" w:themeColor="text1"/>
+          <w:sz w:val="24"/>
+          <w:szCs w:val="24"/>
+          <w:lang w:val="en-US"/>
+        </w:rPr>
+        <w:br/>
+        <w:t xml:space="preserve">      },</w:t>
+      </w:r>
+      <w:r>
+        <w:rPr>
+          <w:rFonts w:ascii="Courier New" w:eastAsia="Times New Roman" w:hAnsi="Courier New" w:cs="Courier New"/>
+          <w:color w:val="000000" w:themeColor="text1"/>
+          <w:sz w:val="24"/>
+          <w:szCs w:val="24"/>
+          <w:lang w:val="en-US"/>
+        </w:rPr>
+        <w:br/>
+        <w:t xml:space="preserve">    });</w:t>
+      </w:r>
+      <w:r>
+        <w:rPr>
+          <w:rFonts w:ascii="Courier New" w:eastAsia="Times New Roman" w:hAnsi="Courier New" w:cs="Courier New"/>
+          <w:color w:val="000000" w:themeColor="text1"/>
+          <w:sz w:val="24"/>
+          <w:szCs w:val="24"/>
+          <w:lang w:val="en-US"/>
+        </w:rPr>
+        <w:br/>
+        <w:t xml:space="preserve">    if (!user) {</w:t>
+      </w:r>
+      <w:r>
+        <w:rPr>
+          <w:rFonts w:ascii="Courier New" w:eastAsia="Times New Roman" w:hAnsi="Courier New" w:cs="Courier New"/>
+          <w:color w:val="000000" w:themeColor="text1"/>
+          <w:sz w:val="24"/>
+          <w:szCs w:val="24"/>
+          <w:lang w:val="en-US"/>
+        </w:rPr>
+        <w:br/>
+        <w:t xml:space="preserve">      </w:t>
+      </w:r>
+      <w:proofErr w:type="spellStart"/>
+      <w:r>
+        <w:rPr>
+          <w:rFonts w:ascii="Courier New" w:eastAsia="Times New Roman" w:hAnsi="Courier New" w:cs="Courier New"/>
+          <w:color w:val="000000" w:themeColor="text1"/>
+          <w:sz w:val="24"/>
+          <w:szCs w:val="24"/>
+          <w:lang w:val="en-US"/>
+        </w:rPr>
+        <w:t>const</w:t>
+      </w:r>
+      <w:proofErr w:type="spellEnd"/>
+      <w:r>
+        <w:rPr>
+          <w:rFonts w:ascii="Courier New" w:eastAsia="Times New Roman" w:hAnsi="Courier New" w:cs="Courier New"/>
+          <w:color w:val="000000" w:themeColor="text1"/>
+          <w:sz w:val="24"/>
+          <w:szCs w:val="24"/>
+          <w:lang w:val="en-US"/>
+        </w:rPr>
+        <w:t xml:space="preserve"> errors = { email: `User with email ${email} does not exist` };</w:t>
+      </w:r>
+      <w:r>
+        <w:rPr>
+          <w:rFonts w:ascii="Courier New" w:eastAsia="Times New Roman" w:hAnsi="Courier New" w:cs="Courier New"/>
+          <w:color w:val="000000" w:themeColor="text1"/>
+          <w:sz w:val="24"/>
+          <w:szCs w:val="24"/>
+          <w:lang w:val="en-US"/>
+        </w:rPr>
+        <w:br/>
+        <w:t xml:space="preserve">      return </w:t>
+      </w:r>
+      <w:proofErr w:type="spellStart"/>
+      <w:r>
+        <w:rPr>
+          <w:rFonts w:ascii="Courier New" w:eastAsia="Times New Roman" w:hAnsi="Courier New" w:cs="Courier New"/>
+          <w:color w:val="000000" w:themeColor="text1"/>
+          <w:sz w:val="24"/>
+          <w:szCs w:val="24"/>
+          <w:lang w:val="en-US"/>
+        </w:rPr>
+        <w:t>res.status</w:t>
+      </w:r>
+      <w:proofErr w:type="spellEnd"/>
+      <w:r>
+        <w:rPr>
+          <w:rFonts w:ascii="Courier New" w:eastAsia="Times New Roman" w:hAnsi="Courier New" w:cs="Courier New"/>
+          <w:color w:val="000000" w:themeColor="text1"/>
+          <w:sz w:val="24"/>
+          <w:szCs w:val="24"/>
+          <w:lang w:val="en-US"/>
+        </w:rPr>
+        <w:t>(400).</w:t>
+      </w:r>
+      <w:proofErr w:type="spellStart"/>
+      <w:r>
+        <w:rPr>
+          <w:rFonts w:ascii="Courier New" w:eastAsia="Times New Roman" w:hAnsi="Courier New" w:cs="Courier New"/>
+          <w:color w:val="000000" w:themeColor="text1"/>
+          <w:sz w:val="24"/>
+          <w:szCs w:val="24"/>
+          <w:lang w:val="en-US"/>
+        </w:rPr>
+        <w:t>json</w:t>
+      </w:r>
+      <w:proofErr w:type="spellEnd"/>
+      <w:r>
+        <w:rPr>
+          <w:rFonts w:ascii="Courier New" w:eastAsia="Times New Roman" w:hAnsi="Courier New" w:cs="Courier New"/>
+          <w:color w:val="000000" w:themeColor="text1"/>
+          <w:sz w:val="24"/>
+          <w:szCs w:val="24"/>
+          <w:lang w:val="en-US"/>
+        </w:rPr>
+        <w:t>(errors);</w:t>
+      </w:r>
+      <w:r>
+        <w:rPr>
+          <w:rFonts w:ascii="Courier New" w:eastAsia="Times New Roman" w:hAnsi="Courier New" w:cs="Courier New"/>
+          <w:color w:val="000000" w:themeColor="text1"/>
+          <w:sz w:val="24"/>
+          <w:szCs w:val="24"/>
+          <w:lang w:val="en-US"/>
+        </w:rPr>
+        <w:br/>
+        <w:t xml:space="preserve">    }</w:t>
+      </w:r>
+      <w:r>
+        <w:rPr>
+          <w:rFonts w:ascii="Courier New" w:eastAsia="Times New Roman" w:hAnsi="Courier New" w:cs="Courier New"/>
+          <w:color w:val="000000" w:themeColor="text1"/>
+          <w:sz w:val="24"/>
+          <w:szCs w:val="24"/>
+          <w:lang w:val="en-US"/>
+        </w:rPr>
+        <w:br/>
+        <w:t xml:space="preserve">    </w:t>
+      </w:r>
+      <w:proofErr w:type="spellStart"/>
+      <w:r>
+        <w:rPr>
+          <w:rFonts w:ascii="Courier New" w:eastAsia="Times New Roman" w:hAnsi="Courier New" w:cs="Courier New"/>
+          <w:color w:val="000000" w:themeColor="text1"/>
+          <w:sz w:val="24"/>
+          <w:szCs w:val="24"/>
+          <w:lang w:val="en-US"/>
+        </w:rPr>
+        <w:t>const</w:t>
+      </w:r>
+      <w:proofErr w:type="spellEnd"/>
+      <w:r>
+        <w:rPr>
+          <w:rFonts w:ascii="Courier New" w:eastAsia="Times New Roman" w:hAnsi="Courier New" w:cs="Courier New"/>
+          <w:color w:val="000000" w:themeColor="text1"/>
+          <w:sz w:val="24"/>
+          <w:szCs w:val="24"/>
+          <w:lang w:val="en-US"/>
+        </w:rPr>
+        <w:t xml:space="preserve"> </w:t>
+      </w:r>
+      <w:proofErr w:type="spellStart"/>
+      <w:r>
+        <w:rPr>
+          <w:rFonts w:ascii="Courier New" w:eastAsia="Times New Roman" w:hAnsi="Courier New" w:cs="Courier New"/>
+          <w:color w:val="000000" w:themeColor="text1"/>
+          <w:sz w:val="24"/>
+          <w:szCs w:val="24"/>
+          <w:lang w:val="en-US"/>
+        </w:rPr>
+        <w:t>validPassword</w:t>
+      </w:r>
+      <w:proofErr w:type="spellEnd"/>
+      <w:r>
+        <w:rPr>
+          <w:rFonts w:ascii="Courier New" w:eastAsia="Times New Roman" w:hAnsi="Courier New" w:cs="Courier New"/>
+          <w:color w:val="000000" w:themeColor="text1"/>
+          <w:sz w:val="24"/>
+          <w:szCs w:val="24"/>
+          <w:lang w:val="en-US"/>
+        </w:rPr>
+        <w:t xml:space="preserve"> = await </w:t>
+      </w:r>
+      <w:proofErr w:type="spellStart"/>
+      <w:r>
+        <w:rPr>
+          <w:rFonts w:ascii="Courier New" w:eastAsia="Times New Roman" w:hAnsi="Courier New" w:cs="Courier New"/>
+          <w:color w:val="000000" w:themeColor="text1"/>
+          <w:sz w:val="24"/>
+          <w:szCs w:val="24"/>
+          <w:lang w:val="en-US"/>
+        </w:rPr>
+        <w:t>bcrypt.compareSync</w:t>
+      </w:r>
+      <w:proofErr w:type="spellEnd"/>
+      <w:r>
+        <w:rPr>
+          <w:rFonts w:ascii="Courier New" w:eastAsia="Times New Roman" w:hAnsi="Courier New" w:cs="Courier New"/>
+          <w:color w:val="000000" w:themeColor="text1"/>
+          <w:sz w:val="24"/>
+          <w:szCs w:val="24"/>
+          <w:lang w:val="en-US"/>
+        </w:rPr>
+        <w:t xml:space="preserve">(password, </w:t>
+      </w:r>
+      <w:proofErr w:type="spellStart"/>
+      <w:r>
+        <w:rPr>
+          <w:rFonts w:ascii="Courier New" w:eastAsia="Times New Roman" w:hAnsi="Courier New" w:cs="Courier New"/>
+          <w:color w:val="000000" w:themeColor="text1"/>
+          <w:sz w:val="24"/>
+          <w:szCs w:val="24"/>
+          <w:lang w:val="en-US"/>
+        </w:rPr>
+        <w:t>user.password</w:t>
+      </w:r>
+      <w:proofErr w:type="spellEnd"/>
+      <w:r>
+        <w:rPr>
+          <w:rFonts w:ascii="Courier New" w:eastAsia="Times New Roman" w:hAnsi="Courier New" w:cs="Courier New"/>
+          <w:color w:val="000000" w:themeColor="text1"/>
+          <w:sz w:val="24"/>
+          <w:szCs w:val="24"/>
+          <w:lang w:val="en-US"/>
+        </w:rPr>
+        <w:t>);</w:t>
+      </w:r>
+      <w:r>
+        <w:rPr>
+          <w:rFonts w:ascii="Courier New" w:eastAsia="Times New Roman" w:hAnsi="Courier New" w:cs="Courier New"/>
+          <w:color w:val="000000" w:themeColor="text1"/>
+          <w:sz w:val="24"/>
+          <w:szCs w:val="24"/>
+          <w:lang w:val="en-US"/>
+        </w:rPr>
+        <w:br/>
+        <w:t xml:space="preserve">    if (!</w:t>
+      </w:r>
+      <w:proofErr w:type="spellStart"/>
+      <w:r>
+        <w:rPr>
+          <w:rFonts w:ascii="Courier New" w:eastAsia="Times New Roman" w:hAnsi="Courier New" w:cs="Courier New"/>
+          <w:color w:val="000000" w:themeColor="text1"/>
+          <w:sz w:val="24"/>
+          <w:szCs w:val="24"/>
+          <w:lang w:val="en-US"/>
+        </w:rPr>
+        <w:t>validPassword</w:t>
+      </w:r>
+      <w:proofErr w:type="spellEnd"/>
+      <w:r>
+        <w:rPr>
+          <w:rFonts w:ascii="Courier New" w:eastAsia="Times New Roman" w:hAnsi="Courier New" w:cs="Courier New"/>
+          <w:color w:val="000000" w:themeColor="text1"/>
+          <w:sz w:val="24"/>
+          <w:szCs w:val="24"/>
+          <w:lang w:val="en-US"/>
+        </w:rPr>
+        <w:t>) {</w:t>
+      </w:r>
+      <w:r>
+        <w:rPr>
+          <w:rFonts w:ascii="Courier New" w:eastAsia="Times New Roman" w:hAnsi="Courier New" w:cs="Courier New"/>
+          <w:color w:val="000000" w:themeColor="text1"/>
+          <w:sz w:val="24"/>
+          <w:szCs w:val="24"/>
+          <w:lang w:val="en-US"/>
+        </w:rPr>
+        <w:br/>
+        <w:t xml:space="preserve">      </w:t>
+      </w:r>
+      <w:proofErr w:type="spellStart"/>
+      <w:r>
+        <w:rPr>
+          <w:rFonts w:ascii="Courier New" w:eastAsia="Times New Roman" w:hAnsi="Courier New" w:cs="Courier New"/>
+          <w:color w:val="000000" w:themeColor="text1"/>
+          <w:sz w:val="24"/>
+          <w:szCs w:val="24"/>
+          <w:lang w:val="en-US"/>
+        </w:rPr>
+        <w:t>const</w:t>
+      </w:r>
+      <w:proofErr w:type="spellEnd"/>
+      <w:r>
+        <w:rPr>
+          <w:rFonts w:ascii="Courier New" w:eastAsia="Times New Roman" w:hAnsi="Courier New" w:cs="Courier New"/>
+          <w:color w:val="000000" w:themeColor="text1"/>
+          <w:sz w:val="24"/>
+          <w:szCs w:val="24"/>
+          <w:lang w:val="en-US"/>
+        </w:rPr>
+        <w:t xml:space="preserve"> errors = { password: "Invalid password" };</w:t>
+      </w:r>
+      <w:r>
+        <w:rPr>
+          <w:rFonts w:ascii="Courier New" w:eastAsia="Times New Roman" w:hAnsi="Courier New" w:cs="Courier New"/>
+          <w:color w:val="000000" w:themeColor="text1"/>
+          <w:sz w:val="24"/>
+          <w:szCs w:val="24"/>
+          <w:lang w:val="en-US"/>
+        </w:rPr>
+        <w:br/>
+      </w:r>
+      <w:r>
+        <w:rPr>
+          <w:rFonts w:ascii="Courier New" w:eastAsia="Times New Roman" w:hAnsi="Courier New" w:cs="Courier New"/>
+          <w:color w:val="000000" w:themeColor="text1"/>
+          <w:sz w:val="24"/>
+          <w:szCs w:val="24"/>
+          <w:lang w:val="en-US"/>
+        </w:rPr>
+        <w:lastRenderedPageBreak/>
+        <w:t xml:space="preserve">      return </w:t>
+      </w:r>
+      <w:proofErr w:type="spellStart"/>
+      <w:r>
+        <w:rPr>
+          <w:rFonts w:ascii="Courier New" w:eastAsia="Times New Roman" w:hAnsi="Courier New" w:cs="Courier New"/>
+          <w:color w:val="000000" w:themeColor="text1"/>
+          <w:sz w:val="24"/>
+          <w:szCs w:val="24"/>
+          <w:lang w:val="en-US"/>
+        </w:rPr>
+        <w:t>res.status</w:t>
+      </w:r>
+      <w:proofErr w:type="spellEnd"/>
+      <w:r>
+        <w:rPr>
+          <w:rFonts w:ascii="Courier New" w:eastAsia="Times New Roman" w:hAnsi="Courier New" w:cs="Courier New"/>
+          <w:color w:val="000000" w:themeColor="text1"/>
+          <w:sz w:val="24"/>
+          <w:szCs w:val="24"/>
+          <w:lang w:val="en-US"/>
+        </w:rPr>
+        <w:t>(400).</w:t>
+      </w:r>
+      <w:proofErr w:type="spellStart"/>
+      <w:r>
+        <w:rPr>
+          <w:rFonts w:ascii="Courier New" w:eastAsia="Times New Roman" w:hAnsi="Courier New" w:cs="Courier New"/>
+          <w:color w:val="000000" w:themeColor="text1"/>
+          <w:sz w:val="24"/>
+          <w:szCs w:val="24"/>
+          <w:lang w:val="en-US"/>
+        </w:rPr>
+        <w:t>json</w:t>
+      </w:r>
+      <w:proofErr w:type="spellEnd"/>
+      <w:r>
+        <w:rPr>
+          <w:rFonts w:ascii="Courier New" w:eastAsia="Times New Roman" w:hAnsi="Courier New" w:cs="Courier New"/>
+          <w:color w:val="000000" w:themeColor="text1"/>
+          <w:sz w:val="24"/>
+          <w:szCs w:val="24"/>
+          <w:lang w:val="en-US"/>
+        </w:rPr>
+        <w:t>(errors);</w:t>
+      </w:r>
+      <w:r>
+        <w:rPr>
+          <w:rFonts w:ascii="Courier New" w:eastAsia="Times New Roman" w:hAnsi="Courier New" w:cs="Courier New"/>
+          <w:color w:val="000000" w:themeColor="text1"/>
+          <w:sz w:val="24"/>
+          <w:szCs w:val="24"/>
+          <w:lang w:val="en-US"/>
+        </w:rPr>
+        <w:br/>
+        <w:t xml:space="preserve">    }</w:t>
+      </w:r>
+      <w:r>
+        <w:rPr>
+          <w:rFonts w:ascii="Courier New" w:eastAsia="Times New Roman" w:hAnsi="Courier New" w:cs="Courier New"/>
+          <w:color w:val="000000" w:themeColor="text1"/>
+          <w:sz w:val="24"/>
+          <w:szCs w:val="24"/>
+          <w:lang w:val="en-US"/>
+        </w:rPr>
+        <w:br/>
+        <w:t xml:space="preserve">    </w:t>
+      </w:r>
+      <w:proofErr w:type="spellStart"/>
+      <w:r>
+        <w:rPr>
+          <w:rFonts w:ascii="Courier New" w:eastAsia="Times New Roman" w:hAnsi="Courier New" w:cs="Courier New"/>
+          <w:color w:val="000000" w:themeColor="text1"/>
+          <w:sz w:val="24"/>
+          <w:szCs w:val="24"/>
+          <w:lang w:val="en-US"/>
+        </w:rPr>
+        <w:t>const</w:t>
+      </w:r>
+      <w:proofErr w:type="spellEnd"/>
+      <w:r>
+        <w:rPr>
+          <w:rFonts w:ascii="Courier New" w:eastAsia="Times New Roman" w:hAnsi="Courier New" w:cs="Courier New"/>
+          <w:color w:val="000000" w:themeColor="text1"/>
+          <w:sz w:val="24"/>
+          <w:szCs w:val="24"/>
+          <w:lang w:val="en-US"/>
+        </w:rPr>
+        <w:t xml:space="preserve"> token = </w:t>
+      </w:r>
+      <w:proofErr w:type="spellStart"/>
+      <w:r>
+        <w:rPr>
+          <w:rFonts w:ascii="Courier New" w:eastAsia="Times New Roman" w:hAnsi="Courier New" w:cs="Courier New"/>
+          <w:color w:val="000000" w:themeColor="text1"/>
+          <w:sz w:val="24"/>
+          <w:szCs w:val="24"/>
+          <w:lang w:val="en-US"/>
+        </w:rPr>
+        <w:t>generateAccessToken</w:t>
+      </w:r>
+      <w:proofErr w:type="spellEnd"/>
+      <w:r>
+        <w:rPr>
+          <w:rFonts w:ascii="Courier New" w:eastAsia="Times New Roman" w:hAnsi="Courier New" w:cs="Courier New"/>
+          <w:color w:val="000000" w:themeColor="text1"/>
+          <w:sz w:val="24"/>
+          <w:szCs w:val="24"/>
+          <w:lang w:val="en-US"/>
+        </w:rPr>
+        <w:t xml:space="preserve">(user.id, </w:t>
+      </w:r>
+      <w:proofErr w:type="spellStart"/>
+      <w:r>
+        <w:rPr>
+          <w:rFonts w:ascii="Courier New" w:eastAsia="Times New Roman" w:hAnsi="Courier New" w:cs="Courier New"/>
+          <w:color w:val="000000" w:themeColor="text1"/>
+          <w:sz w:val="24"/>
+          <w:szCs w:val="24"/>
+          <w:lang w:val="en-US"/>
+        </w:rPr>
+        <w:t>user.role</w:t>
+      </w:r>
+      <w:proofErr w:type="spellEnd"/>
+      <w:r>
+        <w:rPr>
+          <w:rFonts w:ascii="Courier New" w:eastAsia="Times New Roman" w:hAnsi="Courier New" w:cs="Courier New"/>
+          <w:color w:val="000000" w:themeColor="text1"/>
+          <w:sz w:val="24"/>
+          <w:szCs w:val="24"/>
+          <w:lang w:val="en-US"/>
+        </w:rPr>
+        <w:t>);</w:t>
+      </w:r>
+      <w:r>
+        <w:rPr>
+          <w:rFonts w:ascii="Courier New" w:eastAsia="Times New Roman" w:hAnsi="Courier New" w:cs="Courier New"/>
+          <w:color w:val="000000" w:themeColor="text1"/>
+          <w:sz w:val="24"/>
+          <w:szCs w:val="24"/>
+          <w:lang w:val="en-US"/>
+        </w:rPr>
+        <w:br/>
+        <w:t xml:space="preserve">    return </w:t>
+      </w:r>
+      <w:proofErr w:type="spellStart"/>
+      <w:r>
+        <w:rPr>
+          <w:rFonts w:ascii="Courier New" w:eastAsia="Times New Roman" w:hAnsi="Courier New" w:cs="Courier New"/>
+          <w:color w:val="000000" w:themeColor="text1"/>
+          <w:sz w:val="24"/>
+          <w:szCs w:val="24"/>
+          <w:lang w:val="en-US"/>
+        </w:rPr>
+        <w:t>res.json</w:t>
+      </w:r>
+      <w:proofErr w:type="spellEnd"/>
+      <w:r>
+        <w:rPr>
+          <w:rFonts w:ascii="Courier New" w:eastAsia="Times New Roman" w:hAnsi="Courier New" w:cs="Courier New"/>
+          <w:color w:val="000000" w:themeColor="text1"/>
+          <w:sz w:val="24"/>
+          <w:szCs w:val="24"/>
+          <w:lang w:val="en-US"/>
+        </w:rPr>
+        <w:t>({ token });</w:t>
+      </w:r>
+      <w:r>
+        <w:rPr>
+          <w:rFonts w:ascii="Courier New" w:eastAsia="Times New Roman" w:hAnsi="Courier New" w:cs="Courier New"/>
+          <w:color w:val="000000" w:themeColor="text1"/>
+          <w:sz w:val="24"/>
+          <w:szCs w:val="24"/>
+          <w:lang w:val="en-US"/>
+        </w:rPr>
+        <w:br/>
+        <w:t xml:space="preserve">  } catch (err) {</w:t>
+      </w:r>
+      <w:r>
+        <w:rPr>
+          <w:rFonts w:ascii="Courier New" w:eastAsia="Times New Roman" w:hAnsi="Courier New" w:cs="Courier New"/>
+          <w:color w:val="000000" w:themeColor="text1"/>
+          <w:sz w:val="24"/>
+          <w:szCs w:val="24"/>
+          <w:lang w:val="en-US"/>
+        </w:rPr>
+        <w:br/>
+        <w:t xml:space="preserve">    console.log(err);</w:t>
+      </w:r>
+      <w:r>
+        <w:rPr>
+          <w:rFonts w:ascii="Courier New" w:eastAsia="Times New Roman" w:hAnsi="Courier New" w:cs="Courier New"/>
+          <w:color w:val="000000" w:themeColor="text1"/>
+          <w:sz w:val="24"/>
+          <w:szCs w:val="24"/>
+          <w:lang w:val="en-US"/>
+        </w:rPr>
+        <w:br/>
+        <w:t xml:space="preserve">    console.log(err)</w:t>
+      </w:r>
+      <w:r>
+        <w:rPr>
+          <w:rFonts w:ascii="Courier New" w:eastAsia="Times New Roman" w:hAnsi="Courier New" w:cs="Courier New"/>
+          <w:color w:val="000000" w:themeColor="text1"/>
+          <w:sz w:val="24"/>
+          <w:szCs w:val="24"/>
+          <w:lang w:val="en-US"/>
+        </w:rPr>
+        <w:br/>
+        <w:t xml:space="preserve">    </w:t>
+      </w:r>
+      <w:proofErr w:type="spellStart"/>
+      <w:r>
+        <w:rPr>
+          <w:rFonts w:ascii="Courier New" w:eastAsia="Times New Roman" w:hAnsi="Courier New" w:cs="Courier New"/>
+          <w:color w:val="000000" w:themeColor="text1"/>
+          <w:sz w:val="24"/>
+          <w:szCs w:val="24"/>
+          <w:lang w:val="en-US"/>
+        </w:rPr>
+        <w:t>res.status</w:t>
+      </w:r>
+      <w:proofErr w:type="spellEnd"/>
+      <w:r>
+        <w:rPr>
+          <w:rFonts w:ascii="Courier New" w:eastAsia="Times New Roman" w:hAnsi="Courier New" w:cs="Courier New"/>
+          <w:color w:val="000000" w:themeColor="text1"/>
+          <w:sz w:val="24"/>
+          <w:szCs w:val="24"/>
+          <w:lang w:val="en-US"/>
+        </w:rPr>
+        <w:t>(400).</w:t>
+      </w:r>
+      <w:proofErr w:type="spellStart"/>
+      <w:r>
+        <w:rPr>
+          <w:rFonts w:ascii="Courier New" w:eastAsia="Times New Roman" w:hAnsi="Courier New" w:cs="Courier New"/>
+          <w:color w:val="000000" w:themeColor="text1"/>
+          <w:sz w:val="24"/>
+          <w:szCs w:val="24"/>
+          <w:lang w:val="en-US"/>
+        </w:rPr>
+        <w:t>json</w:t>
+      </w:r>
+      <w:proofErr w:type="spellEnd"/>
+      <w:r>
+        <w:rPr>
+          <w:rFonts w:ascii="Courier New" w:eastAsia="Times New Roman" w:hAnsi="Courier New" w:cs="Courier New"/>
+          <w:color w:val="000000" w:themeColor="text1"/>
+          <w:sz w:val="24"/>
+          <w:szCs w:val="24"/>
+          <w:lang w:val="en-US"/>
+        </w:rPr>
+        <w:t>({ message: "Login error" });</w:t>
+      </w:r>
+      <w:r>
+        <w:rPr>
+          <w:rFonts w:ascii="Courier New" w:eastAsia="Times New Roman" w:hAnsi="Courier New" w:cs="Courier New"/>
+          <w:color w:val="000000" w:themeColor="text1"/>
+          <w:sz w:val="24"/>
+          <w:szCs w:val="24"/>
+          <w:lang w:val="en-US"/>
+        </w:rPr>
+        <w:br/>
+        <w:t xml:space="preserve">  }</w:t>
+      </w:r>
+      <w:r>
+        <w:rPr>
+          <w:rFonts w:ascii="Courier New" w:eastAsia="Times New Roman" w:hAnsi="Courier New" w:cs="Courier New"/>
+          <w:color w:val="000000" w:themeColor="text1"/>
+          <w:sz w:val="24"/>
+          <w:szCs w:val="24"/>
+          <w:lang w:val="en-US"/>
+        </w:rPr>
+        <w:br/>
+        <w:t>}</w:t>
+      </w:r>
+    </w:p>
+    <w:p>
+      <w:pPr>
+        <w:pStyle w:val="Body"/>
+        <w:ind w:left="707" w:firstLine="2"/>
         <w:jc w:val="center"/>
-        <w:rPr>
-          <w:rFonts w:ascii="Times New Roman" w:eastAsia="Times New Roman" w:hAnsi="Times New Roman" w:cs="Times New Roman"/>
-          <w:sz w:val="28"/>
-          <w:szCs w:val="28"/>
-          <w:lang w:eastAsia="ru-RU"/>
-        </w:rPr>
-      </w:pPr>
-      <w:r>
-        <w:rPr>
-          <w:rFonts w:ascii="Times New Roman" w:eastAsia="Times New Roman" w:hAnsi="Times New Roman" w:cs="Times New Roman"/>
-          <w:sz w:val="28"/>
-          <w:szCs w:val="28"/>
-          <w:lang w:eastAsia="ru-RU"/>
-        </w:rPr>
-        <w:t xml:space="preserve">Рисунок 3.1.1 – Структура проекта </w:t>
-      </w:r>
-      <w:r>
-        <w:rPr>
-          <w:rFonts w:ascii="Times New Roman" w:eastAsia="Times New Roman" w:hAnsi="Times New Roman" w:cs="Times New Roman"/>
-          <w:sz w:val="28"/>
-          <w:szCs w:val="28"/>
-          <w:lang w:val="en-US" w:eastAsia="ru-RU"/>
-        </w:rPr>
-        <w:t>backend</w:t>
-      </w:r>
-    </w:p>
-    <w:p>
-      <w:pPr>
-        <w:tabs>
-          <w:tab w:val="left" w:pos="916"/>
-          <w:tab w:val="left" w:pos="1832"/>
-          <w:tab w:val="left" w:pos="2748"/>
-          <w:tab w:val="left" w:pos="3664"/>
-          <w:tab w:val="left" w:pos="4580"/>
-          <w:tab w:val="left" w:pos="5496"/>
-          <w:tab w:val="left" w:pos="6412"/>
-          <w:tab w:val="left" w:pos="7328"/>
-          <w:tab w:val="left" w:pos="8244"/>
-          <w:tab w:val="left" w:pos="9160"/>
-          <w:tab w:val="left" w:pos="10076"/>
-          <w:tab w:val="left" w:pos="10992"/>
-          <w:tab w:val="left" w:pos="11908"/>
-          <w:tab w:val="left" w:pos="12824"/>
-          <w:tab w:val="left" w:pos="13740"/>
-          <w:tab w:val="left" w:pos="14656"/>
-        </w:tabs>
-        <w:spacing w:after="0" w:line="240" w:lineRule="auto"/>
-        <w:ind w:firstLine="709"/>
-        <w:jc w:val="both"/>
-        <w:rPr>
-          <w:rFonts w:ascii="Times New Roman" w:eastAsia="Times New Roman" w:hAnsi="Times New Roman" w:cs="Times New Roman"/>
-          <w:sz w:val="28"/>
-          <w:szCs w:val="28"/>
-          <w:lang w:eastAsia="ru-RU"/>
-        </w:rPr>
-      </w:pPr>
-      <w:r>
-        <w:rPr>
-          <w:rFonts w:ascii="Times New Roman" w:eastAsia="Times New Roman" w:hAnsi="Times New Roman" w:cs="Times New Roman"/>
-          <w:sz w:val="28"/>
-          <w:szCs w:val="28"/>
-          <w:lang w:eastAsia="ru-RU"/>
-        </w:rPr>
-        <w:t>Описание приведенной структуры проекта представлено в таблице 3.1.1.</w:t>
-      </w:r>
-    </w:p>
-    <w:p>
-      <w:pPr>
-        <w:tabs>
-          <w:tab w:val="left" w:pos="916"/>
-          <w:tab w:val="left" w:pos="1832"/>
-          <w:tab w:val="left" w:pos="2748"/>
-          <w:tab w:val="left" w:pos="3664"/>
-          <w:tab w:val="left" w:pos="4580"/>
-          <w:tab w:val="left" w:pos="5496"/>
-          <w:tab w:val="left" w:pos="6412"/>
-          <w:tab w:val="left" w:pos="7328"/>
-          <w:tab w:val="left" w:pos="8244"/>
-          <w:tab w:val="left" w:pos="9160"/>
-          <w:tab w:val="left" w:pos="10076"/>
-          <w:tab w:val="left" w:pos="10992"/>
-          <w:tab w:val="left" w:pos="11908"/>
-          <w:tab w:val="left" w:pos="12824"/>
-          <w:tab w:val="left" w:pos="13740"/>
-          <w:tab w:val="left" w:pos="14656"/>
-        </w:tabs>
-        <w:spacing w:after="0" w:line="240" w:lineRule="auto"/>
-        <w:ind w:firstLine="709"/>
-        <w:jc w:val="both"/>
-        <w:rPr>
-          <w:rFonts w:ascii="Times New Roman" w:eastAsia="Times New Roman" w:hAnsi="Times New Roman" w:cs="Times New Roman"/>
-          <w:sz w:val="28"/>
-          <w:szCs w:val="28"/>
-          <w:lang w:eastAsia="ru-RU"/>
-        </w:rPr>
-      </w:pPr>
-      <w:r>
-        <w:rPr>
-          <w:rFonts w:ascii="Times New Roman" w:eastAsia="Times New Roman" w:hAnsi="Times New Roman" w:cs="Times New Roman"/>
-          <w:sz w:val="28"/>
-          <w:szCs w:val="28"/>
-          <w:lang w:eastAsia="ru-RU"/>
-        </w:rPr>
-        <w:t>Таблица 3.1.1 – Описание структуры проекта</w:t>
-      </w:r>
-      <w:r>
-        <w:rPr>
-          <w:rFonts w:ascii="Times New Roman" w:eastAsia="Times New Roman" w:hAnsi="Times New Roman" w:cs="Times New Roman"/>
-          <w:sz w:val="28"/>
-          <w:szCs w:val="28"/>
-          <w:lang w:eastAsia="ru-RU"/>
+      </w:pPr>
+      <w:r>
+        <w:t>Листинг 3</w:t>
+      </w:r>
+      <w:r>
+        <w:t>.</w:t>
+      </w:r>
+      <w:r>
+        <w:t>1</w:t>
+      </w:r>
+      <w:r>
+        <w:t xml:space="preserve"> – </w:t>
+      </w:r>
+      <w:r>
+        <w:t xml:space="preserve">Реализация функции </w:t>
+      </w:r>
+      <w:r>
+        <w:rPr>
+          <w:lang w:val="en-US"/>
+        </w:rPr>
+        <w:t>login</w:t>
+      </w:r>
+    </w:p>
+    <w:p>
+      <w:pPr>
+        <w:pStyle w:val="Body"/>
+      </w:pPr>
+    </w:p>
+    <w:p>
+      <w:pPr>
+        <w:pStyle w:val="Body"/>
+      </w:pPr>
+      <w:r>
+        <w:t>Директория «</w:t>
+      </w:r>
+      <w:r>
+        <w:rPr>
+          <w:lang w:val="en-US"/>
+        </w:rPr>
+        <w:t>M</w:t>
+      </w:r>
+      <w:proofErr w:type="spellStart"/>
+      <w:r>
+        <w:t>iddleware</w:t>
+      </w:r>
+      <w:proofErr w:type="spellEnd"/>
+      <w:r>
+        <w:t xml:space="preserve">» содержит </w:t>
+      </w:r>
+      <w:proofErr w:type="gramStart"/>
+      <w:r>
+        <w:t xml:space="preserve">промежуточные </w:t>
+      </w:r>
+      <w:r>
+        <w:t>обработчики</w:t>
+      </w:r>
+      <w:proofErr w:type="gramEnd"/>
+      <w:r>
+        <w:t xml:space="preserve"> которые нужны для проверки JWT </w:t>
+      </w:r>
+      <w:proofErr w:type="spellStart"/>
+      <w:r>
+        <w:t>токена</w:t>
+      </w:r>
+      <w:proofErr w:type="spellEnd"/>
+      <w:r>
+        <w:t xml:space="preserve"> и доступности действия исходя из роли запрашивающего.</w:t>
+      </w:r>
+    </w:p>
+    <w:p>
+      <w:pPr>
+        <w:pStyle w:val="Body"/>
+      </w:pPr>
+      <w:r>
+        <w:t>Директория «</w:t>
+      </w:r>
+      <w:proofErr w:type="spellStart"/>
+      <w:r>
+        <w:t>pr</w:t>
+      </w:r>
+      <w:r>
+        <w:rPr>
+          <w:lang w:val="en-US"/>
+        </w:rPr>
+        <w:t>isma</w:t>
+      </w:r>
+      <w:proofErr w:type="spellEnd"/>
+      <w:r>
+        <w:t>»</w:t>
+      </w:r>
+      <w:r>
+        <w:t xml:space="preserve"> в файле </w:t>
+      </w:r>
+      <w:proofErr w:type="gramStart"/>
+      <w:r>
+        <w:rPr>
+          <w:lang w:val="en-US"/>
+        </w:rPr>
+        <w:t>schema</w:t>
+      </w:r>
+      <w:r>
+        <w:t>.</w:t>
+      </w:r>
+      <w:proofErr w:type="spellStart"/>
+      <w:r>
+        <w:rPr>
+          <w:lang w:val="en-US"/>
+        </w:rPr>
+        <w:t>prisma</w:t>
+      </w:r>
+      <w:proofErr w:type="spellEnd"/>
+      <w:proofErr w:type="gramEnd"/>
+      <w:r>
+        <w:t xml:space="preserve"> содержит </w:t>
+      </w:r>
+      <w:r>
+        <w:t xml:space="preserve">модели, необходимые для генерации таблиц в базе данных. </w:t>
+      </w:r>
+      <w:r>
+        <w:t>Приложе</w:t>
+      </w:r>
+      <w:r>
+        <w:t>ние использует O</w:t>
+      </w:r>
+      <w:r>
+        <w:rPr>
+          <w:lang w:val="en-US"/>
+        </w:rPr>
+        <w:t>R</w:t>
+      </w:r>
+      <w:r>
+        <w:t>M-библиотеку «</w:t>
+      </w:r>
+      <w:proofErr w:type="spellStart"/>
+      <w:r>
+        <w:rPr>
+          <w:lang w:val="en-US"/>
+        </w:rPr>
+        <w:t>Prisma</w:t>
+      </w:r>
+      <w:proofErr w:type="spellEnd"/>
+      <w:r>
+        <w:t>» для взаимодейст</w:t>
+      </w:r>
+      <w:r>
+        <w:t>вия с базой данных. Конфигурация</w:t>
+      </w:r>
+      <w:r>
+        <w:t xml:space="preserve"> подключения импортирует</w:t>
+      </w:r>
+      <w:r>
+        <w:t>ся</w:t>
+      </w:r>
+      <w:r>
+        <w:t xml:space="preserve"> из </w:t>
+      </w:r>
+      <w:proofErr w:type="gramStart"/>
+      <w:r>
+        <w:t>файла</w:t>
+      </w:r>
+      <w:r>
+        <w:t xml:space="preserve"> .</w:t>
+      </w:r>
+      <w:proofErr w:type="spellStart"/>
+      <w:r>
+        <w:rPr>
+          <w:lang w:val="en-US"/>
+        </w:rPr>
+        <w:t>env</w:t>
+      </w:r>
+      <w:proofErr w:type="spellEnd"/>
+      <w:proofErr w:type="gramEnd"/>
+      <w:r>
+        <w:t>. Благодаря правильно прописанной модели, изменить базу данных не сложно, достаточно</w:t>
+      </w:r>
+      <w:r>
+        <w:t xml:space="preserve"> сделать миграцию</w:t>
+      </w:r>
+      <w:r>
+        <w:t>.</w:t>
+      </w:r>
+    </w:p>
+    <w:p>
+      <w:pPr>
+        <w:pStyle w:val="Body"/>
+      </w:pPr>
+      <w:r>
+        <w:t>Дирек</w:t>
+      </w:r>
+      <w:r>
+        <w:t>тория «</w:t>
+      </w:r>
+      <w:r>
+        <w:rPr>
+          <w:lang w:val="en-US"/>
+        </w:rPr>
+        <w:t>R</w:t>
+      </w:r>
+      <w:proofErr w:type="spellStart"/>
+      <w:r>
+        <w:t>oute</w:t>
+      </w:r>
+      <w:r>
+        <w:t>s</w:t>
+      </w:r>
+      <w:proofErr w:type="spellEnd"/>
+      <w:r>
+        <w:t>» содержит роутеры, которые реализуют м</w:t>
+      </w:r>
+      <w:r>
+        <w:t>аршрутизацию. Ниже на Листинге 3.</w:t>
+      </w:r>
+      <w:r>
+        <w:t>2 представлено добавление роутеров с учётом их расположения в директориях проекта. Также мы настраиваем приложение на использование роутеров по определённому пути.</w:t>
+      </w:r>
+    </w:p>
+    <w:p>
+      <w:pPr>
+        <w:pStyle w:val="Body"/>
+      </w:pPr>
+      <w:r>
+        <w:drawing>
+          <wp:inline distT="0" distB="0" distL="0" distR="0" wp14:anchorId="1B403B25" wp14:editId="0A29AB13">
+            <wp:extent cx="5445125" cy="1722301"/>
+            <wp:effectExtent l="19050" t="19050" r="22225" b="11430"/>
+            <wp:docPr id="10" name="Рисунок 10"/>
+            <wp:cNvGraphicFramePr>
+              <a:graphicFrameLocks xmlns:a="http://schemas.openxmlformats.org/drawingml/2006/main" noChangeAspect="1"/>
+            </wp:cNvGraphicFramePr>
+            <a:graphic xmlns:a="http://schemas.openxmlformats.org/drawingml/2006/main">
+              <a:graphicData uri="http://schemas.openxmlformats.org/drawingml/2006/picture">
+                <pic:pic xmlns:pic="http://schemas.openxmlformats.org/drawingml/2006/picture">
+                  <pic:nvPicPr>
+                    <pic:cNvPr id="1" name=""/>
+                    <pic:cNvPicPr/>
+                  </pic:nvPicPr>
+                  <pic:blipFill>
+                    <a:blip r:embed="rId17"/>
+                    <a:stretch>
+                      <a:fillRect/>
+                    </a:stretch>
+                  </pic:blipFill>
+                  <pic:spPr>
+                    <a:xfrm>
+                      <a:off x="0" y="0"/>
+                      <a:ext cx="5463540" cy="1728126"/>
+                    </a:xfrm>
+                    <a:prstGeom prst="rect">
+                      <a:avLst/>
+                    </a:prstGeom>
+                    <a:ln>
+                      <a:solidFill>
+                        <a:schemeClr val="tx1"/>
+                      </a:solidFill>
+                    </a:ln>
+                  </pic:spPr>
+                </pic:pic>
+              </a:graphicData>
+            </a:graphic>
+          </wp:inline>
+        </w:drawing>
+      </w:r>
+    </w:p>
+    <w:p>
+      <w:pPr>
+        <w:pStyle w:val="Body"/>
+        <w:jc w:val="center"/>
+      </w:pPr>
+      <w:r>
+        <w:t>Листин</w:t>
+      </w:r>
+      <w:r>
+        <w:t>г 3.</w:t>
+      </w:r>
+      <w:r>
+        <w:rPr>
+          <w:lang w:val="en-US"/>
+        </w:rPr>
+        <w:t>2</w:t>
+      </w:r>
+      <w:r>
+        <w:t xml:space="preserve"> – Регистрация роутеров</w:t>
+      </w:r>
+    </w:p>
+    <w:p>
+      <w:pPr>
+        <w:pStyle w:val="Body"/>
+        <w:jc w:val="center"/>
+      </w:pPr>
+    </w:p>
+    <w:p>
+      <w:pPr>
+        <w:pStyle w:val="Body"/>
+        <w:rPr>
+          <w:rFonts w:eastAsia="Calibri" w:cs="Times New Roman"/>
+          <w:color w:val="000000"/>
+          <w:szCs w:val="28"/>
+        </w:rPr>
+      </w:pPr>
+      <w:r>
+        <w:rPr>
+          <w:rFonts w:eastAsia="Calibri" w:cs="Times New Roman"/>
+          <w:color w:val="000000"/>
+          <w:szCs w:val="28"/>
+        </w:rPr>
+        <w:t>Директория «</w:t>
+      </w:r>
+      <w:r>
+        <w:rPr>
+          <w:rFonts w:eastAsia="Calibri" w:cs="Times New Roman"/>
+          <w:color w:val="000000"/>
+          <w:szCs w:val="28"/>
+          <w:lang w:val="en-US"/>
+        </w:rPr>
+        <w:t>static</w:t>
+      </w:r>
+      <w:r>
+        <w:rPr>
+          <w:rFonts w:eastAsia="Calibri" w:cs="Times New Roman"/>
+          <w:color w:val="000000"/>
+          <w:szCs w:val="28"/>
+        </w:rPr>
+        <w:t>» содержит статические файлы:</w:t>
+      </w:r>
+      <w:r>
+        <w:rPr>
+          <w:rFonts w:eastAsia="Calibri" w:cs="Times New Roman"/>
+          <w:color w:val="000000"/>
+          <w:szCs w:val="28"/>
         </w:rPr>
         <w:t xml:space="preserve"> </w:t>
       </w:r>
       <w:r>
         <w:rPr>
-          <w:rFonts w:ascii="Times New Roman" w:eastAsia="Times New Roman" w:hAnsi="Times New Roman" w:cs="Times New Roman"/>
-          <w:sz w:val="28"/>
-          <w:szCs w:val="28"/>
-          <w:lang w:val="en-US" w:eastAsia="ru-RU"/>
-        </w:rPr>
-        <w:t>backend</w:t>
-      </w:r>
-    </w:p>
-    <w:p>
-      <w:pPr>
-        <w:tabs>
-          <w:tab w:val="left" w:pos="916"/>
-          <w:tab w:val="left" w:pos="1832"/>
-          <w:tab w:val="left" w:pos="2748"/>
-          <w:tab w:val="left" w:pos="3664"/>
-          <w:tab w:val="left" w:pos="4580"/>
-          <w:tab w:val="left" w:pos="5496"/>
-          <w:tab w:val="left" w:pos="6412"/>
-          <w:tab w:val="left" w:pos="7328"/>
-          <w:tab w:val="left" w:pos="8244"/>
-          <w:tab w:val="left" w:pos="9160"/>
-          <w:tab w:val="left" w:pos="10076"/>
-          <w:tab w:val="left" w:pos="10992"/>
-          <w:tab w:val="left" w:pos="11908"/>
-          <w:tab w:val="left" w:pos="12824"/>
-          <w:tab w:val="left" w:pos="13740"/>
-          <w:tab w:val="left" w:pos="14656"/>
-        </w:tabs>
-        <w:spacing w:after="0" w:line="240" w:lineRule="auto"/>
-        <w:ind w:firstLine="709"/>
-        <w:jc w:val="both"/>
-        <w:rPr>
-          <w:rFonts w:ascii="Times New Roman" w:eastAsia="Times New Roman" w:hAnsi="Times New Roman" w:cs="Times New Roman"/>
-          <w:sz w:val="28"/>
-          <w:szCs w:val="28"/>
-          <w:lang w:eastAsia="ru-RU"/>
-        </w:rPr>
-      </w:pPr>
-      <w:r>
-        <w:rPr>
-          <w:rFonts w:ascii="Times New Roman" w:eastAsia="Times New Roman" w:hAnsi="Times New Roman" w:cs="Times New Roman"/>
-          <w:sz w:val="28"/>
-          <w:szCs w:val="28"/>
-          <w:highlight w:val="yellow"/>
-          <w:lang w:eastAsia="ru-RU"/>
-        </w:rPr>
-        <w:t>…</w:t>
-      </w:r>
+          <w:rFonts w:eastAsia="Calibri" w:cs="Times New Roman"/>
+          <w:color w:val="000000"/>
+          <w:szCs w:val="28"/>
+        </w:rPr>
+        <w:t xml:space="preserve">видео, </w:t>
+      </w:r>
+      <w:r>
+        <w:rPr>
+          <w:rFonts w:eastAsia="Calibri" w:cs="Times New Roman"/>
+          <w:color w:val="000000"/>
+          <w:szCs w:val="28"/>
+        </w:rPr>
+        <w:t>использующиеся на стороне клиента</w:t>
+      </w:r>
+      <w:r>
+        <w:rPr>
+          <w:rFonts w:eastAsia="Calibri" w:cs="Times New Roman"/>
+          <w:color w:val="000000"/>
+          <w:szCs w:val="28"/>
+        </w:rPr>
+        <w:t xml:space="preserve">, которые </w:t>
+      </w:r>
+      <w:r>
+        <w:rPr>
+          <w:rFonts w:eastAsia="Calibri" w:cs="Times New Roman"/>
+          <w:color w:val="000000"/>
+          <w:szCs w:val="28"/>
+        </w:rPr>
+        <w:t>необход</w:t>
+      </w:r>
+      <w:r>
+        <w:rPr>
+          <w:rFonts w:eastAsia="Calibri" w:cs="Times New Roman"/>
+          <w:color w:val="000000"/>
+          <w:szCs w:val="28"/>
+        </w:rPr>
+        <w:t>имы</w:t>
+      </w:r>
+      <w:r>
+        <w:rPr>
+          <w:rFonts w:eastAsia="Calibri" w:cs="Times New Roman"/>
+          <w:color w:val="000000"/>
+          <w:szCs w:val="28"/>
+        </w:rPr>
+        <w:t xml:space="preserve"> для создания лекций</w:t>
+      </w:r>
+      <w:r>
+        <w:rPr>
+          <w:rFonts w:eastAsia="Calibri" w:cs="Times New Roman"/>
+          <w:color w:val="000000"/>
+          <w:szCs w:val="28"/>
+        </w:rPr>
+        <w:t xml:space="preserve"> по курсу.</w:t>
+      </w:r>
+    </w:p>
+    <w:p>
+      <w:pPr>
+        <w:pStyle w:val="Body"/>
+      </w:pPr>
+      <w:r>
+        <w:rPr>
+          <w:rFonts w:eastAsia="Calibri" w:cs="Times New Roman"/>
+          <w:color w:val="000000"/>
+          <w:szCs w:val="28"/>
+        </w:rPr>
+        <w:t>В директории «</w:t>
+      </w:r>
+      <w:r>
+        <w:rPr>
+          <w:rFonts w:eastAsia="Calibri" w:cs="Times New Roman"/>
+          <w:color w:val="000000"/>
+          <w:szCs w:val="28"/>
+          <w:lang w:val="en-US"/>
+        </w:rPr>
+        <w:t>Validation</w:t>
+      </w:r>
+      <w:r>
+        <w:rPr>
+          <w:rFonts w:eastAsia="Calibri" w:cs="Times New Roman"/>
+          <w:color w:val="000000"/>
+          <w:szCs w:val="28"/>
+        </w:rPr>
+        <w:t>»</w:t>
+      </w:r>
+      <w:r>
+        <w:rPr>
+          <w:rFonts w:eastAsia="Calibri" w:cs="Times New Roman"/>
+          <w:color w:val="000000"/>
+          <w:szCs w:val="28"/>
+        </w:rPr>
+        <w:t xml:space="preserve"> </w:t>
+      </w:r>
+      <w:r>
+        <w:rPr>
+          <w:rFonts w:eastAsia="Calibri" w:cs="Times New Roman"/>
+          <w:color w:val="000000"/>
+          <w:szCs w:val="28"/>
+        </w:rPr>
+        <w:t xml:space="preserve">разработаны различные </w:t>
+      </w:r>
+      <w:r>
+        <w:t xml:space="preserve">промежуточные проверки на корректный ввод данных. Например, чтобы поля были непустыми, проверка на количество символов в пароле и </w:t>
+      </w:r>
+      <w:proofErr w:type="gramStart"/>
+      <w:r>
+        <w:t>т.д.</w:t>
+      </w:r>
+      <w:r>
+        <w:t>.</w:t>
+      </w:r>
+      <w:proofErr w:type="gramEnd"/>
+      <w:r>
+        <w:t xml:space="preserve"> </w:t>
+      </w:r>
+      <w:r>
+        <w:t>Содержимое директ</w:t>
+      </w:r>
+      <w:r>
+        <w:t>ория представлена на рисунке 3.3</w:t>
+      </w:r>
+      <w:r>
+        <w:t>.</w:t>
+      </w:r>
+    </w:p>
+    <w:p>
+      <w:pPr>
+        <w:pStyle w:val="Body"/>
+        <w:jc w:val="center"/>
+      </w:pPr>
+      <w:r>
+        <w:rPr>
+          <w:noProof/>
+          <w:lang w:eastAsia="ru-RU"/>
+        </w:rPr>
+        <w:lastRenderedPageBreak/>
+        <w:drawing>
+          <wp:inline distT="0" distB="0" distL="0" distR="0" wp14:anchorId="7B94A6F4" wp14:editId="10D5E18B">
+            <wp:extent cx="2123810" cy="1276190"/>
+            <wp:effectExtent l="19050" t="19050" r="10160" b="19685"/>
+            <wp:docPr id="11" name="Рисунок 11"/>
+            <wp:cNvGraphicFramePr>
+              <a:graphicFrameLocks xmlns:a="http://schemas.openxmlformats.org/drawingml/2006/main" noChangeAspect="1"/>
+            </wp:cNvGraphicFramePr>
+            <a:graphic xmlns:a="http://schemas.openxmlformats.org/drawingml/2006/main">
+              <a:graphicData uri="http://schemas.openxmlformats.org/drawingml/2006/picture">
+                <pic:pic xmlns:pic="http://schemas.openxmlformats.org/drawingml/2006/picture">
+                  <pic:nvPicPr>
+                    <pic:cNvPr id="1" name=""/>
+                    <pic:cNvPicPr/>
+                  </pic:nvPicPr>
+                  <pic:blipFill>
+                    <a:blip r:embed="rId18"/>
+                    <a:stretch>
+                      <a:fillRect/>
+                    </a:stretch>
+                  </pic:blipFill>
+                  <pic:spPr>
+                    <a:xfrm>
+                      <a:off x="0" y="0"/>
+                      <a:ext cx="2123810" cy="1276190"/>
+                    </a:xfrm>
+                    <a:prstGeom prst="rect">
+                      <a:avLst/>
+                    </a:prstGeom>
+                    <a:ln>
+                      <a:solidFill>
+                        <a:schemeClr val="tx1"/>
+                      </a:solidFill>
+                    </a:ln>
+                  </pic:spPr>
+                </pic:pic>
+              </a:graphicData>
+            </a:graphic>
+          </wp:inline>
+        </w:drawing>
+      </w:r>
+    </w:p>
+    <w:p>
+      <w:pPr>
+        <w:pStyle w:val="ae"/>
+      </w:pPr>
+      <w:r>
+        <w:t>Рисунок 3.</w:t>
+      </w:r>
+      <w:r>
+        <w:t>3</w:t>
+      </w:r>
+      <w:r>
+        <w:t xml:space="preserve"> – Структура </w:t>
+      </w:r>
+      <w:r>
+        <w:rPr>
+          <w:lang w:eastAsia="ru-RU"/>
+        </w:rPr>
+        <w:t xml:space="preserve">директории </w:t>
+      </w:r>
+      <w:r>
+        <w:t>«</w:t>
+      </w:r>
+      <w:r>
+        <w:rPr>
+          <w:lang w:val="en-US"/>
+        </w:rPr>
+        <w:t>Validations</w:t>
+      </w:r>
+      <w:r>
+        <w:t>»</w:t>
+      </w:r>
+    </w:p>
+    <w:p>
+      <w:pPr>
+        <w:pStyle w:val="Body"/>
+        <w:rPr>
+          <w:rFonts w:eastAsia="Calibri" w:cs="Times New Roman"/>
+          <w:color w:val="000000"/>
+          <w:szCs w:val="28"/>
+        </w:rPr>
+      </w:pPr>
+      <w:r>
+        <w:rPr>
+          <w:rFonts w:eastAsia="Calibri" w:cs="Times New Roman"/>
+          <w:color w:val="000000"/>
+          <w:szCs w:val="28"/>
+          <w:lang w:val="en-US"/>
+        </w:rPr>
+        <w:t>index</w:t>
+      </w:r>
+      <w:r>
+        <w:rPr>
+          <w:rFonts w:eastAsia="Calibri" w:cs="Times New Roman"/>
+          <w:color w:val="000000"/>
+          <w:szCs w:val="28"/>
+        </w:rPr>
+        <w:t>.</w:t>
+      </w:r>
+      <w:proofErr w:type="spellStart"/>
+      <w:r>
+        <w:rPr>
+          <w:rFonts w:eastAsia="Calibri" w:cs="Times New Roman"/>
+          <w:color w:val="000000"/>
+          <w:szCs w:val="28"/>
+          <w:lang w:val="en-US"/>
+        </w:rPr>
+        <w:t>js</w:t>
+      </w:r>
+      <w:proofErr w:type="spellEnd"/>
+      <w:r>
+        <w:rPr>
+          <w:rFonts w:eastAsia="Calibri" w:cs="Times New Roman"/>
+          <w:color w:val="000000"/>
+          <w:szCs w:val="28"/>
+        </w:rPr>
+        <w:t xml:space="preserve"> </w:t>
+      </w:r>
+      <w:r>
+        <w:rPr>
+          <w:rFonts w:eastAsia="Calibri" w:cs="Times New Roman"/>
+          <w:color w:val="000000"/>
+          <w:szCs w:val="28"/>
+        </w:rPr>
+        <w:t>–</w:t>
+      </w:r>
+      <w:r>
+        <w:rPr>
+          <w:rFonts w:eastAsia="Calibri" w:cs="Times New Roman"/>
+          <w:color w:val="000000"/>
+          <w:szCs w:val="28"/>
+        </w:rPr>
+        <w:t xml:space="preserve"> </w:t>
+      </w:r>
+      <w:r>
+        <w:rPr>
+          <w:rFonts w:eastAsia="Calibri" w:cs="Times New Roman"/>
+          <w:color w:val="000000"/>
+          <w:szCs w:val="28"/>
+        </w:rPr>
+        <w:t>основной файл приложения</w:t>
+      </w:r>
+      <w:r>
+        <w:rPr>
+          <w:rFonts w:eastAsia="Calibri" w:cs="Times New Roman"/>
+          <w:color w:val="000000"/>
+          <w:szCs w:val="28"/>
+        </w:rPr>
+        <w:t>, он же и запускается.</w:t>
+      </w:r>
+    </w:p>
+    <w:p>
+      <w:pPr>
+        <w:pStyle w:val="Body"/>
+        <w:rPr>
+          <w:rFonts w:eastAsia="Calibri" w:cs="Times New Roman"/>
+          <w:color w:val="000000"/>
+          <w:szCs w:val="28"/>
+        </w:rPr>
+      </w:pPr>
     </w:p>
     <w:p>
       <w:pPr>
@@ -13513,162 +18475,6 @@
         </w:rPr>
         <w:t>Таким образом, сформированные таблицы помогают понять общую структура проектов проектируемого программного средства.</w:t>
       </w:r>
-    </w:p>
-    <w:p>
-      <w:pPr>
-        <w:tabs>
-          <w:tab w:val="left" w:pos="916"/>
-          <w:tab w:val="left" w:pos="1832"/>
-          <w:tab w:val="left" w:pos="2748"/>
-          <w:tab w:val="left" w:pos="3664"/>
-          <w:tab w:val="left" w:pos="4580"/>
-          <w:tab w:val="left" w:pos="5496"/>
-          <w:tab w:val="left" w:pos="6412"/>
-          <w:tab w:val="left" w:pos="7328"/>
-          <w:tab w:val="left" w:pos="8244"/>
-          <w:tab w:val="left" w:pos="8673"/>
-          <w:tab w:val="left" w:pos="9160"/>
-          <w:tab w:val="left" w:pos="10076"/>
-          <w:tab w:val="left" w:pos="10992"/>
-          <w:tab w:val="left" w:pos="11908"/>
-          <w:tab w:val="left" w:pos="12824"/>
-          <w:tab w:val="left" w:pos="13740"/>
-          <w:tab w:val="left" w:pos="14656"/>
-        </w:tabs>
-        <w:spacing w:before="120" w:after="0" w:line="240" w:lineRule="auto"/>
-        <w:ind w:firstLine="709"/>
-        <w:jc w:val="both"/>
-        <w:rPr>
-          <w:rFonts w:ascii="Times New Roman" w:eastAsia="Times New Roman" w:hAnsi="Times New Roman" w:cs="Times New Roman"/>
-          <w:sz w:val="28"/>
-          <w:szCs w:val="24"/>
-          <w:lang w:eastAsia="ru-RU"/>
-        </w:rPr>
-      </w:pPr>
-    </w:p>
-    <w:p>
-      <w:pPr>
-        <w:tabs>
-          <w:tab w:val="left" w:pos="916"/>
-          <w:tab w:val="left" w:pos="1832"/>
-          <w:tab w:val="left" w:pos="2748"/>
-          <w:tab w:val="left" w:pos="3664"/>
-          <w:tab w:val="left" w:pos="4580"/>
-          <w:tab w:val="left" w:pos="5496"/>
-          <w:tab w:val="left" w:pos="6412"/>
-          <w:tab w:val="left" w:pos="7328"/>
-          <w:tab w:val="left" w:pos="8244"/>
-          <w:tab w:val="left" w:pos="9160"/>
-          <w:tab w:val="left" w:pos="10076"/>
-          <w:tab w:val="left" w:pos="10992"/>
-          <w:tab w:val="left" w:pos="11908"/>
-          <w:tab w:val="left" w:pos="12824"/>
-          <w:tab w:val="left" w:pos="13740"/>
-          <w:tab w:val="left" w:pos="14656"/>
-        </w:tabs>
-        <w:spacing w:after="0" w:line="240" w:lineRule="auto"/>
-        <w:ind w:firstLine="709"/>
-        <w:jc w:val="both"/>
-        <w:rPr>
-          <w:rFonts w:ascii="Times New Roman" w:eastAsia="Times New Roman" w:hAnsi="Times New Roman" w:cs="Times New Roman"/>
-          <w:sz w:val="28"/>
-          <w:szCs w:val="28"/>
-          <w:lang w:eastAsia="ru-RU"/>
-        </w:rPr>
-      </w:pPr>
-    </w:p>
-    <w:p>
-      <w:pPr>
-        <w:tabs>
-          <w:tab w:val="left" w:pos="916"/>
-          <w:tab w:val="left" w:pos="1832"/>
-          <w:tab w:val="left" w:pos="2748"/>
-          <w:tab w:val="left" w:pos="3664"/>
-          <w:tab w:val="left" w:pos="4580"/>
-          <w:tab w:val="left" w:pos="5496"/>
-          <w:tab w:val="left" w:pos="6412"/>
-          <w:tab w:val="left" w:pos="7328"/>
-          <w:tab w:val="left" w:pos="8244"/>
-          <w:tab w:val="left" w:pos="9160"/>
-          <w:tab w:val="left" w:pos="10076"/>
-          <w:tab w:val="left" w:pos="10992"/>
-          <w:tab w:val="left" w:pos="11908"/>
-          <w:tab w:val="left" w:pos="12824"/>
-          <w:tab w:val="left" w:pos="13740"/>
-          <w:tab w:val="left" w:pos="14656"/>
-        </w:tabs>
-        <w:spacing w:after="0" w:line="240" w:lineRule="auto"/>
-        <w:ind w:firstLine="709"/>
-        <w:jc w:val="both"/>
-        <w:rPr>
-          <w:rFonts w:ascii="Times New Roman" w:eastAsia="Times New Roman" w:hAnsi="Times New Roman" w:cs="Times New Roman"/>
-          <w:sz w:val="28"/>
-          <w:szCs w:val="28"/>
-          <w:lang w:eastAsia="ru-RU"/>
-        </w:rPr>
-      </w:pPr>
-    </w:p>
-    <w:p>
-      <w:pPr>
-        <w:tabs>
-          <w:tab w:val="left" w:pos="916"/>
-          <w:tab w:val="left" w:pos="1832"/>
-          <w:tab w:val="left" w:pos="2748"/>
-          <w:tab w:val="left" w:pos="3664"/>
-          <w:tab w:val="left" w:pos="4580"/>
-          <w:tab w:val="left" w:pos="5496"/>
-          <w:tab w:val="left" w:pos="6412"/>
-          <w:tab w:val="left" w:pos="7328"/>
-          <w:tab w:val="left" w:pos="8244"/>
-          <w:tab w:val="left" w:pos="9160"/>
-          <w:tab w:val="left" w:pos="10076"/>
-          <w:tab w:val="left" w:pos="10992"/>
-          <w:tab w:val="left" w:pos="11908"/>
-          <w:tab w:val="left" w:pos="12824"/>
-          <w:tab w:val="left" w:pos="13740"/>
-          <w:tab w:val="left" w:pos="14656"/>
-        </w:tabs>
-        <w:spacing w:after="0" w:line="240" w:lineRule="auto"/>
-        <w:ind w:firstLine="709"/>
-        <w:jc w:val="both"/>
-        <w:rPr>
-          <w:rFonts w:ascii="Times New Roman" w:eastAsia="Times New Roman" w:hAnsi="Times New Roman" w:cs="Times New Roman"/>
-          <w:sz w:val="28"/>
-          <w:szCs w:val="28"/>
-          <w:lang w:eastAsia="ru-RU"/>
-        </w:rPr>
-      </w:pPr>
-    </w:p>
-    <w:p>
-      <w:pPr>
-        <w:tabs>
-          <w:tab w:val="left" w:pos="916"/>
-          <w:tab w:val="left" w:pos="1832"/>
-          <w:tab w:val="left" w:pos="2748"/>
-          <w:tab w:val="left" w:pos="3664"/>
-          <w:tab w:val="left" w:pos="4580"/>
-          <w:tab w:val="left" w:pos="5496"/>
-          <w:tab w:val="left" w:pos="6412"/>
-          <w:tab w:val="left" w:pos="7328"/>
-          <w:tab w:val="left" w:pos="8244"/>
-          <w:tab w:val="left" w:pos="9160"/>
-          <w:tab w:val="left" w:pos="10076"/>
-          <w:tab w:val="left" w:pos="10992"/>
-          <w:tab w:val="left" w:pos="11908"/>
-          <w:tab w:val="left" w:pos="12824"/>
-          <w:tab w:val="left" w:pos="13740"/>
-          <w:tab w:val="left" w:pos="14656"/>
-        </w:tabs>
-        <w:spacing w:after="0" w:line="240" w:lineRule="auto"/>
-        <w:ind w:firstLine="709"/>
-        <w:jc w:val="both"/>
-        <w:rPr>
-          <w:rFonts w:ascii="Times New Roman" w:eastAsia="Times New Roman" w:hAnsi="Times New Roman" w:cs="Times New Roman"/>
-          <w:sz w:val="28"/>
-          <w:szCs w:val="28"/>
-          <w:lang w:eastAsia="ru-RU"/>
-        </w:rPr>
-      </w:pPr>
     </w:p>
     <w:p/>
     <w:p/>
@@ -14022,8 +18828,7 @@
           <w:szCs w:val="28"/>
         </w:rPr>
       </w:pPr>
-      <w:bookmarkStart w:id="1" w:name="_GoBack"/>
-      <w:bookmarkEnd w:id="1"/>
+      <w:bookmarkStart w:id="18" w:name="_Toc135007216"/>
       <w:r>
         <w:rPr>
           <w:rFonts w:ascii="Times New Roman" w:eastAsia="Times New Roman" w:hAnsi="Times New Roman" w:cs="Times New Roman"/>
@@ -14032,9 +18837,9 @@
           <w:sz w:val="28"/>
           <w:szCs w:val="28"/>
         </w:rPr>
-        <w:lastRenderedPageBreak/>
         <w:t>Приложение</w:t>
       </w:r>
+      <w:bookmarkEnd w:id="18"/>
     </w:p>
     <w:p>
       <w:pPr>
@@ -14047,7 +18852,7 @@
       </w:pPr>
     </w:p>
     <w:sectPr>
-      <w:footerReference w:type="default" r:id="rId15"/>
+      <w:footerReference w:type="default" r:id="rId19"/>
       <w:pgSz w:w="11906" w:h="16838"/>
       <w:pgMar w:top="1134" w:right="850" w:bottom="1134" w:left="1701" w:header="708" w:footer="708" w:gutter="0"/>
       <w:cols w:space="708"/>
@@ -14130,7 +18935,7 @@
             <w:rFonts w:ascii="Times New Roman" w:hAnsi="Times New Roman" w:cs="Times New Roman"/>
             <w:noProof/>
           </w:rPr>
-          <w:t>15</w:t>
+          <w:t>2</w:t>
         </w:r>
         <w:r>
           <w:rPr>
@@ -15405,7 +20210,7 @@
   <w:style w:type="paragraph" w:default="1" w:styleId="a">
     <w:name w:val="Normal"/>
     <w:qFormat/>
-    <w:rsid w:val="002067C2"/>
+    <w:rsid w:val="00D977FF"/>
   </w:style>
   <w:style w:type="paragraph" w:styleId="1">
     <w:name w:val="heading 1"/>
@@ -15614,6 +20419,147 @@
       <w:rFonts w:ascii="Times New Roman" w:hAnsi="Times New Roman" w:cs="Times New Roman"/>
       <w:sz w:val="24"/>
       <w:szCs w:val="24"/>
+    </w:rPr>
+  </w:style>
+  <w:style w:type="paragraph" w:styleId="11">
+    <w:name w:val="toc 1"/>
+    <w:basedOn w:val="a"/>
+    <w:next w:val="a"/>
+    <w:autoRedefine/>
+    <w:uiPriority w:val="39"/>
+    <w:unhideWhenUsed/>
+    <w:rsid w:val="009F285F"/>
+    <w:pPr>
+      <w:spacing w:after="100"/>
+    </w:pPr>
+  </w:style>
+  <w:style w:type="paragraph" w:styleId="21">
+    <w:name w:val="toc 2"/>
+    <w:basedOn w:val="a"/>
+    <w:next w:val="a"/>
+    <w:autoRedefine/>
+    <w:uiPriority w:val="39"/>
+    <w:unhideWhenUsed/>
+    <w:rsid w:val="009F285F"/>
+    <w:pPr>
+      <w:spacing w:after="100"/>
+      <w:ind w:left="220"/>
+    </w:pPr>
+  </w:style>
+  <w:style w:type="character" w:styleId="ac">
+    <w:name w:val="Hyperlink"/>
+    <w:basedOn w:val="a0"/>
+    <w:uiPriority w:val="99"/>
+    <w:unhideWhenUsed/>
+    <w:rsid w:val="009F285F"/>
+    <w:rPr>
+      <w:color w:val="0563C1" w:themeColor="hyperlink"/>
+      <w:u w:val="single"/>
+    </w:rPr>
+  </w:style>
+  <w:style w:type="paragraph" w:customStyle="1" w:styleId="Body">
+    <w:name w:val="Body"/>
+    <w:link w:val="BodyChar"/>
+    <w:qFormat/>
+    <w:rsid w:val="00945B7D"/>
+    <w:pPr>
+      <w:spacing w:after="0" w:line="240" w:lineRule="auto"/>
+      <w:ind w:firstLine="709"/>
+      <w:jc w:val="both"/>
+    </w:pPr>
+    <w:rPr>
+      <w:rFonts w:ascii="Times New Roman" w:hAnsi="Times New Roman"/>
+      <w:color w:val="000000" w:themeColor="text1"/>
+      <w:sz w:val="28"/>
+    </w:rPr>
+  </w:style>
+  <w:style w:type="character" w:customStyle="1" w:styleId="BodyChar">
+    <w:name w:val="Body Char"/>
+    <w:basedOn w:val="a0"/>
+    <w:link w:val="Body"/>
+    <w:rsid w:val="00945B7D"/>
+    <w:rPr>
+      <w:rFonts w:ascii="Times New Roman" w:hAnsi="Times New Roman"/>
+      <w:color w:val="000000" w:themeColor="text1"/>
+      <w:sz w:val="28"/>
+    </w:rPr>
+  </w:style>
+  <w:style w:type="character" w:customStyle="1" w:styleId="ad">
+    <w:name w:val="Подрисуночная надпись Знак"/>
+    <w:basedOn w:val="a0"/>
+    <w:link w:val="ae"/>
+    <w:locked/>
+    <w:rsid w:val="002A40E8"/>
+    <w:rPr>
+      <w:rFonts w:ascii="Times New Roman" w:hAnsi="Times New Roman" w:cs="Times New Roman"/>
+      <w:sz w:val="28"/>
+      <w:szCs w:val="28"/>
+    </w:rPr>
+  </w:style>
+  <w:style w:type="paragraph" w:customStyle="1" w:styleId="ae">
+    <w:name w:val="Подрисуночная надпись"/>
+    <w:basedOn w:val="a"/>
+    <w:link w:val="ad"/>
+    <w:qFormat/>
+    <w:rsid w:val="002A40E8"/>
+    <w:pPr>
+      <w:spacing w:before="280" w:after="240" w:line="240" w:lineRule="auto"/>
+      <w:jc w:val="center"/>
+    </w:pPr>
+    <w:rPr>
+      <w:rFonts w:ascii="Times New Roman" w:hAnsi="Times New Roman" w:cs="Times New Roman"/>
+      <w:sz w:val="28"/>
+      <w:szCs w:val="28"/>
+    </w:rPr>
+  </w:style>
+  <w:style w:type="paragraph" w:styleId="HTML">
+    <w:name w:val="HTML Preformatted"/>
+    <w:basedOn w:val="a"/>
+    <w:link w:val="HTML0"/>
+    <w:uiPriority w:val="99"/>
+    <w:semiHidden/>
+    <w:unhideWhenUsed/>
+    <w:rsid w:val="000B3F14"/>
+    <w:pPr>
+      <w:tabs>
+        <w:tab w:val="left" w:pos="916"/>
+        <w:tab w:val="left" w:pos="1832"/>
+        <w:tab w:val="left" w:pos="2748"/>
+        <w:tab w:val="left" w:pos="3664"/>
+        <w:tab w:val="left" w:pos="4580"/>
+        <w:tab w:val="left" w:pos="5496"/>
+        <w:tab w:val="left" w:pos="6412"/>
+        <w:tab w:val="left" w:pos="7328"/>
+        <w:tab w:val="left" w:pos="8244"/>
+        <w:tab w:val="left" w:pos="9160"/>
+        <w:tab w:val="left" w:pos="10076"/>
+        <w:tab w:val="left" w:pos="10992"/>
+        <w:tab w:val="left" w:pos="11908"/>
+        <w:tab w:val="left" w:pos="12824"/>
+        <w:tab w:val="left" w:pos="13740"/>
+        <w:tab w:val="left" w:pos="14656"/>
+      </w:tabs>
+      <w:spacing w:after="0" w:line="240" w:lineRule="auto"/>
+    </w:pPr>
+    <w:rPr>
+      <w:rFonts w:ascii="Courier New" w:eastAsia="Times New Roman" w:hAnsi="Courier New" w:cs="Courier New"/>
+      <w:sz w:val="20"/>
+      <w:szCs w:val="20"/>
+      <w:lang w:eastAsia="ru-RU"/>
+    </w:rPr>
+  </w:style>
+  <w:style w:type="character" w:customStyle="1" w:styleId="HTML0">
+    <w:name w:val="Стандартный HTML Знак"/>
+    <w:basedOn w:val="a0"/>
+    <w:link w:val="HTML"/>
+    <w:uiPriority w:val="99"/>
+    <w:semiHidden/>
+    <w:rsid w:val="000B3F14"/>
+    <w:rPr>
+      <w:rFonts w:ascii="Courier New" w:eastAsia="Times New Roman" w:hAnsi="Courier New" w:cs="Courier New"/>
+      <w:sz w:val="20"/>
+      <w:szCs w:val="20"/>
+      <w:lang w:eastAsia="ru-RU"/>
     </w:rPr>
   </w:style>
 </w:styles>
@@ -15885,7 +20831,7 @@
 </file>
 
 <file path=customXml/itemProps1.xml><?xml version="1.0" encoding="utf-8"?>
-<ds:datastoreItem xmlns:ds="http://schemas.openxmlformats.org/officeDocument/2006/customXml" ds:itemID="{B3A4C3A8-FDAA-48EF-8194-14CD6961EC85}">
+<ds:datastoreItem xmlns:ds="http://schemas.openxmlformats.org/officeDocument/2006/customXml" ds:itemID="{20F38EA8-5899-4826-9EA9-E82171F6E756}">
   <ds:schemaRefs>
     <ds:schemaRef ds:uri="http://schemas.openxmlformats.org/officeDocument/2006/bibliography"/>
   </ds:schemaRefs>
